--- a/Skybot Mobile Application/OSolodka_SmokeTestingOfSkybotMobileApplicationVersion_1.0.docx
+++ b/Skybot Mobile Application/OSolodka_SmokeTestingOfSkybotMobileApplicationVersion_1.0.docx
@@ -7,15 +7,11 @@
         <w:spacing w:line="276" w:lineRule="auto"/>
         <w:rPr>
           <w:b w:val="1"/>
-          <w:sz w:val="24"/>
-          <w:szCs w:val="24"/>
         </w:rPr>
       </w:pPr>
       <w:r>
         <w:rPr>
           <w:b w:val="1"/>
-          <w:sz w:val="24"/>
-          <w:szCs w:val="24"/>
           <w:rtl w:val="0"/>
         </w:rPr>
         <w:t xml:space="preserve">Project name: Skybot Mobile Application Version 1.0</w:t>
@@ -24,24 +20,17 @@
     <w:p>
       <w:pPr>
         <w:spacing w:line="276" w:lineRule="auto"/>
-        <w:rPr>
-          <w:sz w:val="24"/>
-          <w:szCs w:val="24"/>
-        </w:rPr>
+        <w:rPr/>
       </w:pPr>
       <w:r>
         <w:rPr>
           <w:b w:val="1"/>
-          <w:sz w:val="24"/>
-          <w:szCs w:val="24"/>
           <w:rtl w:val="0"/>
         </w:rPr>
         <w:t xml:space="preserve">Test Object:</w:t>
       </w:r>
       <w:r>
         <w:rPr>
-          <w:sz w:val="24"/>
-          <w:szCs w:val="24"/>
           <w:rtl w:val="0"/>
         </w:rPr>
         <w:t xml:space="preserve"> Mobile App Skybot Electric</w:t>
@@ -50,24 +39,17 @@
     <w:p>
       <w:pPr>
         <w:spacing w:line="276" w:lineRule="auto"/>
-        <w:rPr>
-          <w:sz w:val="24"/>
-          <w:szCs w:val="24"/>
-        </w:rPr>
+        <w:rPr/>
       </w:pPr>
       <w:r>
         <w:rPr>
           <w:b w:val="1"/>
-          <w:sz w:val="24"/>
-          <w:szCs w:val="24"/>
           <w:rtl w:val="0"/>
         </w:rPr>
         <w:t xml:space="preserve">Environment:</w:t>
       </w:r>
       <w:r>
         <w:rPr>
-          <w:sz w:val="24"/>
-          <w:szCs w:val="24"/>
           <w:rtl w:val="0"/>
         </w:rPr>
         <w:t xml:space="preserve"> Android 14, </w:t>
@@ -76,15 +58,10 @@
     <w:p>
       <w:pPr>
         <w:spacing w:line="276" w:lineRule="auto"/>
-        <w:rPr>
-          <w:sz w:val="24"/>
-          <w:szCs w:val="24"/>
-        </w:rPr>
+        <w:rPr/>
       </w:pPr>
       <w:r>
         <w:rPr>
-          <w:sz w:val="24"/>
-          <w:szCs w:val="24"/>
           <w:rtl w:val="0"/>
         </w:rPr>
         <w:t xml:space="preserve">                      Version Software A536BXXSBEXH1, </w:t>
@@ -93,20 +70,21 @@
     <w:p>
       <w:pPr>
         <w:spacing w:line="276" w:lineRule="auto"/>
+        <w:rPr/>
+      </w:pPr>
+      <w:r>
         <w:rPr>
-          <w:sz w:val="36"/>
-          <w:szCs w:val="36"/>
+          <w:rtl w:val="0"/>
+        </w:rPr>
+        <w:t xml:space="preserve">                      Version One UI 6.1</w:t>
+      </w:r>
+    </w:p>
+    <w:p>
+      <w:pPr>
+        <w:rPr>
           <w:shd w:fill="fbfbfb" w:val="clear"/>
         </w:rPr>
       </w:pPr>
-      <w:r>
-        <w:rPr>
-          <w:sz w:val="24"/>
-          <w:szCs w:val="24"/>
-          <w:rtl w:val="0"/>
-        </w:rPr>
-        <w:t xml:space="preserve">                      Version One UI 6.1 </w:t>
-      </w:r>
       <w:r>
         <w:rPr>
           <w:rtl w:val="0"/>
@@ -170,32 +148,14 @@
           </w:tcPr>
           <w:p>
             <w:pPr>
-              <w:keepNext w:val="0"/>
-              <w:keepLines w:val="0"/>
-              <w:pageBreakBefore w:val="0"/>
-              <w:widowControl w:val="0"/>
-              <w:pBdr>
-                <w:top w:space="0" w:sz="0" w:val="nil"/>
-                <w:left w:space="0" w:sz="0" w:val="nil"/>
-                <w:bottom w:space="0" w:sz="0" w:val="nil"/>
-                <w:right w:space="0" w:sz="0" w:val="nil"/>
-                <w:between w:space="0" w:sz="0" w:val="nil"/>
-              </w:pBdr>
-              <w:shd w:fill="auto" w:val="clear"/>
-              <w:spacing w:after="0" w:before="0" w:line="276" w:lineRule="auto"/>
-              <w:ind w:left="0" w:right="0" w:firstLine="0"/>
-              <w:jc w:val="left"/>
-              <w:rPr>
-                <w:b w:val="1"/>
-                <w:sz w:val="26"/>
-                <w:szCs w:val="26"/>
-              </w:rPr>
-            </w:pPr>
-            <w:r>
-              <w:rPr>
-                <w:b w:val="1"/>
-                <w:sz w:val="26"/>
-                <w:szCs w:val="26"/>
+              <w:widowControl w:val="0"/>
+              <w:rPr>
+                <w:b w:val="1"/>
+              </w:rPr>
+            </w:pPr>
+            <w:r>
+              <w:rPr>
+                <w:b w:val="1"/>
                 <w:rtl w:val="0"/>
               </w:rPr>
               <w:t xml:space="preserve">ID</w:t>
@@ -215,32 +175,14 @@
           </w:tcPr>
           <w:p>
             <w:pPr>
-              <w:keepNext w:val="0"/>
-              <w:keepLines w:val="0"/>
-              <w:pageBreakBefore w:val="0"/>
-              <w:widowControl w:val="0"/>
-              <w:pBdr>
-                <w:top w:space="0" w:sz="0" w:val="nil"/>
-                <w:left w:space="0" w:sz="0" w:val="nil"/>
-                <w:bottom w:space="0" w:sz="0" w:val="nil"/>
-                <w:right w:space="0" w:sz="0" w:val="nil"/>
-                <w:between w:space="0" w:sz="0" w:val="nil"/>
-              </w:pBdr>
-              <w:shd w:fill="auto" w:val="clear"/>
-              <w:spacing w:after="0" w:before="0" w:line="276" w:lineRule="auto"/>
-              <w:ind w:left="0" w:right="0" w:firstLine="0"/>
-              <w:jc w:val="left"/>
-              <w:rPr>
-                <w:b w:val="1"/>
-                <w:sz w:val="26"/>
-                <w:szCs w:val="26"/>
-              </w:rPr>
-            </w:pPr>
-            <w:r>
-              <w:rPr>
-                <w:b w:val="1"/>
-                <w:sz w:val="26"/>
-                <w:szCs w:val="26"/>
+              <w:widowControl w:val="0"/>
+              <w:rPr>
+                <w:b w:val="1"/>
+              </w:rPr>
+            </w:pPr>
+            <w:r>
+              <w:rPr>
+                <w:b w:val="1"/>
                 <w:rtl w:val="0"/>
               </w:rPr>
               <w:t xml:space="preserve">Title</w:t>
@@ -260,32 +202,14 @@
           </w:tcPr>
           <w:p>
             <w:pPr>
-              <w:keepNext w:val="0"/>
-              <w:keepLines w:val="0"/>
-              <w:pageBreakBefore w:val="0"/>
-              <w:widowControl w:val="0"/>
-              <w:pBdr>
-                <w:top w:space="0" w:sz="0" w:val="nil"/>
-                <w:left w:space="0" w:sz="0" w:val="nil"/>
-                <w:bottom w:space="0" w:sz="0" w:val="nil"/>
-                <w:right w:space="0" w:sz="0" w:val="nil"/>
-                <w:between w:space="0" w:sz="0" w:val="nil"/>
-              </w:pBdr>
-              <w:shd w:fill="auto" w:val="clear"/>
-              <w:spacing w:after="0" w:before="0" w:line="276" w:lineRule="auto"/>
-              <w:ind w:left="0" w:right="0" w:firstLine="0"/>
-              <w:jc w:val="left"/>
-              <w:rPr>
-                <w:b w:val="1"/>
-                <w:sz w:val="26"/>
-                <w:szCs w:val="26"/>
-              </w:rPr>
-            </w:pPr>
-            <w:r>
-              <w:rPr>
-                <w:b w:val="1"/>
-                <w:sz w:val="26"/>
-                <w:szCs w:val="26"/>
+              <w:widowControl w:val="0"/>
+              <w:rPr>
+                <w:b w:val="1"/>
+              </w:rPr>
+            </w:pPr>
+            <w:r>
+              <w:rPr>
+                <w:b w:val="1"/>
                 <w:rtl w:val="0"/>
               </w:rPr>
               <w:t xml:space="preserve">Descriptions</w:t>
@@ -305,32 +229,14 @@
           </w:tcPr>
           <w:p>
             <w:pPr>
-              <w:keepNext w:val="0"/>
-              <w:keepLines w:val="0"/>
-              <w:pageBreakBefore w:val="0"/>
-              <w:widowControl w:val="0"/>
-              <w:pBdr>
-                <w:top w:space="0" w:sz="0" w:val="nil"/>
-                <w:left w:space="0" w:sz="0" w:val="nil"/>
-                <w:bottom w:space="0" w:sz="0" w:val="nil"/>
-                <w:right w:space="0" w:sz="0" w:val="nil"/>
-                <w:between w:space="0" w:sz="0" w:val="nil"/>
-              </w:pBdr>
-              <w:shd w:fill="auto" w:val="clear"/>
-              <w:spacing w:after="0" w:before="0" w:line="276" w:lineRule="auto"/>
-              <w:ind w:left="0" w:right="0" w:firstLine="0"/>
-              <w:jc w:val="left"/>
-              <w:rPr>
-                <w:b w:val="1"/>
-                <w:sz w:val="26"/>
-                <w:szCs w:val="26"/>
-              </w:rPr>
-            </w:pPr>
-            <w:r>
-              <w:rPr>
-                <w:b w:val="1"/>
-                <w:sz w:val="26"/>
-                <w:szCs w:val="26"/>
+              <w:widowControl w:val="0"/>
+              <w:rPr>
+                <w:b w:val="1"/>
+              </w:rPr>
+            </w:pPr>
+            <w:r>
+              <w:rPr>
+                <w:b w:val="1"/>
                 <w:rtl w:val="0"/>
               </w:rPr>
               <w:t xml:space="preserve">Preconditions</w:t>
@@ -350,32 +256,14 @@
           </w:tcPr>
           <w:p>
             <w:pPr>
-              <w:keepNext w:val="0"/>
-              <w:keepLines w:val="0"/>
-              <w:pageBreakBefore w:val="0"/>
-              <w:widowControl w:val="0"/>
-              <w:pBdr>
-                <w:top w:space="0" w:sz="0" w:val="nil"/>
-                <w:left w:space="0" w:sz="0" w:val="nil"/>
-                <w:bottom w:space="0" w:sz="0" w:val="nil"/>
-                <w:right w:space="0" w:sz="0" w:val="nil"/>
-                <w:between w:space="0" w:sz="0" w:val="nil"/>
-              </w:pBdr>
-              <w:shd w:fill="auto" w:val="clear"/>
-              <w:spacing w:after="0" w:before="0" w:line="276" w:lineRule="auto"/>
-              <w:ind w:left="0" w:right="0" w:firstLine="0"/>
-              <w:jc w:val="left"/>
-              <w:rPr>
-                <w:b w:val="1"/>
-                <w:sz w:val="26"/>
-                <w:szCs w:val="26"/>
-              </w:rPr>
-            </w:pPr>
-            <w:r>
-              <w:rPr>
-                <w:b w:val="1"/>
-                <w:sz w:val="26"/>
-                <w:szCs w:val="26"/>
+              <w:widowControl w:val="0"/>
+              <w:rPr>
+                <w:b w:val="1"/>
+              </w:rPr>
+            </w:pPr>
+            <w:r>
+              <w:rPr>
+                <w:b w:val="1"/>
                 <w:rtl w:val="0"/>
               </w:rPr>
               <w:t xml:space="preserve">Steps</w:t>
@@ -395,32 +283,14 @@
           </w:tcPr>
           <w:p>
             <w:pPr>
-              <w:keepNext w:val="0"/>
-              <w:keepLines w:val="0"/>
-              <w:pageBreakBefore w:val="0"/>
-              <w:widowControl w:val="0"/>
-              <w:pBdr>
-                <w:top w:space="0" w:sz="0" w:val="nil"/>
-                <w:left w:space="0" w:sz="0" w:val="nil"/>
-                <w:bottom w:space="0" w:sz="0" w:val="nil"/>
-                <w:right w:space="0" w:sz="0" w:val="nil"/>
-                <w:between w:space="0" w:sz="0" w:val="nil"/>
-              </w:pBdr>
-              <w:shd w:fill="auto" w:val="clear"/>
-              <w:spacing w:after="0" w:before="0" w:line="276" w:lineRule="auto"/>
-              <w:ind w:left="0" w:right="0" w:firstLine="0"/>
-              <w:jc w:val="left"/>
-              <w:rPr>
-                <w:b w:val="1"/>
-                <w:sz w:val="26"/>
-                <w:szCs w:val="26"/>
-              </w:rPr>
-            </w:pPr>
-            <w:r>
-              <w:rPr>
-                <w:b w:val="1"/>
-                <w:sz w:val="26"/>
-                <w:szCs w:val="26"/>
+              <w:widowControl w:val="0"/>
+              <w:rPr>
+                <w:b w:val="1"/>
+              </w:rPr>
+            </w:pPr>
+            <w:r>
+              <w:rPr>
+                <w:b w:val="1"/>
                 <w:rtl w:val="0"/>
               </w:rPr>
               <w:t xml:space="preserve">Expected Result</w:t>
@@ -440,32 +310,14 @@
           </w:tcPr>
           <w:p>
             <w:pPr>
-              <w:keepNext w:val="0"/>
-              <w:keepLines w:val="0"/>
-              <w:pageBreakBefore w:val="0"/>
-              <w:widowControl w:val="0"/>
-              <w:pBdr>
-                <w:top w:space="0" w:sz="0" w:val="nil"/>
-                <w:left w:space="0" w:sz="0" w:val="nil"/>
-                <w:bottom w:space="0" w:sz="0" w:val="nil"/>
-                <w:right w:space="0" w:sz="0" w:val="nil"/>
-                <w:between w:space="0" w:sz="0" w:val="nil"/>
-              </w:pBdr>
-              <w:shd w:fill="auto" w:val="clear"/>
-              <w:spacing w:after="0" w:before="0" w:line="276" w:lineRule="auto"/>
-              <w:ind w:left="0" w:right="0" w:firstLine="0"/>
-              <w:jc w:val="left"/>
-              <w:rPr>
-                <w:b w:val="1"/>
-                <w:sz w:val="26"/>
-                <w:szCs w:val="26"/>
-              </w:rPr>
-            </w:pPr>
-            <w:r>
-              <w:rPr>
-                <w:b w:val="1"/>
-                <w:sz w:val="26"/>
-                <w:szCs w:val="26"/>
+              <w:widowControl w:val="0"/>
+              <w:rPr>
+                <w:b w:val="1"/>
+              </w:rPr>
+            </w:pPr>
+            <w:r>
+              <w:rPr>
+                <w:b w:val="1"/>
                 <w:rtl w:val="0"/>
               </w:rPr>
               <w:t xml:space="preserve">Status</w:t>
@@ -485,32 +337,14 @@
           </w:tcPr>
           <w:p>
             <w:pPr>
-              <w:keepNext w:val="0"/>
-              <w:keepLines w:val="0"/>
-              <w:pageBreakBefore w:val="0"/>
-              <w:widowControl w:val="0"/>
-              <w:pBdr>
-                <w:top w:space="0" w:sz="0" w:val="nil"/>
-                <w:left w:space="0" w:sz="0" w:val="nil"/>
-                <w:bottom w:space="0" w:sz="0" w:val="nil"/>
-                <w:right w:space="0" w:sz="0" w:val="nil"/>
-                <w:between w:space="0" w:sz="0" w:val="nil"/>
-              </w:pBdr>
-              <w:shd w:fill="auto" w:val="clear"/>
-              <w:spacing w:after="0" w:before="0" w:line="276" w:lineRule="auto"/>
-              <w:ind w:left="0" w:right="0" w:firstLine="0"/>
-              <w:jc w:val="left"/>
-              <w:rPr>
-                <w:b w:val="1"/>
-                <w:sz w:val="26"/>
-                <w:szCs w:val="26"/>
-              </w:rPr>
-            </w:pPr>
-            <w:r>
-              <w:rPr>
-                <w:b w:val="1"/>
-                <w:sz w:val="26"/>
-                <w:szCs w:val="26"/>
+              <w:widowControl w:val="0"/>
+              <w:rPr>
+                <w:b w:val="1"/>
+              </w:rPr>
+            </w:pPr>
+            <w:r>
+              <w:rPr>
+                <w:b w:val="1"/>
                 <w:rtl w:val="0"/>
               </w:rPr>
               <w:t xml:space="preserve">Notes</w:t>
@@ -536,32 +370,14 @@
           </w:tcPr>
           <w:p>
             <w:pPr>
-              <w:keepNext w:val="0"/>
-              <w:keepLines w:val="0"/>
-              <w:pageBreakBefore w:val="0"/>
-              <w:widowControl w:val="0"/>
-              <w:pBdr>
-                <w:top w:space="0" w:sz="0" w:val="nil"/>
-                <w:left w:space="0" w:sz="0" w:val="nil"/>
-                <w:bottom w:space="0" w:sz="0" w:val="nil"/>
-                <w:right w:space="0" w:sz="0" w:val="nil"/>
-                <w:between w:space="0" w:sz="0" w:val="nil"/>
-              </w:pBdr>
-              <w:shd w:fill="auto" w:val="clear"/>
-              <w:spacing w:after="0" w:before="0" w:line="276" w:lineRule="auto"/>
-              <w:ind w:left="0" w:right="0" w:firstLine="0"/>
-              <w:jc w:val="left"/>
-              <w:rPr>
-                <w:b w:val="1"/>
-                <w:sz w:val="26"/>
-                <w:szCs w:val="26"/>
-              </w:rPr>
-            </w:pPr>
-            <w:r>
-              <w:rPr>
-                <w:b w:val="1"/>
-                <w:sz w:val="26"/>
-                <w:szCs w:val="26"/>
+              <w:widowControl w:val="0"/>
+              <w:rPr>
+                <w:b w:val="1"/>
+              </w:rPr>
+            </w:pPr>
+            <w:r>
+              <w:rPr>
+                <w:b w:val="1"/>
                 <w:rtl w:val="0"/>
               </w:rPr>
               <w:t xml:space="preserve">01</w:t>
@@ -581,10 +397,7 @@
           </w:tcPr>
           <w:p>
             <w:pPr>
-              <w:pStyle w:val="Heading3"/>
-              <w:keepNext w:val="0"/>
-              <w:keepLines w:val="0"/>
-              <w:spacing w:before="280" w:line="276" w:lineRule="auto"/>
+              <w:spacing w:after="240" w:before="240" w:lineRule="auto"/>
               <w:rPr>
                 <w:b w:val="1"/>
                 <w:i w:val="1"/>
@@ -593,64 +406,294 @@
                 <w:szCs w:val="22"/>
               </w:rPr>
             </w:pPr>
-            <w:bookmarkStart w:colFirst="0" w:colLast="0" w:name="_mo1q2xx4gsc4" w:id="0"/>
-            <w:bookmarkEnd w:id="0"/>
             <w:r>
               <w:rPr>
                 <w:b w:val="1"/>
                 <w:i w:val="1"/>
-                <w:color w:val="000000"/>
-                <w:sz w:val="22"/>
-                <w:szCs w:val="22"/>
-                <w:rtl w:val="0"/>
-              </w:rPr>
-              <w:t xml:space="preserve">Launching the Mobile App</w:t>
-            </w:r>
-          </w:p>
-          <w:p>
-            <w:pPr>
-              <w:keepNext w:val="0"/>
-              <w:keepLines w:val="0"/>
-              <w:pageBreakBefore w:val="0"/>
-              <w:widowControl w:val="0"/>
-              <w:pBdr>
-                <w:top w:space="0" w:sz="0" w:val="nil"/>
-                <w:left w:space="0" w:sz="0" w:val="nil"/>
-                <w:bottom w:space="0" w:sz="0" w:val="nil"/>
-                <w:right w:space="0" w:sz="0" w:val="nil"/>
-                <w:between w:space="0" w:sz="0" w:val="nil"/>
-              </w:pBdr>
-              <w:shd w:fill="auto" w:val="clear"/>
-              <w:spacing w:after="0" w:before="0" w:line="276" w:lineRule="auto"/>
-              <w:ind w:left="0" w:right="0" w:firstLine="0"/>
-              <w:jc w:val="left"/>
-              <w:rPr>
-                <w:b w:val="1"/>
-                <w:sz w:val="26"/>
-                <w:szCs w:val="26"/>
-              </w:rPr>
-            </w:pPr>
-            <w:r>
-              <w:rPr>
-                <w:rtl w:val="0"/>
-              </w:rPr>
-            </w:r>
-          </w:p>
-        </w:tc>
-        <w:tc>
-          <w:tcPr>
-            <w:shd w:fill="auto" w:val="clear"/>
-            <w:tcMar>
-              <w:top w:w="100.0" w:type="dxa"/>
-              <w:left w:w="100.0" w:type="dxa"/>
-              <w:bottom w:w="100.0" w:type="dxa"/>
-              <w:right w:w="100.0" w:type="dxa"/>
-            </w:tcMar>
-            <w:vAlign w:val="top"/>
-          </w:tcPr>
-          <w:p>
-            <w:pPr>
-              <w:spacing w:after="240" w:before="240" w:line="276" w:lineRule="auto"/>
+                <w:shd w:fill="fbfbfb" w:val="clear"/>
+                <w:rtl w:val="0"/>
+              </w:rPr>
+              <w:t xml:space="preserve">Download the Mobile App</w:t>
+            </w:r>
+            <w:r>
+              <w:rPr>
+                <w:rtl w:val="0"/>
+              </w:rPr>
+            </w:r>
+          </w:p>
+          <w:p>
+            <w:pPr>
+              <w:widowControl w:val="0"/>
+              <w:rPr>
+                <w:b w:val="1"/>
+              </w:rPr>
+            </w:pPr>
+            <w:r>
+              <w:rPr>
+                <w:rtl w:val="0"/>
+              </w:rPr>
+            </w:r>
+          </w:p>
+        </w:tc>
+        <w:tc>
+          <w:tcPr>
+            <w:shd w:fill="auto" w:val="clear"/>
+            <w:tcMar>
+              <w:top w:w="100.0" w:type="dxa"/>
+              <w:left w:w="100.0" w:type="dxa"/>
+              <w:bottom w:w="100.0" w:type="dxa"/>
+              <w:right w:w="100.0" w:type="dxa"/>
+            </w:tcMar>
+            <w:vAlign w:val="top"/>
+          </w:tcPr>
+          <w:p>
+            <w:pPr>
+              <w:spacing w:after="240" w:before="240" w:lineRule="auto"/>
+              <w:rPr/>
+            </w:pPr>
+            <w:r>
+              <w:rPr>
+                <w:rtl w:val="0"/>
+              </w:rPr>
+              <w:t xml:space="preserve">Verify the mobile app download successfully</w:t>
+            </w:r>
+          </w:p>
+          <w:p>
+            <w:pPr>
+              <w:widowControl w:val="0"/>
+              <w:rPr>
+                <w:b w:val="1"/>
+              </w:rPr>
+            </w:pPr>
+            <w:r>
+              <w:rPr>
+                <w:rtl w:val="0"/>
+              </w:rPr>
+            </w:r>
+          </w:p>
+        </w:tc>
+        <w:tc>
+          <w:tcPr>
+            <w:shd w:fill="auto" w:val="clear"/>
+            <w:tcMar>
+              <w:top w:w="100.0" w:type="dxa"/>
+              <w:left w:w="100.0" w:type="dxa"/>
+              <w:bottom w:w="100.0" w:type="dxa"/>
+              <w:right w:w="100.0" w:type="dxa"/>
+            </w:tcMar>
+            <w:vAlign w:val="top"/>
+          </w:tcPr>
+          <w:p>
+            <w:pPr>
+              <w:spacing w:after="240" w:before="240" w:lineRule="auto"/>
+              <w:rPr/>
+            </w:pPr>
+            <w:r>
+              <w:rPr>
+                <w:rtl w:val="0"/>
+              </w:rPr>
+              <w:t xml:space="preserve">Device running Android. </w:t>
+            </w:r>
+          </w:p>
+          <w:p>
+            <w:pPr>
+              <w:spacing w:after="240" w:before="240" w:lineRule="auto"/>
+              <w:rPr/>
+            </w:pPr>
+            <w:r>
+              <w:rPr>
+                <w:rtl w:val="0"/>
+              </w:rPr>
+              <w:t xml:space="preserve">Active internet connection.</w:t>
+            </w:r>
+          </w:p>
+          <w:p>
+            <w:pPr>
+              <w:spacing w:after="240" w:before="240" w:lineRule="auto"/>
+              <w:rPr/>
+            </w:pPr>
+            <w:r>
+              <w:rPr>
+                <w:rtl w:val="0"/>
+              </w:rPr>
+              <w:t xml:space="preserve">The user is logged into the Google Play Store.</w:t>
+            </w:r>
+          </w:p>
+          <w:p>
+            <w:pPr>
+              <w:spacing w:after="240" w:before="240" w:lineRule="auto"/>
+              <w:rPr/>
+            </w:pPr>
+            <w:r>
+              <w:rPr>
+                <w:rtl w:val="0"/>
+              </w:rPr>
+              <w:t xml:space="preserve">Sufficient free storage space available on the device</w:t>
+            </w:r>
+          </w:p>
+          <w:p>
+            <w:pPr>
+              <w:spacing w:after="240" w:before="240" w:lineRule="auto"/>
+              <w:rPr/>
+            </w:pPr>
+            <w:r>
+              <w:rPr>
+                <w:rtl w:val="0"/>
+              </w:rPr>
+            </w:r>
+          </w:p>
+          <w:p>
+            <w:pPr>
+              <w:spacing w:after="240" w:before="240" w:lineRule="auto"/>
+              <w:rPr/>
+            </w:pPr>
+            <w:r>
+              <w:rPr>
+                <w:rtl w:val="0"/>
+              </w:rPr>
+            </w:r>
+          </w:p>
+          <w:p>
+            <w:pPr>
+              <w:widowControl w:val="0"/>
+              <w:rPr>
+                <w:b w:val="1"/>
+              </w:rPr>
+            </w:pPr>
+            <w:r>
+              <w:rPr>
+                <w:rtl w:val="0"/>
+              </w:rPr>
+            </w:r>
+          </w:p>
+        </w:tc>
+        <w:tc>
+          <w:tcPr>
+            <w:shd w:fill="auto" w:val="clear"/>
+            <w:tcMar>
+              <w:top w:w="100.0" w:type="dxa"/>
+              <w:left w:w="100.0" w:type="dxa"/>
+              <w:bottom w:w="100.0" w:type="dxa"/>
+              <w:right w:w="100.0" w:type="dxa"/>
+            </w:tcMar>
+            <w:vAlign w:val="top"/>
+          </w:tcPr>
+          <w:p>
+            <w:pPr>
+              <w:spacing w:after="0" w:before="200" w:lineRule="auto"/>
+              <w:rPr>
+                <w:b w:val="1"/>
+              </w:rPr>
+            </w:pPr>
+            <w:r>
+              <w:rPr>
+                <w:b w:val="1"/>
+                <w:rtl w:val="0"/>
+              </w:rPr>
+              <w:t xml:space="preserve">Method 1:</w:t>
+            </w:r>
+          </w:p>
+          <w:p>
+            <w:pPr>
+              <w:spacing w:after="0" w:before="200" w:lineRule="auto"/>
+              <w:rPr/>
+            </w:pPr>
+            <w:r>
+              <w:rPr>
+                <w:rtl w:val="0"/>
+              </w:rPr>
+              <w:t xml:space="preserve">1. Open the Google Play Store on the device.</w:t>
+            </w:r>
+          </w:p>
+          <w:p>
+            <w:pPr>
+              <w:spacing w:after="0" w:before="0" w:lineRule="auto"/>
+              <w:rPr/>
+            </w:pPr>
+            <w:r>
+              <w:rPr>
+                <w:rtl w:val="0"/>
+              </w:rPr>
+              <w:t xml:space="preserve">2. In the search bar, enter the name of the app Spaces by Wix.</w:t>
+            </w:r>
+          </w:p>
+          <w:p>
+            <w:pPr>
+              <w:spacing w:after="0" w:before="0" w:lineRule="auto"/>
+              <w:rPr/>
+            </w:pPr>
+            <w:r>
+              <w:rPr>
+                <w:rtl w:val="0"/>
+              </w:rPr>
+              <w:t xml:space="preserve">3. Tap on the appropriate app from the search results.</w:t>
+            </w:r>
+          </w:p>
+          <w:p>
+            <w:pPr>
+              <w:spacing w:after="0" w:before="0" w:lineRule="auto"/>
+              <w:rPr/>
+            </w:pPr>
+            <w:r>
+              <w:rPr>
+                <w:rtl w:val="0"/>
+              </w:rPr>
+              <w:t xml:space="preserve">4. Tap the "Install" button.</w:t>
+            </w:r>
+          </w:p>
+          <w:p>
+            <w:pPr>
+              <w:spacing w:after="0" w:before="0" w:lineRule="auto"/>
+              <w:rPr/>
+            </w:pPr>
+            <w:r>
+              <w:rPr>
+                <w:rtl w:val="0"/>
+              </w:rPr>
+              <w:t xml:space="preserve">5. Wait for the app to download and install. </w:t>
+            </w:r>
+          </w:p>
+          <w:p>
+            <w:pPr>
+              <w:spacing w:after="0" w:before="0" w:lineRule="auto"/>
+              <w:rPr/>
+            </w:pPr>
+            <w:r>
+              <w:rPr>
+                <w:rtl w:val="0"/>
+              </w:rPr>
+              <w:t xml:space="preserve">6. Once installation is complete, tap the "Open" button.</w:t>
+            </w:r>
+          </w:p>
+          <w:p>
+            <w:pPr>
+              <w:spacing w:after="0" w:before="0" w:lineRule="auto"/>
+              <w:rPr/>
+            </w:pPr>
+            <w:r>
+              <w:rPr>
+                <w:rtl w:val="0"/>
+              </w:rPr>
+            </w:r>
+          </w:p>
+          <w:p>
+            <w:pPr>
+              <w:spacing w:after="0" w:before="0" w:lineRule="auto"/>
+              <w:rPr>
+                <w:b w:val="1"/>
+              </w:rPr>
+            </w:pPr>
+            <w:r>
+              <w:rPr>
+                <w:b w:val="1"/>
+                <w:rtl w:val="0"/>
+              </w:rPr>
+              <w:t xml:space="preserve">Method 2.</w:t>
+            </w:r>
+          </w:p>
+          <w:p>
+            <w:pPr>
+              <w:spacing w:after="0" w:before="0" w:lineRule="auto"/>
               <w:ind w:left="0" w:firstLine="0"/>
               <w:rPr/>
             </w:pPr>
@@ -658,173 +701,61 @@
               <w:rPr>
                 <w:rtl w:val="0"/>
               </w:rPr>
-              <w:t xml:space="preserve">Verify the mobile app launches successfully</w:t>
-            </w:r>
-          </w:p>
-          <w:p>
-            <w:pPr>
-              <w:keepNext w:val="0"/>
-              <w:keepLines w:val="0"/>
-              <w:pageBreakBefore w:val="0"/>
-              <w:widowControl w:val="0"/>
-              <w:pBdr>
-                <w:top w:space="0" w:sz="0" w:val="nil"/>
-                <w:left w:space="0" w:sz="0" w:val="nil"/>
-                <w:bottom w:space="0" w:sz="0" w:val="nil"/>
-                <w:right w:space="0" w:sz="0" w:val="nil"/>
-                <w:between w:space="0" w:sz="0" w:val="nil"/>
-              </w:pBdr>
-              <w:shd w:fill="auto" w:val="clear"/>
-              <w:spacing w:after="0" w:before="0" w:line="276" w:lineRule="auto"/>
-              <w:ind w:left="0" w:right="0" w:firstLine="0"/>
-              <w:jc w:val="left"/>
-              <w:rPr>
-                <w:b w:val="1"/>
-                <w:sz w:val="26"/>
-                <w:szCs w:val="26"/>
-              </w:rPr>
-            </w:pPr>
-            <w:r>
-              <w:rPr>
-                <w:rtl w:val="0"/>
-              </w:rPr>
-            </w:r>
-          </w:p>
-        </w:tc>
-        <w:tc>
-          <w:tcPr>
-            <w:shd w:fill="auto" w:val="clear"/>
-            <w:tcMar>
-              <w:top w:w="100.0" w:type="dxa"/>
-              <w:left w:w="100.0" w:type="dxa"/>
-              <w:bottom w:w="100.0" w:type="dxa"/>
-              <w:right w:w="100.0" w:type="dxa"/>
-            </w:tcMar>
-            <w:vAlign w:val="top"/>
-          </w:tcPr>
-          <w:p>
-            <w:pPr>
-              <w:spacing w:after="240" w:before="240" w:line="276" w:lineRule="auto"/>
+              <w:t xml:space="preserve">1. Follow by the instruction of document </w:t>
+            </w:r>
+            <w:hyperlink r:id="rId6">
+              <w:r>
+                <w:rPr>
+                  <w:color w:val="1155cc"/>
+                  <w:u w:val="single"/>
+                  <w:rtl w:val="0"/>
+                </w:rPr>
+                <w:t xml:space="preserve">MAT_ver1 - Google Документи</w:t>
+              </w:r>
+            </w:hyperlink>
+            <w:r>
+              <w:rPr>
+                <w:rtl w:val="0"/>
+              </w:rPr>
+            </w:r>
+          </w:p>
+          <w:p>
+            <w:pPr>
+              <w:widowControl w:val="0"/>
+              <w:rPr>
+                <w:b w:val="1"/>
+              </w:rPr>
+            </w:pPr>
+            <w:r>
+              <w:rPr>
+                <w:rtl w:val="0"/>
+              </w:rPr>
+            </w:r>
+          </w:p>
+        </w:tc>
+        <w:tc>
+          <w:tcPr>
+            <w:shd w:fill="auto" w:val="clear"/>
+            <w:tcMar>
+              <w:top w:w="100.0" w:type="dxa"/>
+              <w:left w:w="100.0" w:type="dxa"/>
+              <w:bottom w:w="100.0" w:type="dxa"/>
+              <w:right w:w="100.0" w:type="dxa"/>
+            </w:tcMar>
+            <w:vAlign w:val="top"/>
+          </w:tcPr>
+          <w:p>
+            <w:pPr>
+              <w:spacing w:after="240" w:before="240" w:lineRule="auto"/>
               <w:ind w:left="0" w:firstLine="0"/>
               <w:rPr/>
             </w:pPr>
             <w:r>
               <w:rPr>
-                <w:rtl w:val="0"/>
-              </w:rPr>
-              <w:t xml:space="preserve">The app is installed on the device</w:t>
-            </w:r>
-          </w:p>
-          <w:p>
-            <w:pPr>
-              <w:keepNext w:val="0"/>
-              <w:keepLines w:val="0"/>
-              <w:pageBreakBefore w:val="0"/>
-              <w:widowControl w:val="0"/>
-              <w:pBdr>
-                <w:top w:space="0" w:sz="0" w:val="nil"/>
-                <w:left w:space="0" w:sz="0" w:val="nil"/>
-                <w:bottom w:space="0" w:sz="0" w:val="nil"/>
-                <w:right w:space="0" w:sz="0" w:val="nil"/>
-                <w:between w:space="0" w:sz="0" w:val="nil"/>
-              </w:pBdr>
-              <w:shd w:fill="auto" w:val="clear"/>
-              <w:spacing w:after="0" w:before="0" w:line="276" w:lineRule="auto"/>
-              <w:ind w:left="0" w:right="0" w:firstLine="0"/>
-              <w:jc w:val="left"/>
-              <w:rPr>
-                <w:b w:val="1"/>
-                <w:sz w:val="26"/>
-                <w:szCs w:val="26"/>
-              </w:rPr>
-            </w:pPr>
-            <w:r>
-              <w:rPr>
-                <w:rtl w:val="0"/>
-              </w:rPr>
-            </w:r>
-          </w:p>
-        </w:tc>
-        <w:tc>
-          <w:tcPr>
-            <w:shd w:fill="auto" w:val="clear"/>
-            <w:tcMar>
-              <w:top w:w="100.0" w:type="dxa"/>
-              <w:left w:w="100.0" w:type="dxa"/>
-              <w:bottom w:w="100.0" w:type="dxa"/>
-              <w:right w:w="100.0" w:type="dxa"/>
-            </w:tcMar>
-            <w:vAlign w:val="top"/>
-          </w:tcPr>
-          <w:p>
-            <w:pPr>
-              <w:spacing w:after="240" w:before="200" w:line="276" w:lineRule="auto"/>
-              <w:ind w:left="0" w:firstLine="0"/>
-              <w:rPr/>
-            </w:pPr>
-            <w:r>
-              <w:rPr>
-                <w:rtl w:val="0"/>
-              </w:rPr>
-              <w:t xml:space="preserve">1. Open the mobile app.</w:t>
-            </w:r>
-          </w:p>
-          <w:p>
-            <w:pPr>
-              <w:keepNext w:val="0"/>
-              <w:keepLines w:val="0"/>
-              <w:pageBreakBefore w:val="0"/>
-              <w:widowControl w:val="0"/>
-              <w:pBdr>
-                <w:top w:space="0" w:sz="0" w:val="nil"/>
-                <w:left w:space="0" w:sz="0" w:val="nil"/>
-                <w:bottom w:space="0" w:sz="0" w:val="nil"/>
-                <w:right w:space="0" w:sz="0" w:val="nil"/>
-                <w:between w:space="0" w:sz="0" w:val="nil"/>
-              </w:pBdr>
-              <w:shd w:fill="auto" w:val="clear"/>
-              <w:spacing w:after="0" w:before="0" w:line="276" w:lineRule="auto"/>
-              <w:ind w:left="0" w:right="0" w:firstLine="0"/>
-              <w:jc w:val="left"/>
-              <w:rPr>
-                <w:b w:val="1"/>
-                <w:sz w:val="26"/>
-                <w:szCs w:val="26"/>
-              </w:rPr>
-            </w:pPr>
-            <w:r>
-              <w:rPr>
-                <w:rtl w:val="0"/>
-              </w:rPr>
-            </w:r>
-          </w:p>
-        </w:tc>
-        <w:tc>
-          <w:tcPr>
-            <w:shd w:fill="auto" w:val="clear"/>
-            <w:tcMar>
-              <w:top w:w="100.0" w:type="dxa"/>
-              <w:left w:w="100.0" w:type="dxa"/>
-              <w:bottom w:w="100.0" w:type="dxa"/>
-              <w:right w:w="100.0" w:type="dxa"/>
-            </w:tcMar>
-            <w:vAlign w:val="top"/>
-          </w:tcPr>
-          <w:p>
-            <w:pPr>
-              <w:spacing w:after="240" w:before="240" w:line="276" w:lineRule="auto"/>
-              <w:ind w:left="0" w:firstLine="0"/>
-              <w:rPr>
-                <w:b w:val="1"/>
-                <w:sz w:val="26"/>
-                <w:szCs w:val="26"/>
-              </w:rPr>
-            </w:pPr>
-            <w:r>
-              <w:rPr>
-                <w:rtl w:val="0"/>
-              </w:rPr>
-              <w:t xml:space="preserve">The app opens without errors, displaying the main screen</w:t>
+                <w:shd w:fill="fbfbfb" w:val="clear"/>
+                <w:rtl w:val="0"/>
+              </w:rPr>
+              <w:t xml:space="preserve">The app is successfully downloaded on the device</w:t>
             </w:r>
             <w:r>
               <w:rPr>
@@ -846,8 +777,7 @@
           </w:tcPr>
           <w:p>
             <w:pPr>
-              <w:spacing w:after="240" w:before="240" w:line="276" w:lineRule="auto"/>
-              <w:ind w:left="0" w:firstLine="0"/>
+              <w:spacing w:after="240" w:before="240" w:lineRule="auto"/>
               <w:rPr/>
             </w:pPr>
             <w:r>
@@ -859,66 +789,34 @@
           </w:p>
           <w:p>
             <w:pPr>
-              <w:keepNext w:val="0"/>
-              <w:keepLines w:val="0"/>
-              <w:pageBreakBefore w:val="0"/>
-              <w:widowControl w:val="0"/>
-              <w:pBdr>
-                <w:top w:space="0" w:sz="0" w:val="nil"/>
-                <w:left w:space="0" w:sz="0" w:val="nil"/>
-                <w:bottom w:space="0" w:sz="0" w:val="nil"/>
-                <w:right w:space="0" w:sz="0" w:val="nil"/>
-                <w:between w:space="0" w:sz="0" w:val="nil"/>
-              </w:pBdr>
-              <w:shd w:fill="auto" w:val="clear"/>
-              <w:spacing w:after="0" w:before="0" w:line="276" w:lineRule="auto"/>
-              <w:ind w:left="0" w:right="0" w:firstLine="0"/>
-              <w:jc w:val="left"/>
-              <w:rPr>
-                <w:b w:val="1"/>
-                <w:sz w:val="26"/>
-                <w:szCs w:val="26"/>
-              </w:rPr>
-            </w:pPr>
-            <w:r>
-              <w:rPr>
-                <w:rtl w:val="0"/>
-              </w:rPr>
-            </w:r>
-          </w:p>
-        </w:tc>
-        <w:tc>
-          <w:tcPr>
-            <w:shd w:fill="auto" w:val="clear"/>
-            <w:tcMar>
-              <w:top w:w="100.0" w:type="dxa"/>
-              <w:left w:w="100.0" w:type="dxa"/>
-              <w:bottom w:w="100.0" w:type="dxa"/>
-              <w:right w:w="100.0" w:type="dxa"/>
-            </w:tcMar>
-            <w:vAlign w:val="top"/>
-          </w:tcPr>
-          <w:p>
-            <w:pPr>
-              <w:keepNext w:val="0"/>
-              <w:keepLines w:val="0"/>
-              <w:pageBreakBefore w:val="0"/>
-              <w:widowControl w:val="0"/>
-              <w:pBdr>
-                <w:top w:space="0" w:sz="0" w:val="nil"/>
-                <w:left w:space="0" w:sz="0" w:val="nil"/>
-                <w:bottom w:space="0" w:sz="0" w:val="nil"/>
-                <w:right w:space="0" w:sz="0" w:val="nil"/>
-                <w:between w:space="0" w:sz="0" w:val="nil"/>
-              </w:pBdr>
-              <w:shd w:fill="auto" w:val="clear"/>
-              <w:spacing w:after="0" w:before="0" w:line="276" w:lineRule="auto"/>
-              <w:ind w:left="0" w:right="0" w:firstLine="0"/>
-              <w:jc w:val="left"/>
-              <w:rPr>
-                <w:b w:val="1"/>
-                <w:sz w:val="26"/>
-                <w:szCs w:val="26"/>
+              <w:widowControl w:val="0"/>
+              <w:rPr>
+                <w:b w:val="1"/>
+              </w:rPr>
+            </w:pPr>
+            <w:r>
+              <w:rPr>
+                <w:rtl w:val="0"/>
+              </w:rPr>
+            </w:r>
+          </w:p>
+        </w:tc>
+        <w:tc>
+          <w:tcPr>
+            <w:shd w:fill="auto" w:val="clear"/>
+            <w:tcMar>
+              <w:top w:w="100.0" w:type="dxa"/>
+              <w:left w:w="100.0" w:type="dxa"/>
+              <w:bottom w:w="100.0" w:type="dxa"/>
+              <w:right w:w="100.0" w:type="dxa"/>
+            </w:tcMar>
+            <w:vAlign w:val="top"/>
+          </w:tcPr>
+          <w:p>
+            <w:pPr>
+              <w:widowControl w:val="0"/>
+              <w:rPr>
+                <w:b w:val="1"/>
               </w:rPr>
             </w:pPr>
             <w:r>
@@ -932,7 +830,6 @@
     </w:tbl>
     <w:p>
       <w:pPr>
-        <w:spacing w:line="276" w:lineRule="auto"/>
         <w:rPr/>
       </w:pPr>
       <w:r>
@@ -944,19 +841,16 @@
     <w:p>
       <w:pPr>
         <w:spacing w:line="276" w:lineRule="auto"/>
-        <w:rPr/>
+        <w:rPr>
+          <w:shd w:fill="fbfbfb" w:val="clear"/>
+        </w:rPr>
       </w:pPr>
       <w:r>
         <w:rPr>
           <w:rtl w:val="0"/>
         </w:rPr>
+        <w:t xml:space="preserve"> </w:t>
       </w:r>
-    </w:p>
-    <w:p>
-      <w:pPr>
-        <w:spacing w:line="276" w:lineRule="auto"/>
-        <w:rPr/>
-      </w:pPr>
       <w:r>
         <w:rPr>
           <w:rtl w:val="0"/>
@@ -966,9 +860,9 @@
     <w:tbl>
       <w:tblPr>
         <w:tblStyle w:val="Table2"/>
-        <w:tblW w:w="15360.0" w:type="dxa"/>
+        <w:tblW w:w="15330.0" w:type="dxa"/>
         <w:jc w:val="left"/>
-        <w:tblInd w:w="-585.0" w:type="dxa"/>
+        <w:tblInd w:w="-615.0" w:type="dxa"/>
         <w:tblBorders>
           <w:top w:color="000000" w:space="0" w:sz="8" w:val="single"/>
           <w:left w:color="000000" w:space="0" w:sz="8" w:val="single"/>
@@ -981,23 +875,23 @@
         <w:tblLook w:val="0600"/>
       </w:tblPr>
       <w:tblGrid>
-        <w:gridCol w:w="825"/>
-        <w:gridCol w:w="2175"/>
-        <w:gridCol w:w="2520"/>
-        <w:gridCol w:w="2025"/>
-        <w:gridCol w:w="2145"/>
-        <w:gridCol w:w="2325"/>
-        <w:gridCol w:w="1470"/>
+        <w:gridCol w:w="795"/>
+        <w:gridCol w:w="2160"/>
+        <w:gridCol w:w="2550"/>
+        <w:gridCol w:w="2100"/>
+        <w:gridCol w:w="2100"/>
+        <w:gridCol w:w="2295"/>
+        <w:gridCol w:w="1455"/>
         <w:gridCol w:w="1875"/>
         <w:tblGridChange w:id="0">
           <w:tblGrid>
-            <w:gridCol w:w="825"/>
-            <w:gridCol w:w="2175"/>
-            <w:gridCol w:w="2520"/>
-            <w:gridCol w:w="2025"/>
-            <w:gridCol w:w="2145"/>
-            <w:gridCol w:w="2325"/>
-            <w:gridCol w:w="1470"/>
+            <w:gridCol w:w="795"/>
+            <w:gridCol w:w="2160"/>
+            <w:gridCol w:w="2550"/>
+            <w:gridCol w:w="2100"/>
+            <w:gridCol w:w="2100"/>
+            <w:gridCol w:w="2295"/>
+            <w:gridCol w:w="1455"/>
             <w:gridCol w:w="1875"/>
           </w:tblGrid>
         </w:tblGridChange>
@@ -1010,268 +904,6 @@
         <w:tc>
           <w:tcPr>
             <w:shd w:fill="9fc5e8" w:val="clear"/>
-            <w:tcMar>
-              <w:top w:w="100.0" w:type="dxa"/>
-              <w:left w:w="100.0" w:type="dxa"/>
-              <w:bottom w:w="100.0" w:type="dxa"/>
-              <w:right w:w="100.0" w:type="dxa"/>
-            </w:tcMar>
-            <w:vAlign w:val="top"/>
-          </w:tcPr>
-          <w:p>
-            <w:pPr>
-              <w:widowControl w:val="0"/>
-              <w:spacing w:line="276" w:lineRule="auto"/>
-              <w:rPr>
-                <w:b w:val="1"/>
-                <w:sz w:val="26"/>
-                <w:szCs w:val="26"/>
-              </w:rPr>
-            </w:pPr>
-            <w:r>
-              <w:rPr>
-                <w:b w:val="1"/>
-                <w:sz w:val="26"/>
-                <w:szCs w:val="26"/>
-                <w:rtl w:val="0"/>
-              </w:rPr>
-              <w:t xml:space="preserve">ID</w:t>
-            </w:r>
-          </w:p>
-        </w:tc>
-        <w:tc>
-          <w:tcPr>
-            <w:shd w:fill="9fc5e8" w:val="clear"/>
-            <w:tcMar>
-              <w:top w:w="100.0" w:type="dxa"/>
-              <w:left w:w="100.0" w:type="dxa"/>
-              <w:bottom w:w="100.0" w:type="dxa"/>
-              <w:right w:w="100.0" w:type="dxa"/>
-            </w:tcMar>
-            <w:vAlign w:val="top"/>
-          </w:tcPr>
-          <w:p>
-            <w:pPr>
-              <w:widowControl w:val="0"/>
-              <w:spacing w:line="276" w:lineRule="auto"/>
-              <w:rPr>
-                <w:b w:val="1"/>
-                <w:sz w:val="26"/>
-                <w:szCs w:val="26"/>
-              </w:rPr>
-            </w:pPr>
-            <w:r>
-              <w:rPr>
-                <w:b w:val="1"/>
-                <w:sz w:val="26"/>
-                <w:szCs w:val="26"/>
-                <w:rtl w:val="0"/>
-              </w:rPr>
-              <w:t xml:space="preserve">Title</w:t>
-            </w:r>
-          </w:p>
-        </w:tc>
-        <w:tc>
-          <w:tcPr>
-            <w:shd w:fill="9fc5e8" w:val="clear"/>
-            <w:tcMar>
-              <w:top w:w="100.0" w:type="dxa"/>
-              <w:left w:w="100.0" w:type="dxa"/>
-              <w:bottom w:w="100.0" w:type="dxa"/>
-              <w:right w:w="100.0" w:type="dxa"/>
-            </w:tcMar>
-            <w:vAlign w:val="top"/>
-          </w:tcPr>
-          <w:p>
-            <w:pPr>
-              <w:widowControl w:val="0"/>
-              <w:spacing w:line="276" w:lineRule="auto"/>
-              <w:rPr>
-                <w:b w:val="1"/>
-                <w:sz w:val="26"/>
-                <w:szCs w:val="26"/>
-              </w:rPr>
-            </w:pPr>
-            <w:r>
-              <w:rPr>
-                <w:b w:val="1"/>
-                <w:sz w:val="26"/>
-                <w:szCs w:val="26"/>
-                <w:rtl w:val="0"/>
-              </w:rPr>
-              <w:t xml:space="preserve">Descriptions</w:t>
-            </w:r>
-          </w:p>
-        </w:tc>
-        <w:tc>
-          <w:tcPr>
-            <w:shd w:fill="9fc5e8" w:val="clear"/>
-            <w:tcMar>
-              <w:top w:w="100.0" w:type="dxa"/>
-              <w:left w:w="100.0" w:type="dxa"/>
-              <w:bottom w:w="100.0" w:type="dxa"/>
-              <w:right w:w="100.0" w:type="dxa"/>
-            </w:tcMar>
-            <w:vAlign w:val="top"/>
-          </w:tcPr>
-          <w:p>
-            <w:pPr>
-              <w:widowControl w:val="0"/>
-              <w:spacing w:line="276" w:lineRule="auto"/>
-              <w:rPr>
-                <w:b w:val="1"/>
-                <w:sz w:val="26"/>
-                <w:szCs w:val="26"/>
-              </w:rPr>
-            </w:pPr>
-            <w:r>
-              <w:rPr>
-                <w:b w:val="1"/>
-                <w:sz w:val="26"/>
-                <w:szCs w:val="26"/>
-                <w:rtl w:val="0"/>
-              </w:rPr>
-              <w:t xml:space="preserve">Preconditions</w:t>
-            </w:r>
-          </w:p>
-        </w:tc>
-        <w:tc>
-          <w:tcPr>
-            <w:shd w:fill="9fc5e8" w:val="clear"/>
-            <w:tcMar>
-              <w:top w:w="100.0" w:type="dxa"/>
-              <w:left w:w="100.0" w:type="dxa"/>
-              <w:bottom w:w="100.0" w:type="dxa"/>
-              <w:right w:w="100.0" w:type="dxa"/>
-            </w:tcMar>
-            <w:vAlign w:val="top"/>
-          </w:tcPr>
-          <w:p>
-            <w:pPr>
-              <w:widowControl w:val="0"/>
-              <w:spacing w:line="276" w:lineRule="auto"/>
-              <w:rPr>
-                <w:b w:val="1"/>
-                <w:sz w:val="26"/>
-                <w:szCs w:val="26"/>
-              </w:rPr>
-            </w:pPr>
-            <w:r>
-              <w:rPr>
-                <w:b w:val="1"/>
-                <w:sz w:val="26"/>
-                <w:szCs w:val="26"/>
-                <w:rtl w:val="0"/>
-              </w:rPr>
-              <w:t xml:space="preserve">Steps</w:t>
-            </w:r>
-          </w:p>
-        </w:tc>
-        <w:tc>
-          <w:tcPr>
-            <w:shd w:fill="9fc5e8" w:val="clear"/>
-            <w:tcMar>
-              <w:top w:w="100.0" w:type="dxa"/>
-              <w:left w:w="100.0" w:type="dxa"/>
-              <w:bottom w:w="100.0" w:type="dxa"/>
-              <w:right w:w="100.0" w:type="dxa"/>
-            </w:tcMar>
-            <w:vAlign w:val="top"/>
-          </w:tcPr>
-          <w:p>
-            <w:pPr>
-              <w:widowControl w:val="0"/>
-              <w:spacing w:line="276" w:lineRule="auto"/>
-              <w:rPr>
-                <w:b w:val="1"/>
-                <w:sz w:val="26"/>
-                <w:szCs w:val="26"/>
-              </w:rPr>
-            </w:pPr>
-            <w:r>
-              <w:rPr>
-                <w:b w:val="1"/>
-                <w:sz w:val="26"/>
-                <w:szCs w:val="26"/>
-                <w:rtl w:val="0"/>
-              </w:rPr>
-              <w:t xml:space="preserve">Expected Result</w:t>
-            </w:r>
-          </w:p>
-        </w:tc>
-        <w:tc>
-          <w:tcPr>
-            <w:shd w:fill="9fc5e8" w:val="clear"/>
-            <w:tcMar>
-              <w:top w:w="100.0" w:type="dxa"/>
-              <w:left w:w="100.0" w:type="dxa"/>
-              <w:bottom w:w="100.0" w:type="dxa"/>
-              <w:right w:w="100.0" w:type="dxa"/>
-            </w:tcMar>
-            <w:vAlign w:val="top"/>
-          </w:tcPr>
-          <w:p>
-            <w:pPr>
-              <w:widowControl w:val="0"/>
-              <w:spacing w:line="276" w:lineRule="auto"/>
-              <w:rPr>
-                <w:b w:val="1"/>
-                <w:sz w:val="26"/>
-                <w:szCs w:val="26"/>
-              </w:rPr>
-            </w:pPr>
-            <w:r>
-              <w:rPr>
-                <w:b w:val="1"/>
-                <w:sz w:val="26"/>
-                <w:szCs w:val="26"/>
-                <w:rtl w:val="0"/>
-              </w:rPr>
-              <w:t xml:space="preserve">Status</w:t>
-            </w:r>
-          </w:p>
-        </w:tc>
-        <w:tc>
-          <w:tcPr>
-            <w:shd w:fill="9fc5e8" w:val="clear"/>
-            <w:tcMar>
-              <w:top w:w="100.0" w:type="dxa"/>
-              <w:left w:w="100.0" w:type="dxa"/>
-              <w:bottom w:w="100.0" w:type="dxa"/>
-              <w:right w:w="100.0" w:type="dxa"/>
-            </w:tcMar>
-            <w:vAlign w:val="top"/>
-          </w:tcPr>
-          <w:p>
-            <w:pPr>
-              <w:widowControl w:val="0"/>
-              <w:spacing w:line="276" w:lineRule="auto"/>
-              <w:rPr>
-                <w:b w:val="1"/>
-                <w:sz w:val="26"/>
-                <w:szCs w:val="26"/>
-              </w:rPr>
-            </w:pPr>
-            <w:r>
-              <w:rPr>
-                <w:b w:val="1"/>
-                <w:sz w:val="26"/>
-                <w:szCs w:val="26"/>
-                <w:rtl w:val="0"/>
-              </w:rPr>
-              <w:t xml:space="preserve">Notes</w:t>
-            </w:r>
-          </w:p>
-        </w:tc>
-      </w:tr>
-      <w:tr>
-        <w:trPr>
-          <w:cantSplit w:val="0"/>
-          <w:tblHeader w:val="0"/>
-        </w:trPr>
-        <w:tc>
-          <w:tcPr>
-            <w:shd w:fill="auto" w:val="clear"/>
             <w:tcMar>
               <w:top w:w="100.0" w:type="dxa"/>
               <w:left w:w="100.0" w:type="dxa"/>
@@ -1306,78 +938,21 @@
                 <w:b w:val="1"/>
                 <w:rtl w:val="0"/>
               </w:rPr>
-              <w:t xml:space="preserve">02</w:t>
-            </w:r>
-          </w:p>
-        </w:tc>
-        <w:tc>
-          <w:tcPr>
-            <w:shd w:fill="auto" w:val="clear"/>
-            <w:tcMar>
-              <w:top w:w="100.0" w:type="dxa"/>
-              <w:left w:w="100.0" w:type="dxa"/>
-              <w:bottom w:w="100.0" w:type="dxa"/>
-              <w:right w:w="100.0" w:type="dxa"/>
-            </w:tcMar>
-            <w:vAlign w:val="top"/>
-          </w:tcPr>
-          <w:p>
-            <w:pPr>
-              <w:pStyle w:val="Heading3"/>
-              <w:keepNext w:val="0"/>
-              <w:keepLines w:val="0"/>
-              <w:spacing w:before="280" w:line="276" w:lineRule="auto"/>
-              <w:rPr>
-                <w:b w:val="1"/>
-                <w:i w:val="1"/>
-                <w:sz w:val="22"/>
-                <w:szCs w:val="22"/>
-              </w:rPr>
-            </w:pPr>
-            <w:bookmarkStart w:colFirst="0" w:colLast="0" w:name="_7alrbf3ihgsx" w:id="1"/>
-            <w:bookmarkEnd w:id="1"/>
-            <w:r>
-              <w:rPr>
-                <w:b w:val="1"/>
-                <w:i w:val="1"/>
-                <w:color w:val="000000"/>
-                <w:sz w:val="22"/>
-                <w:szCs w:val="22"/>
-                <w:rtl w:val="0"/>
-              </w:rPr>
-              <w:t xml:space="preserve">Viewing Products</w:t>
-            </w:r>
-            <w:r>
-              <w:rPr>
-                <w:rtl w:val="0"/>
-              </w:rPr>
-            </w:r>
-          </w:p>
-        </w:tc>
-        <w:tc>
-          <w:tcPr>
-            <w:shd w:fill="auto" w:val="clear"/>
-            <w:tcMar>
-              <w:top w:w="100.0" w:type="dxa"/>
-              <w:left w:w="100.0" w:type="dxa"/>
-              <w:bottom w:w="100.0" w:type="dxa"/>
-              <w:right w:w="100.0" w:type="dxa"/>
-            </w:tcMar>
-            <w:vAlign w:val="top"/>
-          </w:tcPr>
-          <w:p>
-            <w:pPr>
-              <w:spacing w:after="240" w:before="240" w:line="276" w:lineRule="auto"/>
-              <w:ind w:left="0" w:firstLine="0"/>
-              <w:rPr/>
-            </w:pPr>
-            <w:r>
-              <w:rPr>
-                <w:rtl w:val="0"/>
-              </w:rPr>
-              <w:t xml:space="preserve">Viewing detailed product information</w:t>
-            </w:r>
-          </w:p>
+              <w:t xml:space="preserve">ID</w:t>
+            </w:r>
+          </w:p>
+        </w:tc>
+        <w:tc>
+          <w:tcPr>
+            <w:shd w:fill="9fc5e8" w:val="clear"/>
+            <w:tcMar>
+              <w:top w:w="100.0" w:type="dxa"/>
+              <w:left w:w="100.0" w:type="dxa"/>
+              <w:bottom w:w="100.0" w:type="dxa"/>
+              <w:right w:w="100.0" w:type="dxa"/>
+            </w:tcMar>
+            <w:vAlign w:val="top"/>
+          </w:tcPr>
           <w:p>
             <w:pPr>
               <w:keepNext w:val="0"/>
@@ -1395,90 +970,30 @@
               <w:spacing w:after="0" w:before="0" w:line="276" w:lineRule="auto"/>
               <w:ind w:left="0" w:right="0" w:firstLine="0"/>
               <w:jc w:val="left"/>
-              <w:rPr/>
-            </w:pPr>
-            <w:r>
-              <w:rPr>
-                <w:rtl w:val="0"/>
-              </w:rPr>
-            </w:r>
-          </w:p>
-        </w:tc>
-        <w:tc>
-          <w:tcPr>
-            <w:shd w:fill="auto" w:val="clear"/>
-            <w:tcMar>
-              <w:top w:w="100.0" w:type="dxa"/>
-              <w:left w:w="100.0" w:type="dxa"/>
-              <w:bottom w:w="100.0" w:type="dxa"/>
-              <w:right w:w="100.0" w:type="dxa"/>
-            </w:tcMar>
-            <w:vAlign w:val="top"/>
-          </w:tcPr>
-          <w:p>
-            <w:pPr>
-              <w:spacing w:after="240" w:before="240" w:line="276" w:lineRule="auto"/>
-              <w:ind w:left="0" w:firstLine="0"/>
-              <w:rPr/>
-            </w:pPr>
-            <w:r>
-              <w:rPr>
-                <w:rtl w:val="0"/>
-              </w:rPr>
-              <w:t xml:space="preserve">The app is open, the user is on the product catalog</w:t>
-            </w:r>
-          </w:p>
-        </w:tc>
-        <w:tc>
-          <w:tcPr>
-            <w:shd w:fill="auto" w:val="clear"/>
-            <w:tcMar>
-              <w:top w:w="100.0" w:type="dxa"/>
-              <w:left w:w="100.0" w:type="dxa"/>
-              <w:bottom w:w="100.0" w:type="dxa"/>
-              <w:right w:w="100.0" w:type="dxa"/>
-            </w:tcMar>
-            <w:vAlign w:val="top"/>
-          </w:tcPr>
-          <w:p>
-            <w:pPr>
-              <w:spacing w:after="0" w:before="200" w:line="276" w:lineRule="auto"/>
-              <w:ind w:left="0" w:firstLine="0"/>
-              <w:rPr/>
-            </w:pPr>
-            <w:r>
-              <w:rPr>
-                <w:rtl w:val="0"/>
-              </w:rPr>
-              <w:t xml:space="preserve">1. Navigate to the product catalog.</w:t>
-            </w:r>
-          </w:p>
-          <w:p>
-            <w:pPr>
-              <w:spacing w:after="0" w:before="0" w:line="276" w:lineRule="auto"/>
-              <w:ind w:left="0" w:firstLine="0"/>
-              <w:rPr/>
-            </w:pPr>
-            <w:r>
-              <w:rPr>
-                <w:rtl w:val="0"/>
-              </w:rPr>
-              <w:t xml:space="preserve">2. Select any product from the catalog.</w:t>
-            </w:r>
-          </w:p>
-          <w:p>
-            <w:pPr>
-              <w:spacing w:after="240" w:before="0" w:line="276" w:lineRule="auto"/>
-              <w:ind w:left="0" w:firstLine="0"/>
-              <w:rPr/>
-            </w:pPr>
-            <w:r>
-              <w:rPr>
-                <w:rtl w:val="0"/>
-              </w:rPr>
-              <w:t xml:space="preserve">3. View the product details.</w:t>
-            </w:r>
-          </w:p>
+              <w:rPr>
+                <w:b w:val="1"/>
+              </w:rPr>
+            </w:pPr>
+            <w:r>
+              <w:rPr>
+                <w:b w:val="1"/>
+                <w:rtl w:val="0"/>
+              </w:rPr>
+              <w:t xml:space="preserve">Title</w:t>
+            </w:r>
+          </w:p>
+        </w:tc>
+        <w:tc>
+          <w:tcPr>
+            <w:shd w:fill="9fc5e8" w:val="clear"/>
+            <w:tcMar>
+              <w:top w:w="100.0" w:type="dxa"/>
+              <w:left w:w="100.0" w:type="dxa"/>
+              <w:bottom w:w="100.0" w:type="dxa"/>
+              <w:right w:w="100.0" w:type="dxa"/>
+            </w:tcMar>
+            <w:vAlign w:val="top"/>
+          </w:tcPr>
           <w:p>
             <w:pPr>
               <w:keepNext w:val="0"/>
@@ -1496,43 +1011,22 @@
               <w:spacing w:after="0" w:before="0" w:line="276" w:lineRule="auto"/>
               <w:ind w:left="0" w:right="0" w:firstLine="0"/>
               <w:jc w:val="left"/>
-              <w:rPr/>
-            </w:pPr>
-            <w:r>
-              <w:rPr>
-                <w:rtl w:val="0"/>
-              </w:rPr>
-            </w:r>
-          </w:p>
-        </w:tc>
-        <w:tc>
-          <w:tcPr>
-            <w:shd w:fill="auto" w:val="clear"/>
-            <w:tcMar>
-              <w:top w:w="100.0" w:type="dxa"/>
-              <w:left w:w="100.0" w:type="dxa"/>
-              <w:bottom w:w="100.0" w:type="dxa"/>
-              <w:right w:w="100.0" w:type="dxa"/>
-            </w:tcMar>
-            <w:vAlign w:val="top"/>
-          </w:tcPr>
-          <w:p>
-            <w:pPr>
-              <w:spacing w:after="240" w:before="240" w:line="276" w:lineRule="auto"/>
-              <w:ind w:left="0" w:firstLine="0"/>
-              <w:rPr/>
-            </w:pPr>
-            <w:r>
-              <w:rPr>
-                <w:rtl w:val="0"/>
-              </w:rPr>
-              <w:t xml:space="preserve">The product page displays correct information (name, description, specifications, price, product images)</w:t>
-            </w:r>
-          </w:p>
-        </w:tc>
-        <w:tc>
-          <w:tcPr>
-            <w:shd w:fill="e06666" w:val="clear"/>
+              <w:rPr>
+                <w:b w:val="1"/>
+              </w:rPr>
+            </w:pPr>
+            <w:r>
+              <w:rPr>
+                <w:b w:val="1"/>
+                <w:rtl w:val="0"/>
+              </w:rPr>
+              <w:t xml:space="preserve">Descriptions</w:t>
+            </w:r>
+          </w:p>
+        </w:tc>
+        <w:tc>
+          <w:tcPr>
+            <w:shd w:fill="9fc5e8" w:val="clear"/>
             <w:tcMar>
               <w:top w:w="100.0" w:type="dxa"/>
               <w:left w:w="100.0" w:type="dxa"/>
@@ -1558,19 +1052,22 @@
               <w:spacing w:after="0" w:before="0" w:line="276" w:lineRule="auto"/>
               <w:ind w:left="0" w:right="0" w:firstLine="0"/>
               <w:jc w:val="left"/>
-              <w:rPr/>
-            </w:pPr>
-            <w:r>
-              <w:rPr>
-                <w:rtl w:val="0"/>
-              </w:rPr>
-              <w:t xml:space="preserve">Fail</w:t>
-            </w:r>
-          </w:p>
-        </w:tc>
-        <w:tc>
-          <w:tcPr>
-            <w:shd w:fill="auto" w:val="clear"/>
+              <w:rPr>
+                <w:b w:val="1"/>
+              </w:rPr>
+            </w:pPr>
+            <w:r>
+              <w:rPr>
+                <w:b w:val="1"/>
+                <w:rtl w:val="0"/>
+              </w:rPr>
+              <w:t xml:space="preserve">Preconditions</w:t>
+            </w:r>
+          </w:p>
+        </w:tc>
+        <w:tc>
+          <w:tcPr>
+            <w:shd w:fill="9fc5e8" w:val="clear"/>
             <w:tcMar>
               <w:top w:w="100.0" w:type="dxa"/>
               <w:left w:w="100.0" w:type="dxa"/>
@@ -1596,13 +1093,532 @@
               <w:spacing w:after="0" w:before="0" w:line="276" w:lineRule="auto"/>
               <w:ind w:left="0" w:right="0" w:firstLine="0"/>
               <w:jc w:val="left"/>
-              <w:rPr/>
-            </w:pPr>
-            <w:r>
-              <w:rPr>
-                <w:rtl w:val="0"/>
-              </w:rPr>
-              <w:t xml:space="preserve">There is no unified style for product descriptions, and information is missing for products</w:t>
+              <w:rPr>
+                <w:b w:val="1"/>
+              </w:rPr>
+            </w:pPr>
+            <w:r>
+              <w:rPr>
+                <w:b w:val="1"/>
+                <w:rtl w:val="0"/>
+              </w:rPr>
+              <w:t xml:space="preserve">Steps</w:t>
+            </w:r>
+          </w:p>
+        </w:tc>
+        <w:tc>
+          <w:tcPr>
+            <w:shd w:fill="9fc5e8" w:val="clear"/>
+            <w:tcMar>
+              <w:top w:w="100.0" w:type="dxa"/>
+              <w:left w:w="100.0" w:type="dxa"/>
+              <w:bottom w:w="100.0" w:type="dxa"/>
+              <w:right w:w="100.0" w:type="dxa"/>
+            </w:tcMar>
+            <w:vAlign w:val="top"/>
+          </w:tcPr>
+          <w:p>
+            <w:pPr>
+              <w:keepNext w:val="0"/>
+              <w:keepLines w:val="0"/>
+              <w:pageBreakBefore w:val="0"/>
+              <w:widowControl w:val="0"/>
+              <w:pBdr>
+                <w:top w:space="0" w:sz="0" w:val="nil"/>
+                <w:left w:space="0" w:sz="0" w:val="nil"/>
+                <w:bottom w:space="0" w:sz="0" w:val="nil"/>
+                <w:right w:space="0" w:sz="0" w:val="nil"/>
+                <w:between w:space="0" w:sz="0" w:val="nil"/>
+              </w:pBdr>
+              <w:shd w:fill="auto" w:val="clear"/>
+              <w:spacing w:after="0" w:before="0" w:line="276" w:lineRule="auto"/>
+              <w:ind w:left="0" w:right="0" w:firstLine="0"/>
+              <w:jc w:val="left"/>
+              <w:rPr>
+                <w:b w:val="1"/>
+              </w:rPr>
+            </w:pPr>
+            <w:r>
+              <w:rPr>
+                <w:b w:val="1"/>
+                <w:rtl w:val="0"/>
+              </w:rPr>
+              <w:t xml:space="preserve">Expected Result</w:t>
+            </w:r>
+          </w:p>
+        </w:tc>
+        <w:tc>
+          <w:tcPr>
+            <w:shd w:fill="9fc5e8" w:val="clear"/>
+            <w:tcMar>
+              <w:top w:w="100.0" w:type="dxa"/>
+              <w:left w:w="100.0" w:type="dxa"/>
+              <w:bottom w:w="100.0" w:type="dxa"/>
+              <w:right w:w="100.0" w:type="dxa"/>
+            </w:tcMar>
+            <w:vAlign w:val="top"/>
+          </w:tcPr>
+          <w:p>
+            <w:pPr>
+              <w:keepNext w:val="0"/>
+              <w:keepLines w:val="0"/>
+              <w:pageBreakBefore w:val="0"/>
+              <w:widowControl w:val="0"/>
+              <w:pBdr>
+                <w:top w:space="0" w:sz="0" w:val="nil"/>
+                <w:left w:space="0" w:sz="0" w:val="nil"/>
+                <w:bottom w:space="0" w:sz="0" w:val="nil"/>
+                <w:right w:space="0" w:sz="0" w:val="nil"/>
+                <w:between w:space="0" w:sz="0" w:val="nil"/>
+              </w:pBdr>
+              <w:shd w:fill="auto" w:val="clear"/>
+              <w:spacing w:after="0" w:before="0" w:line="276" w:lineRule="auto"/>
+              <w:ind w:left="0" w:right="0" w:firstLine="0"/>
+              <w:jc w:val="left"/>
+              <w:rPr>
+                <w:b w:val="1"/>
+              </w:rPr>
+            </w:pPr>
+            <w:r>
+              <w:rPr>
+                <w:b w:val="1"/>
+                <w:rtl w:val="0"/>
+              </w:rPr>
+              <w:t xml:space="preserve">Status</w:t>
+            </w:r>
+          </w:p>
+        </w:tc>
+        <w:tc>
+          <w:tcPr>
+            <w:shd w:fill="9fc5e8" w:val="clear"/>
+            <w:tcMar>
+              <w:top w:w="100.0" w:type="dxa"/>
+              <w:left w:w="100.0" w:type="dxa"/>
+              <w:bottom w:w="100.0" w:type="dxa"/>
+              <w:right w:w="100.0" w:type="dxa"/>
+            </w:tcMar>
+            <w:vAlign w:val="top"/>
+          </w:tcPr>
+          <w:p>
+            <w:pPr>
+              <w:keepNext w:val="0"/>
+              <w:keepLines w:val="0"/>
+              <w:pageBreakBefore w:val="0"/>
+              <w:widowControl w:val="0"/>
+              <w:pBdr>
+                <w:top w:space="0" w:sz="0" w:val="nil"/>
+                <w:left w:space="0" w:sz="0" w:val="nil"/>
+                <w:bottom w:space="0" w:sz="0" w:val="nil"/>
+                <w:right w:space="0" w:sz="0" w:val="nil"/>
+                <w:between w:space="0" w:sz="0" w:val="nil"/>
+              </w:pBdr>
+              <w:shd w:fill="auto" w:val="clear"/>
+              <w:spacing w:after="0" w:before="0" w:line="276" w:lineRule="auto"/>
+              <w:ind w:left="0" w:right="0" w:firstLine="0"/>
+              <w:jc w:val="left"/>
+              <w:rPr>
+                <w:b w:val="1"/>
+              </w:rPr>
+            </w:pPr>
+            <w:r>
+              <w:rPr>
+                <w:b w:val="1"/>
+                <w:rtl w:val="0"/>
+              </w:rPr>
+              <w:t xml:space="preserve">Notes</w:t>
+            </w:r>
+          </w:p>
+        </w:tc>
+      </w:tr>
+      <w:tr>
+        <w:trPr>
+          <w:cantSplit w:val="0"/>
+          <w:tblHeader w:val="0"/>
+        </w:trPr>
+        <w:tc>
+          <w:tcPr>
+            <w:shd w:fill="auto" w:val="clear"/>
+            <w:tcMar>
+              <w:top w:w="100.0" w:type="dxa"/>
+              <w:left w:w="100.0" w:type="dxa"/>
+              <w:bottom w:w="100.0" w:type="dxa"/>
+              <w:right w:w="100.0" w:type="dxa"/>
+            </w:tcMar>
+            <w:vAlign w:val="top"/>
+          </w:tcPr>
+          <w:p>
+            <w:pPr>
+              <w:keepNext w:val="0"/>
+              <w:keepLines w:val="0"/>
+              <w:pageBreakBefore w:val="0"/>
+              <w:widowControl w:val="0"/>
+              <w:pBdr>
+                <w:top w:space="0" w:sz="0" w:val="nil"/>
+                <w:left w:space="0" w:sz="0" w:val="nil"/>
+                <w:bottom w:space="0" w:sz="0" w:val="nil"/>
+                <w:right w:space="0" w:sz="0" w:val="nil"/>
+                <w:between w:space="0" w:sz="0" w:val="nil"/>
+              </w:pBdr>
+              <w:shd w:fill="auto" w:val="clear"/>
+              <w:spacing w:after="0" w:before="0" w:line="276" w:lineRule="auto"/>
+              <w:ind w:left="0" w:right="0" w:firstLine="0"/>
+              <w:jc w:val="left"/>
+              <w:rPr>
+                <w:b w:val="1"/>
+              </w:rPr>
+            </w:pPr>
+            <w:r>
+              <w:rPr>
+                <w:b w:val="1"/>
+                <w:rtl w:val="0"/>
+              </w:rPr>
+              <w:t xml:space="preserve">02</w:t>
+            </w:r>
+          </w:p>
+        </w:tc>
+        <w:tc>
+          <w:tcPr>
+            <w:shd w:fill="auto" w:val="clear"/>
+            <w:tcMar>
+              <w:top w:w="100.0" w:type="dxa"/>
+              <w:left w:w="100.0" w:type="dxa"/>
+              <w:bottom w:w="100.0" w:type="dxa"/>
+              <w:right w:w="100.0" w:type="dxa"/>
+            </w:tcMar>
+            <w:vAlign w:val="top"/>
+          </w:tcPr>
+          <w:p>
+            <w:pPr>
+              <w:pStyle w:val="Heading3"/>
+              <w:keepNext w:val="0"/>
+              <w:keepLines w:val="0"/>
+              <w:spacing w:before="280" w:line="276" w:lineRule="auto"/>
+              <w:rPr>
+                <w:b w:val="1"/>
+                <w:i w:val="1"/>
+                <w:color w:val="000000"/>
+                <w:sz w:val="22"/>
+                <w:szCs w:val="22"/>
+              </w:rPr>
+            </w:pPr>
+            <w:bookmarkStart w:colFirst="0" w:colLast="0" w:name="_mo1q2xx4gsc4" w:id="0"/>
+            <w:bookmarkEnd w:id="0"/>
+            <w:r>
+              <w:rPr>
+                <w:b w:val="1"/>
+                <w:i w:val="1"/>
+                <w:color w:val="000000"/>
+                <w:sz w:val="22"/>
+                <w:szCs w:val="22"/>
+                <w:rtl w:val="0"/>
+              </w:rPr>
+              <w:t xml:space="preserve">Launching the Mobile App</w:t>
+            </w:r>
+          </w:p>
+          <w:p>
+            <w:pPr>
+              <w:keepNext w:val="0"/>
+              <w:keepLines w:val="0"/>
+              <w:pageBreakBefore w:val="0"/>
+              <w:widowControl w:val="0"/>
+              <w:pBdr>
+                <w:top w:space="0" w:sz="0" w:val="nil"/>
+                <w:left w:space="0" w:sz="0" w:val="nil"/>
+                <w:bottom w:space="0" w:sz="0" w:val="nil"/>
+                <w:right w:space="0" w:sz="0" w:val="nil"/>
+                <w:between w:space="0" w:sz="0" w:val="nil"/>
+              </w:pBdr>
+              <w:shd w:fill="auto" w:val="clear"/>
+              <w:spacing w:after="0" w:before="0" w:line="276" w:lineRule="auto"/>
+              <w:ind w:left="0" w:right="0" w:firstLine="0"/>
+              <w:jc w:val="left"/>
+              <w:rPr>
+                <w:b w:val="1"/>
+              </w:rPr>
+            </w:pPr>
+            <w:r>
+              <w:rPr>
+                <w:rtl w:val="0"/>
+              </w:rPr>
+            </w:r>
+          </w:p>
+        </w:tc>
+        <w:tc>
+          <w:tcPr>
+            <w:shd w:fill="auto" w:val="clear"/>
+            <w:tcMar>
+              <w:top w:w="100.0" w:type="dxa"/>
+              <w:left w:w="100.0" w:type="dxa"/>
+              <w:bottom w:w="100.0" w:type="dxa"/>
+              <w:right w:w="100.0" w:type="dxa"/>
+            </w:tcMar>
+            <w:vAlign w:val="top"/>
+          </w:tcPr>
+          <w:p>
+            <w:pPr>
+              <w:spacing w:after="240" w:before="240" w:line="276" w:lineRule="auto"/>
+              <w:ind w:left="0" w:firstLine="0"/>
+              <w:rPr/>
+            </w:pPr>
+            <w:r>
+              <w:rPr>
+                <w:rtl w:val="0"/>
+              </w:rPr>
+              <w:t xml:space="preserve">Verify the mobile app launches successfully</w:t>
+            </w:r>
+          </w:p>
+          <w:p>
+            <w:pPr>
+              <w:keepNext w:val="0"/>
+              <w:keepLines w:val="0"/>
+              <w:pageBreakBefore w:val="0"/>
+              <w:widowControl w:val="0"/>
+              <w:pBdr>
+                <w:top w:space="0" w:sz="0" w:val="nil"/>
+                <w:left w:space="0" w:sz="0" w:val="nil"/>
+                <w:bottom w:space="0" w:sz="0" w:val="nil"/>
+                <w:right w:space="0" w:sz="0" w:val="nil"/>
+                <w:between w:space="0" w:sz="0" w:val="nil"/>
+              </w:pBdr>
+              <w:shd w:fill="auto" w:val="clear"/>
+              <w:spacing w:after="0" w:before="0" w:line="276" w:lineRule="auto"/>
+              <w:ind w:left="0" w:right="0" w:firstLine="0"/>
+              <w:jc w:val="left"/>
+              <w:rPr>
+                <w:b w:val="1"/>
+              </w:rPr>
+            </w:pPr>
+            <w:r>
+              <w:rPr>
+                <w:rtl w:val="0"/>
+              </w:rPr>
+            </w:r>
+          </w:p>
+        </w:tc>
+        <w:tc>
+          <w:tcPr>
+            <w:shd w:fill="auto" w:val="clear"/>
+            <w:tcMar>
+              <w:top w:w="100.0" w:type="dxa"/>
+              <w:left w:w="100.0" w:type="dxa"/>
+              <w:bottom w:w="100.0" w:type="dxa"/>
+              <w:right w:w="100.0" w:type="dxa"/>
+            </w:tcMar>
+            <w:vAlign w:val="top"/>
+          </w:tcPr>
+          <w:p>
+            <w:pPr>
+              <w:spacing w:after="240" w:before="240" w:line="276" w:lineRule="auto"/>
+              <w:ind w:left="0" w:firstLine="0"/>
+              <w:rPr/>
+            </w:pPr>
+            <w:r>
+              <w:rPr>
+                <w:rtl w:val="0"/>
+              </w:rPr>
+              <w:t xml:space="preserve">The app is installed on the device</w:t>
+            </w:r>
+          </w:p>
+          <w:p>
+            <w:pPr>
+              <w:keepNext w:val="0"/>
+              <w:keepLines w:val="0"/>
+              <w:pageBreakBefore w:val="0"/>
+              <w:widowControl w:val="0"/>
+              <w:pBdr>
+                <w:top w:space="0" w:sz="0" w:val="nil"/>
+                <w:left w:space="0" w:sz="0" w:val="nil"/>
+                <w:bottom w:space="0" w:sz="0" w:val="nil"/>
+                <w:right w:space="0" w:sz="0" w:val="nil"/>
+                <w:between w:space="0" w:sz="0" w:val="nil"/>
+              </w:pBdr>
+              <w:shd w:fill="auto" w:val="clear"/>
+              <w:spacing w:after="0" w:before="0" w:line="276" w:lineRule="auto"/>
+              <w:ind w:left="0" w:right="0" w:firstLine="0"/>
+              <w:jc w:val="left"/>
+              <w:rPr>
+                <w:b w:val="1"/>
+              </w:rPr>
+            </w:pPr>
+            <w:r>
+              <w:rPr>
+                <w:rtl w:val="0"/>
+              </w:rPr>
+            </w:r>
+          </w:p>
+        </w:tc>
+        <w:tc>
+          <w:tcPr>
+            <w:shd w:fill="auto" w:val="clear"/>
+            <w:tcMar>
+              <w:top w:w="100.0" w:type="dxa"/>
+              <w:left w:w="100.0" w:type="dxa"/>
+              <w:bottom w:w="100.0" w:type="dxa"/>
+              <w:right w:w="100.0" w:type="dxa"/>
+            </w:tcMar>
+            <w:vAlign w:val="top"/>
+          </w:tcPr>
+          <w:p>
+            <w:pPr>
+              <w:spacing w:after="240" w:before="200" w:line="276" w:lineRule="auto"/>
+              <w:ind w:left="0" w:firstLine="0"/>
+              <w:rPr/>
+            </w:pPr>
+            <w:r>
+              <w:rPr>
+                <w:rtl w:val="0"/>
+              </w:rPr>
+              <w:t xml:space="preserve">1. Open the mobile app</w:t>
+            </w:r>
+          </w:p>
+          <w:p>
+            <w:pPr>
+              <w:keepNext w:val="0"/>
+              <w:keepLines w:val="0"/>
+              <w:pageBreakBefore w:val="0"/>
+              <w:widowControl w:val="0"/>
+              <w:pBdr>
+                <w:top w:space="0" w:sz="0" w:val="nil"/>
+                <w:left w:space="0" w:sz="0" w:val="nil"/>
+                <w:bottom w:space="0" w:sz="0" w:val="nil"/>
+                <w:right w:space="0" w:sz="0" w:val="nil"/>
+                <w:between w:space="0" w:sz="0" w:val="nil"/>
+              </w:pBdr>
+              <w:shd w:fill="auto" w:val="clear"/>
+              <w:spacing w:after="0" w:before="0" w:line="276" w:lineRule="auto"/>
+              <w:ind w:left="0" w:right="0" w:firstLine="0"/>
+              <w:jc w:val="left"/>
+              <w:rPr>
+                <w:b w:val="1"/>
+              </w:rPr>
+            </w:pPr>
+            <w:r>
+              <w:rPr>
+                <w:rtl w:val="0"/>
+              </w:rPr>
+            </w:r>
+          </w:p>
+        </w:tc>
+        <w:tc>
+          <w:tcPr>
+            <w:shd w:fill="auto" w:val="clear"/>
+            <w:tcMar>
+              <w:top w:w="100.0" w:type="dxa"/>
+              <w:left w:w="100.0" w:type="dxa"/>
+              <w:bottom w:w="100.0" w:type="dxa"/>
+              <w:right w:w="100.0" w:type="dxa"/>
+            </w:tcMar>
+            <w:vAlign w:val="top"/>
+          </w:tcPr>
+          <w:p>
+            <w:pPr>
+              <w:spacing w:after="240" w:before="240" w:line="276" w:lineRule="auto"/>
+              <w:ind w:left="0" w:firstLine="0"/>
+              <w:rPr>
+                <w:b w:val="1"/>
+              </w:rPr>
+            </w:pPr>
+            <w:r>
+              <w:rPr>
+                <w:rtl w:val="0"/>
+              </w:rPr>
+              <w:t xml:space="preserve">The app opens without errors, displaying the main screen</w:t>
+            </w:r>
+            <w:r>
+              <w:rPr>
+                <w:rtl w:val="0"/>
+              </w:rPr>
+            </w:r>
+          </w:p>
+        </w:tc>
+        <w:tc>
+          <w:tcPr>
+            <w:shd w:fill="b6d7a8" w:val="clear"/>
+            <w:tcMar>
+              <w:top w:w="100.0" w:type="dxa"/>
+              <w:left w:w="100.0" w:type="dxa"/>
+              <w:bottom w:w="100.0" w:type="dxa"/>
+              <w:right w:w="100.0" w:type="dxa"/>
+            </w:tcMar>
+            <w:vAlign w:val="top"/>
+          </w:tcPr>
+          <w:p>
+            <w:pPr>
+              <w:spacing w:after="240" w:before="240" w:line="276" w:lineRule="auto"/>
+              <w:ind w:left="0" w:firstLine="0"/>
+              <w:rPr/>
+            </w:pPr>
+            <w:r>
+              <w:rPr>
+                <w:rtl w:val="0"/>
+              </w:rPr>
+              <w:t xml:space="preserve">Pass</w:t>
+            </w:r>
+          </w:p>
+          <w:p>
+            <w:pPr>
+              <w:keepNext w:val="0"/>
+              <w:keepLines w:val="0"/>
+              <w:pageBreakBefore w:val="0"/>
+              <w:widowControl w:val="0"/>
+              <w:pBdr>
+                <w:top w:space="0" w:sz="0" w:val="nil"/>
+                <w:left w:space="0" w:sz="0" w:val="nil"/>
+                <w:bottom w:space="0" w:sz="0" w:val="nil"/>
+                <w:right w:space="0" w:sz="0" w:val="nil"/>
+                <w:between w:space="0" w:sz="0" w:val="nil"/>
+              </w:pBdr>
+              <w:shd w:fill="auto" w:val="clear"/>
+              <w:spacing w:after="0" w:before="0" w:line="276" w:lineRule="auto"/>
+              <w:ind w:left="0" w:right="0" w:firstLine="0"/>
+              <w:jc w:val="left"/>
+              <w:rPr>
+                <w:b w:val="1"/>
+              </w:rPr>
+            </w:pPr>
+            <w:r>
+              <w:rPr>
+                <w:rtl w:val="0"/>
+              </w:rPr>
+            </w:r>
+          </w:p>
+        </w:tc>
+        <w:tc>
+          <w:tcPr>
+            <w:shd w:fill="auto" w:val="clear"/>
+            <w:tcMar>
+              <w:top w:w="100.0" w:type="dxa"/>
+              <w:left w:w="100.0" w:type="dxa"/>
+              <w:bottom w:w="100.0" w:type="dxa"/>
+              <w:right w:w="100.0" w:type="dxa"/>
+            </w:tcMar>
+            <w:vAlign w:val="top"/>
+          </w:tcPr>
+          <w:p>
+            <w:pPr>
+              <w:keepNext w:val="0"/>
+              <w:keepLines w:val="0"/>
+              <w:pageBreakBefore w:val="0"/>
+              <w:widowControl w:val="0"/>
+              <w:pBdr>
+                <w:top w:space="0" w:sz="0" w:val="nil"/>
+                <w:left w:space="0" w:sz="0" w:val="nil"/>
+                <w:bottom w:space="0" w:sz="0" w:val="nil"/>
+                <w:right w:space="0" w:sz="0" w:val="nil"/>
+                <w:between w:space="0" w:sz="0" w:val="nil"/>
+              </w:pBdr>
+              <w:shd w:fill="auto" w:val="clear"/>
+              <w:spacing w:after="0" w:before="0" w:line="276" w:lineRule="auto"/>
+              <w:ind w:left="0" w:right="0" w:firstLine="0"/>
+              <w:jc w:val="left"/>
+              <w:rPr>
+                <w:b w:val="1"/>
+              </w:rPr>
+            </w:pPr>
+            <w:r>
+              <w:rPr>
+                <w:rtl w:val="0"/>
+              </w:rPr>
             </w:r>
           </w:p>
         </w:tc>
@@ -1610,8 +1626,9 @@
     </w:tbl>
     <w:p>
       <w:pPr>
-        <w:spacing w:line="276" w:lineRule="auto"/>
-        <w:rPr/>
+        <w:rPr>
+          <w:shd w:fill="fbfbfb" w:val="clear"/>
+        </w:rPr>
       </w:pPr>
       <w:r>
         <w:rPr>
@@ -1621,9 +1638,40 @@
     </w:p>
     <w:p>
       <w:pPr>
-        <w:spacing w:line="276" w:lineRule="auto"/>
-        <w:rPr/>
+        <w:rPr>
+          <w:shd w:fill="fbfbfb" w:val="clear"/>
+        </w:rPr>
       </w:pPr>
+      <w:r>
+        <w:rPr>
+          <w:rtl w:val="0"/>
+        </w:rPr>
+      </w:r>
+    </w:p>
+    <w:p>
+      <w:pPr>
+        <w:rPr>
+          <w:shd w:fill="fbfbfb" w:val="clear"/>
+        </w:rPr>
+      </w:pPr>
+      <w:r>
+        <w:rPr>
+          <w:rtl w:val="0"/>
+        </w:rPr>
+      </w:r>
+    </w:p>
+    <w:p>
+      <w:pPr>
+        <w:rPr>
+          <w:shd w:fill="fbfbfb" w:val="clear"/>
+        </w:rPr>
+      </w:pPr>
+      <w:r>
+        <w:rPr>
+          <w:rtl w:val="0"/>
+        </w:rPr>
+        <w:t xml:space="preserve"> </w:t>
+      </w:r>
       <w:r>
         <w:rPr>
           <w:rtl w:val="0"/>
@@ -1633,9 +1681,9 @@
     <w:tbl>
       <w:tblPr>
         <w:tblStyle w:val="Table3"/>
-        <w:tblW w:w="15360.0" w:type="dxa"/>
+        <w:tblW w:w="15330.0" w:type="dxa"/>
         <w:jc w:val="left"/>
-        <w:tblInd w:w="-585.0" w:type="dxa"/>
+        <w:tblInd w:w="-615.0" w:type="dxa"/>
         <w:tblBorders>
           <w:top w:color="000000" w:space="0" w:sz="8" w:val="single"/>
           <w:left w:color="000000" w:space="0" w:sz="8" w:val="single"/>
@@ -1648,23 +1696,23 @@
         <w:tblLook w:val="0600"/>
       </w:tblPr>
       <w:tblGrid>
-        <w:gridCol w:w="825"/>
-        <w:gridCol w:w="2175"/>
-        <w:gridCol w:w="2520"/>
-        <w:gridCol w:w="2025"/>
-        <w:gridCol w:w="2145"/>
-        <w:gridCol w:w="2325"/>
-        <w:gridCol w:w="1470"/>
+        <w:gridCol w:w="795"/>
+        <w:gridCol w:w="2160"/>
+        <w:gridCol w:w="2550"/>
+        <w:gridCol w:w="2100"/>
+        <w:gridCol w:w="2100"/>
+        <w:gridCol w:w="2295"/>
+        <w:gridCol w:w="1455"/>
         <w:gridCol w:w="1875"/>
         <w:tblGridChange w:id="0">
           <w:tblGrid>
-            <w:gridCol w:w="825"/>
-            <w:gridCol w:w="2175"/>
-            <w:gridCol w:w="2520"/>
-            <w:gridCol w:w="2025"/>
-            <w:gridCol w:w="2145"/>
-            <w:gridCol w:w="2325"/>
-            <w:gridCol w:w="1470"/>
+            <w:gridCol w:w="795"/>
+            <w:gridCol w:w="2160"/>
+            <w:gridCol w:w="2550"/>
+            <w:gridCol w:w="2100"/>
+            <w:gridCol w:w="2100"/>
+            <w:gridCol w:w="2295"/>
+            <w:gridCol w:w="1455"/>
             <w:gridCol w:w="1875"/>
           </w:tblGrid>
         </w:tblGridChange>
@@ -1688,18 +1736,13 @@
           <w:p>
             <w:pPr>
               <w:widowControl w:val="0"/>
-              <w:spacing w:line="276" w:lineRule="auto"/>
-              <w:rPr>
-                <w:b w:val="1"/>
-                <w:sz w:val="26"/>
-                <w:szCs w:val="26"/>
-              </w:rPr>
-            </w:pPr>
-            <w:r>
-              <w:rPr>
-                <w:b w:val="1"/>
-                <w:sz w:val="26"/>
-                <w:szCs w:val="26"/>
+              <w:rPr>
+                <w:b w:val="1"/>
+              </w:rPr>
+            </w:pPr>
+            <w:r>
+              <w:rPr>
+                <w:b w:val="1"/>
                 <w:rtl w:val="0"/>
               </w:rPr>
               <w:t xml:space="preserve">ID</w:t>
@@ -1720,18 +1763,13 @@
           <w:p>
             <w:pPr>
               <w:widowControl w:val="0"/>
-              <w:spacing w:line="276" w:lineRule="auto"/>
-              <w:rPr>
-                <w:b w:val="1"/>
-                <w:sz w:val="26"/>
-                <w:szCs w:val="26"/>
-              </w:rPr>
-            </w:pPr>
-            <w:r>
-              <w:rPr>
-                <w:b w:val="1"/>
-                <w:sz w:val="26"/>
-                <w:szCs w:val="26"/>
+              <w:rPr>
+                <w:b w:val="1"/>
+              </w:rPr>
+            </w:pPr>
+            <w:r>
+              <w:rPr>
+                <w:b w:val="1"/>
                 <w:rtl w:val="0"/>
               </w:rPr>
               <w:t xml:space="preserve">Title</w:t>
@@ -1752,18 +1790,13 @@
           <w:p>
             <w:pPr>
               <w:widowControl w:val="0"/>
-              <w:spacing w:line="276" w:lineRule="auto"/>
-              <w:rPr>
-                <w:b w:val="1"/>
-                <w:sz w:val="26"/>
-                <w:szCs w:val="26"/>
-              </w:rPr>
-            </w:pPr>
-            <w:r>
-              <w:rPr>
-                <w:b w:val="1"/>
-                <w:sz w:val="26"/>
-                <w:szCs w:val="26"/>
+              <w:rPr>
+                <w:b w:val="1"/>
+              </w:rPr>
+            </w:pPr>
+            <w:r>
+              <w:rPr>
+                <w:b w:val="1"/>
                 <w:rtl w:val="0"/>
               </w:rPr>
               <w:t xml:space="preserve">Descriptions</w:t>
@@ -1784,18 +1817,13 @@
           <w:p>
             <w:pPr>
               <w:widowControl w:val="0"/>
-              <w:spacing w:line="276" w:lineRule="auto"/>
-              <w:rPr>
-                <w:b w:val="1"/>
-                <w:sz w:val="26"/>
-                <w:szCs w:val="26"/>
-              </w:rPr>
-            </w:pPr>
-            <w:r>
-              <w:rPr>
-                <w:b w:val="1"/>
-                <w:sz w:val="26"/>
-                <w:szCs w:val="26"/>
+              <w:rPr>
+                <w:b w:val="1"/>
+              </w:rPr>
+            </w:pPr>
+            <w:r>
+              <w:rPr>
+                <w:b w:val="1"/>
                 <w:rtl w:val="0"/>
               </w:rPr>
               <w:t xml:space="preserve">Preconditions</w:t>
@@ -1816,18 +1844,13 @@
           <w:p>
             <w:pPr>
               <w:widowControl w:val="0"/>
-              <w:spacing w:line="276" w:lineRule="auto"/>
-              <w:rPr>
-                <w:b w:val="1"/>
-                <w:sz w:val="26"/>
-                <w:szCs w:val="26"/>
-              </w:rPr>
-            </w:pPr>
-            <w:r>
-              <w:rPr>
-                <w:b w:val="1"/>
-                <w:sz w:val="26"/>
-                <w:szCs w:val="26"/>
+              <w:rPr>
+                <w:b w:val="1"/>
+              </w:rPr>
+            </w:pPr>
+            <w:r>
+              <w:rPr>
+                <w:b w:val="1"/>
                 <w:rtl w:val="0"/>
               </w:rPr>
               <w:t xml:space="preserve">Steps</w:t>
@@ -1848,18 +1871,13 @@
           <w:p>
             <w:pPr>
               <w:widowControl w:val="0"/>
-              <w:spacing w:line="276" w:lineRule="auto"/>
-              <w:rPr>
-                <w:b w:val="1"/>
-                <w:sz w:val="26"/>
-                <w:szCs w:val="26"/>
-              </w:rPr>
-            </w:pPr>
-            <w:r>
-              <w:rPr>
-                <w:b w:val="1"/>
-                <w:sz w:val="26"/>
-                <w:szCs w:val="26"/>
+              <w:rPr>
+                <w:b w:val="1"/>
+              </w:rPr>
+            </w:pPr>
+            <w:r>
+              <w:rPr>
+                <w:b w:val="1"/>
                 <w:rtl w:val="0"/>
               </w:rPr>
               <w:t xml:space="preserve">Expected Result</w:t>
@@ -1880,18 +1898,13 @@
           <w:p>
             <w:pPr>
               <w:widowControl w:val="0"/>
-              <w:spacing w:line="276" w:lineRule="auto"/>
-              <w:rPr>
-                <w:b w:val="1"/>
-                <w:sz w:val="26"/>
-                <w:szCs w:val="26"/>
-              </w:rPr>
-            </w:pPr>
-            <w:r>
-              <w:rPr>
-                <w:b w:val="1"/>
-                <w:sz w:val="26"/>
-                <w:szCs w:val="26"/>
+              <w:rPr>
+                <w:b w:val="1"/>
+              </w:rPr>
+            </w:pPr>
+            <w:r>
+              <w:rPr>
+                <w:b w:val="1"/>
                 <w:rtl w:val="0"/>
               </w:rPr>
               <w:t xml:space="preserve">Status</w:t>
@@ -1912,18 +1925,13 @@
           <w:p>
             <w:pPr>
               <w:widowControl w:val="0"/>
-              <w:spacing w:line="276" w:lineRule="auto"/>
-              <w:rPr>
-                <w:b w:val="1"/>
-                <w:sz w:val="26"/>
-                <w:szCs w:val="26"/>
-              </w:rPr>
-            </w:pPr>
-            <w:r>
-              <w:rPr>
-                <w:b w:val="1"/>
-                <w:sz w:val="26"/>
-                <w:szCs w:val="26"/>
+              <w:rPr>
+                <w:b w:val="1"/>
+              </w:rPr>
+            </w:pPr>
+            <w:r>
+              <w:rPr>
+                <w:b w:val="1"/>
                 <w:rtl w:val="0"/>
               </w:rPr>
               <w:t xml:space="preserve">Notes</w:t>
@@ -1950,7 +1958,6 @@
           <w:p>
             <w:pPr>
               <w:widowControl w:val="0"/>
-              <w:spacing w:line="276" w:lineRule="auto"/>
               <w:rPr>
                 <w:b w:val="1"/>
               </w:rPr>
@@ -1980,7 +1987,7 @@
               <w:pStyle w:val="Heading3"/>
               <w:keepNext w:val="0"/>
               <w:keepLines w:val="0"/>
-              <w:spacing w:before="280" w:line="276" w:lineRule="auto"/>
+              <w:spacing w:before="280" w:lineRule="auto"/>
               <w:rPr>
                 <w:b w:val="1"/>
                 <w:i w:val="1"/>
@@ -1989,8 +1996,8 @@
                 <w:szCs w:val="22"/>
               </w:rPr>
             </w:pPr>
-            <w:bookmarkStart w:colFirst="0" w:colLast="0" w:name="_dmit7w8d0gy9" w:id="2"/>
-            <w:bookmarkEnd w:id="2"/>
+            <w:bookmarkStart w:colFirst="0" w:colLast="0" w:name="_f63r8ngba00b" w:id="1"/>
+            <w:bookmarkEnd w:id="1"/>
             <w:r>
               <w:rPr>
                 <w:b w:val="1"/>
@@ -2000,181 +2007,251 @@
                 <w:szCs w:val="22"/>
                 <w:rtl w:val="0"/>
               </w:rPr>
-              <w:t xml:space="preserve">Add Product to Cart</w:t>
-            </w:r>
-          </w:p>
+              <w:t xml:space="preserve">User Registration in the Mobile App</w:t>
+            </w:r>
+          </w:p>
+          <w:p>
+            <w:pPr>
+              <w:widowControl w:val="0"/>
+              <w:rPr>
+                <w:b w:val="1"/>
+              </w:rPr>
+            </w:pPr>
+            <w:r>
+              <w:rPr>
+                <w:rtl w:val="0"/>
+              </w:rPr>
+            </w:r>
+          </w:p>
+        </w:tc>
+        <w:tc>
+          <w:tcPr>
+            <w:shd w:fill="auto" w:val="clear"/>
+            <w:tcMar>
+              <w:top w:w="100.0" w:type="dxa"/>
+              <w:left w:w="100.0" w:type="dxa"/>
+              <w:bottom w:w="100.0" w:type="dxa"/>
+              <w:right w:w="100.0" w:type="dxa"/>
+            </w:tcMar>
+            <w:vAlign w:val="top"/>
+          </w:tcPr>
+          <w:p>
+            <w:pPr>
+              <w:spacing w:after="240" w:before="240" w:lineRule="auto"/>
+              <w:rPr/>
+            </w:pPr>
+            <w:r>
+              <w:rPr>
+                <w:rtl w:val="0"/>
+              </w:rPr>
+              <w:t xml:space="preserve">Verify the user is able to register a new account by providing the required information</w:t>
+            </w:r>
+          </w:p>
+          <w:p>
+            <w:pPr>
+              <w:spacing w:after="240" w:before="240" w:lineRule="auto"/>
+              <w:rPr/>
+            </w:pPr>
+            <w:r>
+              <w:rPr>
+                <w:rtl w:val="0"/>
+              </w:rPr>
+            </w:r>
+          </w:p>
+          <w:p>
+            <w:pPr>
+              <w:widowControl w:val="0"/>
+              <w:rPr>
+                <w:b w:val="1"/>
+              </w:rPr>
+            </w:pPr>
+            <w:r>
+              <w:rPr>
+                <w:rtl w:val="0"/>
+              </w:rPr>
+            </w:r>
+          </w:p>
+        </w:tc>
+        <w:tc>
+          <w:tcPr>
+            <w:shd w:fill="auto" w:val="clear"/>
+            <w:tcMar>
+              <w:top w:w="100.0" w:type="dxa"/>
+              <w:left w:w="100.0" w:type="dxa"/>
+              <w:bottom w:w="100.0" w:type="dxa"/>
+              <w:right w:w="100.0" w:type="dxa"/>
+            </w:tcMar>
+            <w:vAlign w:val="top"/>
+          </w:tcPr>
           <w:p>
             <w:pPr>
               <w:pStyle w:val="Heading3"/>
               <w:keepNext w:val="0"/>
               <w:keepLines w:val="0"/>
-              <w:spacing w:before="280" w:line="276" w:lineRule="auto"/>
-              <w:rPr>
+              <w:spacing w:after="240" w:before="240" w:lineRule="auto"/>
+              <w:rPr>
+                <w:color w:val="000000"/>
                 <w:sz w:val="22"/>
                 <w:szCs w:val="22"/>
               </w:rPr>
             </w:pPr>
-            <w:bookmarkStart w:colFirst="0" w:colLast="0" w:name="_mxfuuouz9tgo" w:id="3"/>
+            <w:bookmarkStart w:colFirst="0" w:colLast="0" w:name="_n063k17cfcp" w:id="2"/>
+            <w:bookmarkEnd w:id="2"/>
+            <w:r>
+              <w:rPr>
+                <w:color w:val="000000"/>
+                <w:sz w:val="22"/>
+                <w:szCs w:val="22"/>
+                <w:rtl w:val="0"/>
+              </w:rPr>
+              <w:t xml:space="preserve">The app is installed on the device.</w:t>
+            </w:r>
+          </w:p>
+          <w:p>
+            <w:pPr>
+              <w:pStyle w:val="Heading3"/>
+              <w:keepNext w:val="0"/>
+              <w:keepLines w:val="0"/>
+              <w:spacing w:after="240" w:before="240" w:lineRule="auto"/>
+              <w:rPr/>
+            </w:pPr>
+            <w:bookmarkStart w:colFirst="0" w:colLast="0" w:name="_daodiuo38or" w:id="3"/>
             <w:bookmarkEnd w:id="3"/>
             <w:r>
               <w:rPr>
-                <w:rtl w:val="0"/>
-              </w:rPr>
-            </w:r>
-          </w:p>
-        </w:tc>
-        <w:tc>
-          <w:tcPr>
-            <w:shd w:fill="auto" w:val="clear"/>
-            <w:tcMar>
-              <w:top w:w="100.0" w:type="dxa"/>
-              <w:left w:w="100.0" w:type="dxa"/>
-              <w:bottom w:w="100.0" w:type="dxa"/>
-              <w:right w:w="100.0" w:type="dxa"/>
-            </w:tcMar>
-            <w:vAlign w:val="top"/>
-          </w:tcPr>
-          <w:p>
-            <w:pPr>
-              <w:widowControl w:val="0"/>
-              <w:spacing w:line="276" w:lineRule="auto"/>
-              <w:rPr/>
-            </w:pPr>
-            <w:r>
-              <w:rPr>
-                <w:rtl w:val="0"/>
-              </w:rPr>
-            </w:r>
-          </w:p>
-          <w:p>
-            <w:pPr>
-              <w:widowControl w:val="0"/>
-              <w:spacing w:line="276" w:lineRule="auto"/>
-              <w:rPr/>
-            </w:pPr>
-            <w:r>
-              <w:rPr>
-                <w:rtl w:val="0"/>
-              </w:rPr>
-              <w:t xml:space="preserve">Verify that products adding to the cart </w:t>
-            </w:r>
-          </w:p>
-          <w:p>
-            <w:pPr>
-              <w:widowControl w:val="0"/>
-              <w:spacing w:line="276" w:lineRule="auto"/>
-              <w:rPr/>
-            </w:pPr>
-            <w:r>
-              <w:rPr>
-                <w:rtl w:val="0"/>
-              </w:rPr>
-            </w:r>
-          </w:p>
-        </w:tc>
-        <w:tc>
-          <w:tcPr>
-            <w:shd w:fill="auto" w:val="clear"/>
-            <w:tcMar>
-              <w:top w:w="100.0" w:type="dxa"/>
-              <w:left w:w="100.0" w:type="dxa"/>
-              <w:bottom w:w="100.0" w:type="dxa"/>
-              <w:right w:w="100.0" w:type="dxa"/>
-            </w:tcMar>
-            <w:vAlign w:val="top"/>
-          </w:tcPr>
-          <w:p>
-            <w:pPr>
-              <w:spacing w:after="240" w:before="240" w:line="276" w:lineRule="auto"/>
-              <w:ind w:left="0" w:firstLine="0"/>
-              <w:rPr/>
-            </w:pPr>
-            <w:r>
-              <w:rPr>
-                <w:rtl w:val="0"/>
-              </w:rPr>
-              <w:t xml:space="preserve">The user is on the product page</w:t>
-            </w:r>
-          </w:p>
-          <w:p>
-            <w:pPr>
-              <w:spacing w:after="240" w:before="240" w:line="276" w:lineRule="auto"/>
-              <w:rPr/>
-            </w:pPr>
-            <w:r>
-              <w:rPr>
-                <w:rtl w:val="0"/>
-              </w:rPr>
-            </w:r>
-          </w:p>
-        </w:tc>
-        <w:tc>
-          <w:tcPr>
-            <w:shd w:fill="auto" w:val="clear"/>
-            <w:tcMar>
-              <w:top w:w="100.0" w:type="dxa"/>
-              <w:left w:w="100.0" w:type="dxa"/>
-              <w:bottom w:w="100.0" w:type="dxa"/>
-              <w:right w:w="100.0" w:type="dxa"/>
-            </w:tcMar>
-            <w:vAlign w:val="top"/>
-          </w:tcPr>
-          <w:p>
-            <w:pPr>
+                <w:color w:val="000000"/>
+                <w:sz w:val="22"/>
+                <w:szCs w:val="22"/>
+                <w:rtl w:val="0"/>
+              </w:rPr>
+              <w:t xml:space="preserve">Active internet connection.</w:t>
+            </w:r>
+            <w:r>
+              <w:rPr>
+                <w:rtl w:val="0"/>
+              </w:rPr>
+            </w:r>
+          </w:p>
+          <w:p>
+            <w:pPr>
+              <w:widowControl w:val="0"/>
+              <w:rPr>
+                <w:b w:val="1"/>
+              </w:rPr>
+            </w:pPr>
+            <w:r>
+              <w:rPr>
+                <w:rtl w:val="0"/>
+              </w:rPr>
+            </w:r>
+          </w:p>
+        </w:tc>
+        <w:tc>
+          <w:tcPr>
+            <w:shd w:fill="auto" w:val="clear"/>
+            <w:tcMar>
+              <w:top w:w="100.0" w:type="dxa"/>
+              <w:left w:w="100.0" w:type="dxa"/>
+              <w:bottom w:w="100.0" w:type="dxa"/>
+              <w:right w:w="100.0" w:type="dxa"/>
+            </w:tcMar>
+            <w:vAlign w:val="top"/>
+          </w:tcPr>
+          <w:p>
+            <w:pPr>
+              <w:pStyle w:val="Heading3"/>
+              <w:keepNext w:val="0"/>
+              <w:keepLines w:val="0"/>
               <w:spacing w:after="0" w:before="240" w:lineRule="auto"/>
-              <w:ind w:left="0" w:firstLine="0"/>
-              <w:rPr/>
-            </w:pPr>
-            <w:r>
-              <w:rPr>
-                <w:rtl w:val="0"/>
-              </w:rPr>
-              <w:t xml:space="preserve">1. Open product catalog</w:t>
-            </w:r>
-          </w:p>
-          <w:p>
-            <w:pPr>
+              <w:rPr>
+                <w:color w:val="000000"/>
+                <w:sz w:val="22"/>
+                <w:szCs w:val="22"/>
+              </w:rPr>
+            </w:pPr>
+            <w:bookmarkStart w:colFirst="0" w:colLast="0" w:name="_pbkynt38ppru" w:id="4"/>
+            <w:bookmarkEnd w:id="4"/>
+            <w:r>
+              <w:rPr>
+                <w:color w:val="000000"/>
+                <w:sz w:val="22"/>
+                <w:szCs w:val="22"/>
+                <w:rtl w:val="0"/>
+              </w:rPr>
+              <w:t xml:space="preserve">1. Open the mobile app.</w:t>
+            </w:r>
+          </w:p>
+          <w:p>
+            <w:pPr>
+              <w:pStyle w:val="Heading3"/>
+              <w:keepNext w:val="0"/>
+              <w:keepLines w:val="0"/>
               <w:spacing w:after="0" w:before="0" w:lineRule="auto"/>
-              <w:ind w:left="0" w:firstLine="0"/>
-              <w:rPr/>
-            </w:pPr>
-            <w:r>
-              <w:rPr>
-                <w:rtl w:val="0"/>
-              </w:rPr>
-              <w:t xml:space="preserve">2. Press the "Add to Cart" button on the product page.</w:t>
-            </w:r>
-          </w:p>
-          <w:p>
-            <w:pPr>
-              <w:spacing w:after="240" w:before="0" w:lineRule="auto"/>
-              <w:ind w:left="0" w:firstLine="0"/>
-              <w:rPr/>
-            </w:pPr>
-            <w:r>
-              <w:rPr>
-                <w:rtl w:val="0"/>
-              </w:rPr>
-              <w:t xml:space="preserve">2. Navigate to the cart.</w:t>
-            </w:r>
-          </w:p>
-          <w:p>
-            <w:pPr>
-              <w:spacing w:after="240" w:before="240" w:line="276" w:lineRule="auto"/>
-              <w:rPr/>
-            </w:pPr>
-            <w:r>
-              <w:rPr>
-                <w:rtl w:val="0"/>
-              </w:rPr>
-            </w:r>
-          </w:p>
-          <w:p>
-            <w:pPr>
-              <w:widowControl w:val="0"/>
-              <w:spacing w:line="276" w:lineRule="auto"/>
-              <w:rPr/>
-            </w:pPr>
+              <w:rPr>
+                <w:color w:val="000000"/>
+                <w:sz w:val="22"/>
+                <w:szCs w:val="22"/>
+              </w:rPr>
+            </w:pPr>
+            <w:bookmarkStart w:colFirst="0" w:colLast="0" w:name="_pbkynt38ppru" w:id="4"/>
+            <w:bookmarkEnd w:id="4"/>
+            <w:r>
+              <w:rPr>
+                <w:color w:val="000000"/>
+                <w:sz w:val="22"/>
+                <w:szCs w:val="22"/>
+                <w:rtl w:val="0"/>
+              </w:rPr>
+              <w:t xml:space="preserve">2. Navigate to the Sign Up button</w:t>
+            </w:r>
+          </w:p>
+          <w:p>
+            <w:pPr>
+              <w:spacing w:line="240" w:lineRule="auto"/>
+              <w:rPr/>
+            </w:pPr>
+            <w:r>
+              <w:rPr>
+                <w:rtl w:val="0"/>
+              </w:rPr>
+              <w:t xml:space="preserve">4. Choose the option register with email address or Google</w:t>
+            </w:r>
+            <w:r>
+              <w:rPr>
+                <w:rtl w:val="0"/>
+              </w:rPr>
+            </w:r>
+          </w:p>
+          <w:p>
+            <w:pPr>
+              <w:pStyle w:val="Heading3"/>
+              <w:keepNext w:val="0"/>
+              <w:keepLines w:val="0"/>
+              <w:spacing w:after="0" w:before="0" w:lineRule="auto"/>
+              <w:rPr>
+                <w:b w:val="1"/>
+              </w:rPr>
+            </w:pPr>
+            <w:bookmarkStart w:colFirst="0" w:colLast="0" w:name="_9kixuaaaz2n4" w:id="5"/>
+            <w:bookmarkEnd w:id="5"/>
+            <w:r>
+              <w:rPr>
+                <w:color w:val="000000"/>
+                <w:sz w:val="22"/>
+                <w:szCs w:val="22"/>
+                <w:rtl w:val="0"/>
+              </w:rPr>
+              <w:t xml:space="preserve">5.</w:t>
+            </w:r>
+            <w:r>
+              <w:rPr>
+                <w:color w:val="000000"/>
+                <w:sz w:val="22"/>
+                <w:szCs w:val="22"/>
+                <w:rtl w:val="0"/>
+              </w:rPr>
+              <w:t xml:space="preserve"> Enter a valid email credential in the designated field. </w:t>
+            </w:r>
             <w:r>
               <w:rPr>
                 <w:rtl w:val="0"/>
@@ -2196,14 +2273,25 @@
           <w:p>
             <w:pPr>
               <w:spacing w:after="240" w:before="240" w:lineRule="auto"/>
-              <w:ind w:left="0" w:firstLine="0"/>
-              <w:rPr/>
-            </w:pPr>
-            <w:r>
-              <w:rPr>
-                <w:rtl w:val="0"/>
-              </w:rPr>
-              <w:t xml:space="preserve">The product is added to the cart, and the cart displays correct product information (name, quantity, price)</w:t>
+              <w:rPr/>
+            </w:pPr>
+            <w:r>
+              <w:rPr>
+                <w:rtl w:val="0"/>
+              </w:rPr>
+              <w:t xml:space="preserve">The user is successfully registered and automatically logged in to the app.</w:t>
+            </w:r>
+          </w:p>
+          <w:p>
+            <w:pPr>
+              <w:spacing w:after="240" w:before="240" w:lineRule="auto"/>
+              <w:rPr/>
+            </w:pPr>
+            <w:r>
+              <w:rPr>
+                <w:rtl w:val="0"/>
+              </w:rPr>
+              <w:t xml:space="preserve">A welcome screen or the app's main page is displayed.</w:t>
             </w:r>
           </w:p>
         </w:tc>
@@ -2220,8 +2308,7 @@
           </w:tcPr>
           <w:p>
             <w:pPr>
-              <w:widowControl w:val="0"/>
-              <w:spacing w:line="276" w:lineRule="auto"/>
+              <w:spacing w:after="240" w:before="240" w:lineRule="auto"/>
               <w:rPr/>
             </w:pPr>
             <w:r>
@@ -2231,23 +2318,37 @@
               <w:t xml:space="preserve">Pass</w:t>
             </w:r>
           </w:p>
-        </w:tc>
-        <w:tc>
-          <w:tcPr>
-            <w:shd w:fill="auto" w:val="clear"/>
-            <w:tcMar>
-              <w:top w:w="100.0" w:type="dxa"/>
-              <w:left w:w="100.0" w:type="dxa"/>
-              <w:bottom w:w="100.0" w:type="dxa"/>
-              <w:right w:w="100.0" w:type="dxa"/>
-            </w:tcMar>
-            <w:vAlign w:val="top"/>
-          </w:tcPr>
-          <w:p>
-            <w:pPr>
-              <w:widowControl w:val="0"/>
-              <w:spacing w:line="276" w:lineRule="auto"/>
-              <w:rPr/>
+          <w:p>
+            <w:pPr>
+              <w:widowControl w:val="0"/>
+              <w:rPr>
+                <w:b w:val="1"/>
+              </w:rPr>
+            </w:pPr>
+            <w:r>
+              <w:rPr>
+                <w:rtl w:val="0"/>
+              </w:rPr>
+            </w:r>
+          </w:p>
+        </w:tc>
+        <w:tc>
+          <w:tcPr>
+            <w:shd w:fill="auto" w:val="clear"/>
+            <w:tcMar>
+              <w:top w:w="100.0" w:type="dxa"/>
+              <w:left w:w="100.0" w:type="dxa"/>
+              <w:bottom w:w="100.0" w:type="dxa"/>
+              <w:right w:w="100.0" w:type="dxa"/>
+            </w:tcMar>
+            <w:vAlign w:val="top"/>
+          </w:tcPr>
+          <w:p>
+            <w:pPr>
+              <w:widowControl w:val="0"/>
+              <w:rPr>
+                <w:b w:val="1"/>
+              </w:rPr>
             </w:pPr>
             <w:r>
               <w:rPr>
@@ -2260,7 +2361,9 @@
     </w:tbl>
     <w:p>
       <w:pPr>
-        <w:rPr/>
+        <w:rPr>
+          <w:shd w:fill="fbfbfb" w:val="clear"/>
+        </w:rPr>
       </w:pPr>
       <w:r>
         <w:rPr>
@@ -2338,15 +2441,11 @@
               <w:widowControl w:val="0"/>
               <w:rPr>
                 <w:b w:val="1"/>
-                <w:sz w:val="26"/>
-                <w:szCs w:val="26"/>
-              </w:rPr>
-            </w:pPr>
-            <w:r>
-              <w:rPr>
-                <w:b w:val="1"/>
-                <w:sz w:val="26"/>
-                <w:szCs w:val="26"/>
+              </w:rPr>
+            </w:pPr>
+            <w:r>
+              <w:rPr>
+                <w:b w:val="1"/>
                 <w:rtl w:val="0"/>
               </w:rPr>
               <w:t xml:space="preserve">ID</w:t>
@@ -2369,15 +2468,11 @@
               <w:widowControl w:val="0"/>
               <w:rPr>
                 <w:b w:val="1"/>
-                <w:sz w:val="26"/>
-                <w:szCs w:val="26"/>
-              </w:rPr>
-            </w:pPr>
-            <w:r>
-              <w:rPr>
-                <w:b w:val="1"/>
-                <w:sz w:val="26"/>
-                <w:szCs w:val="26"/>
+              </w:rPr>
+            </w:pPr>
+            <w:r>
+              <w:rPr>
+                <w:b w:val="1"/>
                 <w:rtl w:val="0"/>
               </w:rPr>
               <w:t xml:space="preserve">Title</w:t>
@@ -2400,15 +2495,11 @@
               <w:widowControl w:val="0"/>
               <w:rPr>
                 <w:b w:val="1"/>
-                <w:sz w:val="26"/>
-                <w:szCs w:val="26"/>
-              </w:rPr>
-            </w:pPr>
-            <w:r>
-              <w:rPr>
-                <w:b w:val="1"/>
-                <w:sz w:val="26"/>
-                <w:szCs w:val="26"/>
+              </w:rPr>
+            </w:pPr>
+            <w:r>
+              <w:rPr>
+                <w:b w:val="1"/>
                 <w:rtl w:val="0"/>
               </w:rPr>
               <w:t xml:space="preserve">Descriptions</w:t>
@@ -2431,15 +2522,11 @@
               <w:widowControl w:val="0"/>
               <w:rPr>
                 <w:b w:val="1"/>
-                <w:sz w:val="26"/>
-                <w:szCs w:val="26"/>
-              </w:rPr>
-            </w:pPr>
-            <w:r>
-              <w:rPr>
-                <w:b w:val="1"/>
-                <w:sz w:val="26"/>
-                <w:szCs w:val="26"/>
+              </w:rPr>
+            </w:pPr>
+            <w:r>
+              <w:rPr>
+                <w:b w:val="1"/>
                 <w:rtl w:val="0"/>
               </w:rPr>
               <w:t xml:space="preserve">Preconditions</w:t>
@@ -2462,15 +2549,11 @@
               <w:widowControl w:val="0"/>
               <w:rPr>
                 <w:b w:val="1"/>
-                <w:sz w:val="26"/>
-                <w:szCs w:val="26"/>
-              </w:rPr>
-            </w:pPr>
-            <w:r>
-              <w:rPr>
-                <w:b w:val="1"/>
-                <w:sz w:val="26"/>
-                <w:szCs w:val="26"/>
+              </w:rPr>
+            </w:pPr>
+            <w:r>
+              <w:rPr>
+                <w:b w:val="1"/>
                 <w:rtl w:val="0"/>
               </w:rPr>
               <w:t xml:space="preserve">Steps</w:t>
@@ -2493,15 +2576,11 @@
               <w:widowControl w:val="0"/>
               <w:rPr>
                 <w:b w:val="1"/>
-                <w:sz w:val="26"/>
-                <w:szCs w:val="26"/>
-              </w:rPr>
-            </w:pPr>
-            <w:r>
-              <w:rPr>
-                <w:b w:val="1"/>
-                <w:sz w:val="26"/>
-                <w:szCs w:val="26"/>
+              </w:rPr>
+            </w:pPr>
+            <w:r>
+              <w:rPr>
+                <w:b w:val="1"/>
                 <w:rtl w:val="0"/>
               </w:rPr>
               <w:t xml:space="preserve">Expected Result</w:t>
@@ -2524,15 +2603,11 @@
               <w:widowControl w:val="0"/>
               <w:rPr>
                 <w:b w:val="1"/>
-                <w:sz w:val="26"/>
-                <w:szCs w:val="26"/>
-              </w:rPr>
-            </w:pPr>
-            <w:r>
-              <w:rPr>
-                <w:b w:val="1"/>
-                <w:sz w:val="26"/>
-                <w:szCs w:val="26"/>
+              </w:rPr>
+            </w:pPr>
+            <w:r>
+              <w:rPr>
+                <w:b w:val="1"/>
                 <w:rtl w:val="0"/>
               </w:rPr>
               <w:t xml:space="preserve">Status</w:t>
@@ -2555,15 +2630,11 @@
               <w:widowControl w:val="0"/>
               <w:rPr>
                 <w:b w:val="1"/>
-                <w:sz w:val="26"/>
-                <w:szCs w:val="26"/>
-              </w:rPr>
-            </w:pPr>
-            <w:r>
-              <w:rPr>
-                <w:b w:val="1"/>
-                <w:sz w:val="26"/>
-                <w:szCs w:val="26"/>
+              </w:rPr>
+            </w:pPr>
+            <w:r>
+              <w:rPr>
+                <w:b w:val="1"/>
                 <w:rtl w:val="0"/>
               </w:rPr>
               <w:t xml:space="preserve">Notes</w:t>
@@ -2619,7 +2690,7 @@
               <w:pStyle w:val="Heading3"/>
               <w:keepNext w:val="0"/>
               <w:keepLines w:val="0"/>
-              <w:spacing w:before="280" w:lineRule="auto"/>
+              <w:spacing w:after="240" w:before="240" w:lineRule="auto"/>
               <w:rPr>
                 <w:b w:val="1"/>
                 <w:i w:val="1"/>
@@ -2628,8 +2699,8 @@
                 <w:szCs w:val="22"/>
               </w:rPr>
             </w:pPr>
-            <w:bookmarkStart w:colFirst="0" w:colLast="0" w:name="_rtjoltz4mb9t" w:id="4"/>
-            <w:bookmarkEnd w:id="4"/>
+            <w:bookmarkStart w:colFirst="0" w:colLast="0" w:name="_70dr9sxc1p63" w:id="6"/>
+            <w:bookmarkEnd w:id="6"/>
             <w:r>
               <w:rPr>
                 <w:b w:val="1"/>
@@ -2639,7 +2710,7 @@
                 <w:szCs w:val="22"/>
                 <w:rtl w:val="0"/>
               </w:rPr>
-              <w:t xml:space="preserve">Placing an Order via cart</w:t>
+              <w:t xml:space="preserve">User Login in the Mobile App</w:t>
             </w:r>
           </w:p>
           <w:p>
@@ -2649,265 +2720,381 @@
               <w:keepLines w:val="0"/>
               <w:spacing w:before="280" w:lineRule="auto"/>
               <w:rPr>
+                <w:b w:val="1"/>
+                <w:i w:val="1"/>
+                <w:color w:val="000000"/>
                 <w:sz w:val="22"/>
                 <w:szCs w:val="22"/>
               </w:rPr>
             </w:pPr>
-            <w:bookmarkStart w:colFirst="0" w:colLast="0" w:name="_mq5p6ufcfnu2" w:id="5"/>
-            <w:bookmarkEnd w:id="5"/>
-            <w:r>
-              <w:rPr>
-                <w:rtl w:val="0"/>
-              </w:rPr>
-            </w:r>
-          </w:p>
-        </w:tc>
-        <w:tc>
-          <w:tcPr>
-            <w:shd w:fill="auto" w:val="clear"/>
-            <w:tcMar>
-              <w:top w:w="100.0" w:type="dxa"/>
-              <w:left w:w="100.0" w:type="dxa"/>
-              <w:bottom w:w="100.0" w:type="dxa"/>
-              <w:right w:w="100.0" w:type="dxa"/>
-            </w:tcMar>
-            <w:vAlign w:val="top"/>
-          </w:tcPr>
-          <w:p>
-            <w:pPr>
-              <w:widowControl w:val="0"/>
-              <w:rPr/>
-            </w:pPr>
-            <w:r>
-              <w:rPr>
-                <w:rtl w:val="0"/>
-              </w:rPr>
-            </w:r>
-          </w:p>
-          <w:p>
-            <w:pPr>
-              <w:widowControl w:val="0"/>
-              <w:rPr/>
-            </w:pPr>
-            <w:r>
-              <w:rPr>
-                <w:rtl w:val="0"/>
-              </w:rPr>
-              <w:t xml:space="preserve">Verify the ability to place an order through the cart</w:t>
-            </w:r>
-          </w:p>
-          <w:p>
-            <w:pPr>
-              <w:widowControl w:val="0"/>
-              <w:rPr/>
-            </w:pPr>
-            <w:r>
-              <w:rPr>
-                <w:rtl w:val="0"/>
-              </w:rPr>
-            </w:r>
-          </w:p>
-        </w:tc>
-        <w:tc>
-          <w:tcPr>
-            <w:shd w:fill="auto" w:val="clear"/>
-            <w:tcMar>
-              <w:top w:w="100.0" w:type="dxa"/>
-              <w:left w:w="100.0" w:type="dxa"/>
-              <w:bottom w:w="100.0" w:type="dxa"/>
-              <w:right w:w="100.0" w:type="dxa"/>
-            </w:tcMar>
-            <w:vAlign w:val="top"/>
-          </w:tcPr>
-          <w:p>
-            <w:pPr>
+            <w:bookmarkStart w:colFirst="0" w:colLast="0" w:name="_w7tm35tkw923" w:id="7"/>
+            <w:bookmarkEnd w:id="7"/>
+            <w:r>
+              <w:rPr>
+                <w:rtl w:val="0"/>
+              </w:rPr>
+            </w:r>
+          </w:p>
+          <w:p>
+            <w:pPr>
+              <w:pStyle w:val="Heading3"/>
+              <w:keepNext w:val="0"/>
+              <w:keepLines w:val="0"/>
+              <w:spacing w:before="280" w:lineRule="auto"/>
+              <w:rPr>
+                <w:sz w:val="22"/>
+                <w:szCs w:val="22"/>
+              </w:rPr>
+            </w:pPr>
+            <w:bookmarkStart w:colFirst="0" w:colLast="0" w:name="_iohhdh7uahrq" w:id="8"/>
+            <w:bookmarkEnd w:id="8"/>
+            <w:r>
+              <w:rPr>
+                <w:rtl w:val="0"/>
+              </w:rPr>
+            </w:r>
+          </w:p>
+        </w:tc>
+        <w:tc>
+          <w:tcPr>
+            <w:shd w:fill="auto" w:val="clear"/>
+            <w:tcMar>
+              <w:top w:w="100.0" w:type="dxa"/>
+              <w:left w:w="100.0" w:type="dxa"/>
+              <w:bottom w:w="100.0" w:type="dxa"/>
+              <w:right w:w="100.0" w:type="dxa"/>
+            </w:tcMar>
+            <w:vAlign w:val="top"/>
+          </w:tcPr>
+          <w:p>
+            <w:pPr>
+              <w:widowControl w:val="0"/>
+              <w:rPr/>
+            </w:pPr>
+            <w:r>
+              <w:rPr>
+                <w:rtl w:val="0"/>
+              </w:rPr>
+            </w:r>
+          </w:p>
+          <w:p>
+            <w:pPr>
+              <w:widowControl w:val="0"/>
+              <w:rPr/>
+            </w:pPr>
+            <w:r>
+              <w:rPr>
+                <w:rtl w:val="0"/>
+              </w:rPr>
+              <w:t xml:space="preserve">Verify the user is able to log into the app using registered credentials </w:t>
+            </w:r>
+          </w:p>
+          <w:p>
+            <w:pPr>
+              <w:widowControl w:val="0"/>
+              <w:rPr/>
+            </w:pPr>
+            <w:r>
+              <w:rPr>
+                <w:rtl w:val="0"/>
+              </w:rPr>
+            </w:r>
+          </w:p>
+        </w:tc>
+        <w:tc>
+          <w:tcPr>
+            <w:shd w:fill="auto" w:val="clear"/>
+            <w:tcMar>
+              <w:top w:w="100.0" w:type="dxa"/>
+              <w:left w:w="100.0" w:type="dxa"/>
+              <w:bottom w:w="100.0" w:type="dxa"/>
+              <w:right w:w="100.0" w:type="dxa"/>
+            </w:tcMar>
+            <w:vAlign w:val="top"/>
+          </w:tcPr>
+          <w:p>
+            <w:pPr>
+              <w:pStyle w:val="Heading3"/>
+              <w:keepNext w:val="0"/>
+              <w:keepLines w:val="0"/>
               <w:spacing w:after="240" w:before="240" w:lineRule="auto"/>
               <w:ind w:left="0" w:firstLine="0"/>
-              <w:rPr/>
-            </w:pPr>
-            <w:r>
-              <w:rPr>
-                <w:rtl w:val="0"/>
-              </w:rPr>
-              <w:t xml:space="preserve">The user has a product in the cart</w:t>
-            </w:r>
-          </w:p>
-          <w:p>
-            <w:pPr>
+              <w:rPr>
+                <w:color w:val="000000"/>
+                <w:sz w:val="22"/>
+                <w:szCs w:val="22"/>
+              </w:rPr>
+            </w:pPr>
+            <w:bookmarkStart w:colFirst="0" w:colLast="0" w:name="_pbkynt38ppru" w:id="4"/>
+            <w:bookmarkEnd w:id="4"/>
+            <w:r>
+              <w:rPr>
+                <w:color w:val="000000"/>
+                <w:sz w:val="22"/>
+                <w:szCs w:val="22"/>
+                <w:rtl w:val="0"/>
+              </w:rPr>
+              <w:t xml:space="preserve">The app is installed on the device.</w:t>
+            </w:r>
+          </w:p>
+          <w:p>
+            <w:pPr>
+              <w:pStyle w:val="Heading3"/>
+              <w:keepNext w:val="0"/>
+              <w:keepLines w:val="0"/>
               <w:spacing w:after="240" w:before="240" w:lineRule="auto"/>
-              <w:rPr/>
-            </w:pPr>
-            <w:r>
-              <w:rPr>
-                <w:rtl w:val="0"/>
-              </w:rPr>
-            </w:r>
-          </w:p>
-          <w:p>
-            <w:pPr>
+              <w:ind w:left="0" w:firstLine="0"/>
+              <w:rPr>
+                <w:color w:val="000000"/>
+                <w:sz w:val="22"/>
+                <w:szCs w:val="22"/>
+              </w:rPr>
+            </w:pPr>
+            <w:bookmarkStart w:colFirst="0" w:colLast="0" w:name="_4h2um9mdbe8z" w:id="9"/>
+            <w:bookmarkEnd w:id="9"/>
+            <w:r>
+              <w:rPr>
+                <w:color w:val="000000"/>
+                <w:sz w:val="22"/>
+                <w:szCs w:val="22"/>
+                <w:rtl w:val="0"/>
+              </w:rPr>
+              <w:t xml:space="preserve">The user has already registered in the system.</w:t>
+            </w:r>
+          </w:p>
+          <w:p>
+            <w:pPr>
+              <w:pStyle w:val="Heading3"/>
+              <w:keepNext w:val="0"/>
+              <w:keepLines w:val="0"/>
               <w:spacing w:after="240" w:before="240" w:lineRule="auto"/>
-              <w:rPr/>
-            </w:pPr>
-            <w:r>
-              <w:rPr>
-                <w:rtl w:val="0"/>
-              </w:rPr>
-            </w:r>
-          </w:p>
-        </w:tc>
-        <w:tc>
-          <w:tcPr>
-            <w:shd w:fill="auto" w:val="clear"/>
-            <w:tcMar>
-              <w:top w:w="100.0" w:type="dxa"/>
-              <w:left w:w="100.0" w:type="dxa"/>
-              <w:bottom w:w="100.0" w:type="dxa"/>
-              <w:right w:w="100.0" w:type="dxa"/>
-            </w:tcMar>
-            <w:vAlign w:val="top"/>
-          </w:tcPr>
-          <w:p>
-            <w:pPr>
+              <w:ind w:left="0" w:firstLine="0"/>
+              <w:rPr/>
+            </w:pPr>
+            <w:bookmarkStart w:colFirst="0" w:colLast="0" w:name="_m4x7sxgjd29n" w:id="10"/>
+            <w:bookmarkEnd w:id="10"/>
+            <w:r>
+              <w:rPr>
+                <w:color w:val="000000"/>
+                <w:sz w:val="22"/>
+                <w:szCs w:val="22"/>
+                <w:rtl w:val="0"/>
+              </w:rPr>
+              <w:t xml:space="preserve">Active internet connection</w:t>
+            </w:r>
+            <w:r>
+              <w:rPr>
+                <w:rtl w:val="0"/>
+              </w:rPr>
+            </w:r>
+          </w:p>
+          <w:p>
+            <w:pPr>
+              <w:spacing w:after="240" w:before="240" w:lineRule="auto"/>
+              <w:rPr/>
+            </w:pPr>
+            <w:r>
+              <w:rPr>
+                <w:rtl w:val="0"/>
+              </w:rPr>
+            </w:r>
+          </w:p>
+        </w:tc>
+        <w:tc>
+          <w:tcPr>
+            <w:shd w:fill="auto" w:val="clear"/>
+            <w:tcMar>
+              <w:top w:w="100.0" w:type="dxa"/>
+              <w:left w:w="100.0" w:type="dxa"/>
+              <w:bottom w:w="100.0" w:type="dxa"/>
+              <w:right w:w="100.0" w:type="dxa"/>
+            </w:tcMar>
+            <w:vAlign w:val="top"/>
+          </w:tcPr>
+          <w:p>
+            <w:pPr>
+              <w:pStyle w:val="Heading3"/>
+              <w:keepNext w:val="0"/>
+              <w:keepLines w:val="0"/>
               <w:spacing w:after="0" w:before="240" w:lineRule="auto"/>
               <w:ind w:left="0" w:firstLine="0"/>
-              <w:rPr/>
-            </w:pPr>
-            <w:r>
-              <w:rPr>
-                <w:rtl w:val="0"/>
-              </w:rPr>
-              <w:t xml:space="preserve">1. Open the cart.</w:t>
-            </w:r>
-          </w:p>
-          <w:p>
-            <w:pPr>
+              <w:rPr>
+                <w:color w:val="000000"/>
+                <w:sz w:val="22"/>
+                <w:szCs w:val="22"/>
+              </w:rPr>
+            </w:pPr>
+            <w:bookmarkStart w:colFirst="0" w:colLast="0" w:name="_pbkynt38ppru" w:id="4"/>
+            <w:bookmarkEnd w:id="4"/>
+            <w:r>
+              <w:rPr>
+                <w:color w:val="000000"/>
+                <w:sz w:val="22"/>
+                <w:szCs w:val="22"/>
+                <w:rtl w:val="0"/>
+              </w:rPr>
+              <w:t xml:space="preserve">1. Open the mobile app. </w:t>
+            </w:r>
+          </w:p>
+          <w:p>
+            <w:pPr>
+              <w:pStyle w:val="Heading3"/>
+              <w:keepNext w:val="0"/>
+              <w:keepLines w:val="0"/>
               <w:spacing w:after="0" w:before="0" w:lineRule="auto"/>
               <w:ind w:left="0" w:firstLine="0"/>
-              <w:rPr/>
-            </w:pPr>
-            <w:r>
-              <w:rPr>
-                <w:rtl w:val="0"/>
-              </w:rPr>
-              <w:t xml:space="preserve">2. Review the items in the cart.</w:t>
-            </w:r>
-          </w:p>
-          <w:p>
-            <w:pPr>
+              <w:rPr>
+                <w:color w:val="000000"/>
+                <w:sz w:val="22"/>
+                <w:szCs w:val="22"/>
+              </w:rPr>
+            </w:pPr>
+            <w:bookmarkStart w:colFirst="0" w:colLast="0" w:name="_xx23qov4e7e3" w:id="11"/>
+            <w:bookmarkEnd w:id="11"/>
+            <w:r>
+              <w:rPr>
+                <w:color w:val="000000"/>
+                <w:sz w:val="22"/>
+                <w:szCs w:val="22"/>
+                <w:rtl w:val="0"/>
+              </w:rPr>
+              <w:t xml:space="preserve">2. Push the button “I already have an account on the Wix”</w:t>
+            </w:r>
+          </w:p>
+          <w:p>
+            <w:pPr>
+              <w:pStyle w:val="Heading3"/>
+              <w:keepNext w:val="0"/>
+              <w:keepLines w:val="0"/>
               <w:spacing w:after="0" w:before="0" w:lineRule="auto"/>
               <w:ind w:left="0" w:firstLine="0"/>
-              <w:rPr/>
-            </w:pPr>
-            <w:r>
-              <w:rPr>
-                <w:rtl w:val="0"/>
-              </w:rPr>
-              <w:t xml:space="preserve">3. Press the "Place Order" button.</w:t>
-            </w:r>
-          </w:p>
-          <w:p>
-            <w:pPr>
-              <w:spacing w:after="240" w:lineRule="auto"/>
-              <w:rPr/>
-            </w:pPr>
-            <w:r>
-              <w:rPr>
-                <w:rtl w:val="0"/>
-              </w:rPr>
-            </w:r>
-          </w:p>
-          <w:p>
-            <w:pPr>
+              <w:rPr>
+                <w:color w:val="000000"/>
+                <w:sz w:val="22"/>
+                <w:szCs w:val="22"/>
+              </w:rPr>
+            </w:pPr>
+            <w:bookmarkStart w:colFirst="0" w:colLast="0" w:name="_1ur249vk740t" w:id="12"/>
+            <w:bookmarkEnd w:id="12"/>
+            <w:r>
+              <w:rPr>
+                <w:color w:val="000000"/>
+                <w:sz w:val="22"/>
+                <w:szCs w:val="22"/>
+                <w:rtl w:val="0"/>
+              </w:rPr>
+              <w:t xml:space="preserve">3. Choose the option enter with Google </w:t>
+            </w:r>
+          </w:p>
+          <w:p>
+            <w:pPr>
+              <w:pStyle w:val="Heading3"/>
+              <w:keepNext w:val="0"/>
+              <w:keepLines w:val="0"/>
+              <w:spacing w:after="0" w:before="0" w:lineRule="auto"/>
+              <w:ind w:left="0" w:firstLine="0"/>
+              <w:rPr/>
+            </w:pPr>
+            <w:bookmarkStart w:colFirst="0" w:colLast="0" w:name="_joefomgmz5ai" w:id="13"/>
+            <w:bookmarkEnd w:id="13"/>
+            <w:r>
+              <w:rPr>
+                <w:color w:val="000000"/>
+                <w:sz w:val="22"/>
+                <w:szCs w:val="22"/>
+                <w:rtl w:val="0"/>
+              </w:rPr>
+              <w:t xml:space="preserve">4. Choose registered email address</w:t>
+            </w:r>
+            <w:r>
+              <w:rPr>
+                <w:rtl w:val="0"/>
+              </w:rPr>
+            </w:r>
+          </w:p>
+        </w:tc>
+        <w:tc>
+          <w:tcPr>
+            <w:shd w:fill="auto" w:val="clear"/>
+            <w:tcMar>
+              <w:top w:w="100.0" w:type="dxa"/>
+              <w:left w:w="100.0" w:type="dxa"/>
+              <w:bottom w:w="100.0" w:type="dxa"/>
+              <w:right w:w="100.0" w:type="dxa"/>
+            </w:tcMar>
+            <w:vAlign w:val="top"/>
+          </w:tcPr>
+          <w:p>
+            <w:pPr>
+              <w:pStyle w:val="Heading3"/>
+              <w:keepNext w:val="0"/>
+              <w:keepLines w:val="0"/>
               <w:spacing w:after="240" w:before="240" w:lineRule="auto"/>
-              <w:rPr/>
-            </w:pPr>
-            <w:r>
-              <w:rPr>
-                <w:rtl w:val="0"/>
-              </w:rPr>
-            </w:r>
-          </w:p>
-          <w:p>
-            <w:pPr>
-              <w:widowControl w:val="0"/>
-              <w:rPr/>
-            </w:pPr>
-            <w:r>
-              <w:rPr>
-                <w:rtl w:val="0"/>
-              </w:rPr>
-            </w:r>
-          </w:p>
-        </w:tc>
-        <w:tc>
-          <w:tcPr>
-            <w:shd w:fill="auto" w:val="clear"/>
-            <w:tcMar>
-              <w:top w:w="100.0" w:type="dxa"/>
-              <w:left w:w="100.0" w:type="dxa"/>
-              <w:bottom w:w="100.0" w:type="dxa"/>
-              <w:right w:w="100.0" w:type="dxa"/>
-            </w:tcMar>
-            <w:vAlign w:val="top"/>
-          </w:tcPr>
-          <w:p>
-            <w:pPr>
-              <w:spacing w:after="240" w:before="240" w:lineRule="auto"/>
-              <w:rPr/>
-            </w:pPr>
-            <w:r>
-              <w:rPr>
-                <w:rtl w:val="0"/>
-              </w:rPr>
-              <w:t xml:space="preserve">The order is successfully placed, and a confirmation screen appears with order details.</w:t>
-            </w:r>
-          </w:p>
-        </w:tc>
-        <w:tc>
-          <w:tcPr>
-            <w:shd w:fill="e06666" w:val="clear"/>
-            <w:tcMar>
-              <w:top w:w="100.0" w:type="dxa"/>
-              <w:left w:w="100.0" w:type="dxa"/>
-              <w:bottom w:w="100.0" w:type="dxa"/>
-              <w:right w:w="100.0" w:type="dxa"/>
-            </w:tcMar>
-            <w:vAlign w:val="top"/>
-          </w:tcPr>
-          <w:p>
-            <w:pPr>
-              <w:widowControl w:val="0"/>
-              <w:rPr/>
-            </w:pPr>
-            <w:r>
-              <w:rPr>
-                <w:rtl w:val="0"/>
-              </w:rPr>
-              <w:t xml:space="preserve">Fail</w:t>
-            </w:r>
-          </w:p>
-        </w:tc>
-        <w:tc>
-          <w:tcPr>
-            <w:shd w:fill="auto" w:val="clear"/>
-            <w:tcMar>
-              <w:top w:w="100.0" w:type="dxa"/>
-              <w:left w:w="100.0" w:type="dxa"/>
-              <w:bottom w:w="100.0" w:type="dxa"/>
-              <w:right w:w="100.0" w:type="dxa"/>
-            </w:tcMar>
-            <w:vAlign w:val="top"/>
-          </w:tcPr>
-          <w:p>
-            <w:pPr>
-              <w:widowControl w:val="0"/>
-              <w:rPr/>
-            </w:pPr>
-            <w:r>
-              <w:rPr>
-                <w:rtl w:val="0"/>
-              </w:rPr>
-              <w:t xml:space="preserve">The order placement function has not been developed yet</w:t>
+              <w:ind w:left="0" w:firstLine="0"/>
+              <w:rPr/>
+            </w:pPr>
+            <w:bookmarkStart w:colFirst="0" w:colLast="0" w:name="_k9ep5u4utnh4" w:id="14"/>
+            <w:bookmarkEnd w:id="14"/>
+            <w:r>
+              <w:rPr>
+                <w:color w:val="000000"/>
+                <w:sz w:val="22"/>
+                <w:szCs w:val="22"/>
+                <w:rtl w:val="0"/>
+              </w:rPr>
+              <w:t xml:space="preserve">The user is successfully logged into the app and redirected to the main page.</w:t>
+            </w:r>
+            <w:r>
+              <w:rPr>
+                <w:rtl w:val="0"/>
+              </w:rPr>
+            </w:r>
+          </w:p>
+        </w:tc>
+        <w:tc>
+          <w:tcPr>
+            <w:shd w:fill="b6d7a8" w:val="clear"/>
+            <w:tcMar>
+              <w:top w:w="100.0" w:type="dxa"/>
+              <w:left w:w="100.0" w:type="dxa"/>
+              <w:bottom w:w="100.0" w:type="dxa"/>
+              <w:right w:w="100.0" w:type="dxa"/>
+            </w:tcMar>
+            <w:vAlign w:val="top"/>
+          </w:tcPr>
+          <w:p>
+            <w:pPr>
+              <w:widowControl w:val="0"/>
+              <w:rPr/>
+            </w:pPr>
+            <w:r>
+              <w:rPr>
+                <w:rtl w:val="0"/>
+              </w:rPr>
+              <w:t xml:space="preserve">Pass</w:t>
+            </w:r>
+          </w:p>
+        </w:tc>
+        <w:tc>
+          <w:tcPr>
+            <w:shd w:fill="auto" w:val="clear"/>
+            <w:tcMar>
+              <w:top w:w="100.0" w:type="dxa"/>
+              <w:left w:w="100.0" w:type="dxa"/>
+              <w:bottom w:w="100.0" w:type="dxa"/>
+              <w:right w:w="100.0" w:type="dxa"/>
+            </w:tcMar>
+            <w:vAlign w:val="top"/>
+          </w:tcPr>
+          <w:p>
+            <w:pPr>
+              <w:widowControl w:val="0"/>
+              <w:rPr/>
+            </w:pPr>
+            <w:r>
+              <w:rPr>
+                <w:rtl w:val="0"/>
+              </w:rPr>
             </w:r>
           </w:p>
         </w:tc>
@@ -2915,6 +3102,40 @@
     </w:tbl>
     <w:p>
       <w:pPr>
+        <w:rPr>
+          <w:shd w:fill="fbfbfb" w:val="clear"/>
+        </w:rPr>
+      </w:pPr>
+      <w:r>
+        <w:rPr>
+          <w:rtl w:val="0"/>
+        </w:rPr>
+      </w:r>
+    </w:p>
+    <w:p>
+      <w:pPr>
+        <w:rPr/>
+      </w:pPr>
+      <w:r>
+        <w:rPr>
+          <w:rtl w:val="0"/>
+        </w:rPr>
+      </w:r>
+    </w:p>
+    <w:p>
+      <w:pPr>
+        <w:spacing w:line="276" w:lineRule="auto"/>
+        <w:rPr/>
+      </w:pPr>
+      <w:r>
+        <w:rPr>
+          <w:rtl w:val="0"/>
+        </w:rPr>
+      </w:r>
+    </w:p>
+    <w:p>
+      <w:pPr>
+        <w:spacing w:line="276" w:lineRule="auto"/>
         <w:rPr/>
       </w:pPr>
       <w:r>
@@ -2981,17 +3202,14 @@
           <w:p>
             <w:pPr>
               <w:widowControl w:val="0"/>
-              <w:rPr>
-                <w:b w:val="1"/>
-                <w:sz w:val="26"/>
-                <w:szCs w:val="26"/>
-              </w:rPr>
-            </w:pPr>
-            <w:r>
-              <w:rPr>
-                <w:b w:val="1"/>
-                <w:sz w:val="26"/>
-                <w:szCs w:val="26"/>
+              <w:spacing w:line="276" w:lineRule="auto"/>
+              <w:rPr>
+                <w:b w:val="1"/>
+              </w:rPr>
+            </w:pPr>
+            <w:r>
+              <w:rPr>
+                <w:b w:val="1"/>
                 <w:rtl w:val="0"/>
               </w:rPr>
               <w:t xml:space="preserve">ID</w:t>
@@ -3012,17 +3230,14 @@
           <w:p>
             <w:pPr>
               <w:widowControl w:val="0"/>
-              <w:rPr>
-                <w:b w:val="1"/>
-                <w:sz w:val="26"/>
-                <w:szCs w:val="26"/>
-              </w:rPr>
-            </w:pPr>
-            <w:r>
-              <w:rPr>
-                <w:b w:val="1"/>
-                <w:sz w:val="26"/>
-                <w:szCs w:val="26"/>
+              <w:spacing w:line="276" w:lineRule="auto"/>
+              <w:rPr>
+                <w:b w:val="1"/>
+              </w:rPr>
+            </w:pPr>
+            <w:r>
+              <w:rPr>
+                <w:b w:val="1"/>
                 <w:rtl w:val="0"/>
               </w:rPr>
               <w:t xml:space="preserve">Title</w:t>
@@ -3043,17 +3258,14 @@
           <w:p>
             <w:pPr>
               <w:widowControl w:val="0"/>
-              <w:rPr>
-                <w:b w:val="1"/>
-                <w:sz w:val="26"/>
-                <w:szCs w:val="26"/>
-              </w:rPr>
-            </w:pPr>
-            <w:r>
-              <w:rPr>
-                <w:b w:val="1"/>
-                <w:sz w:val="26"/>
-                <w:szCs w:val="26"/>
+              <w:spacing w:line="276" w:lineRule="auto"/>
+              <w:rPr>
+                <w:b w:val="1"/>
+              </w:rPr>
+            </w:pPr>
+            <w:r>
+              <w:rPr>
+                <w:b w:val="1"/>
                 <w:rtl w:val="0"/>
               </w:rPr>
               <w:t xml:space="preserve">Descriptions</w:t>
@@ -3074,17 +3286,14 @@
           <w:p>
             <w:pPr>
               <w:widowControl w:val="0"/>
-              <w:rPr>
-                <w:b w:val="1"/>
-                <w:sz w:val="26"/>
-                <w:szCs w:val="26"/>
-              </w:rPr>
-            </w:pPr>
-            <w:r>
-              <w:rPr>
-                <w:b w:val="1"/>
-                <w:sz w:val="26"/>
-                <w:szCs w:val="26"/>
+              <w:spacing w:line="276" w:lineRule="auto"/>
+              <w:rPr>
+                <w:b w:val="1"/>
+              </w:rPr>
+            </w:pPr>
+            <w:r>
+              <w:rPr>
+                <w:b w:val="1"/>
                 <w:rtl w:val="0"/>
               </w:rPr>
               <w:t xml:space="preserve">Preconditions</w:t>
@@ -3105,17 +3314,14 @@
           <w:p>
             <w:pPr>
               <w:widowControl w:val="0"/>
-              <w:rPr>
-                <w:b w:val="1"/>
-                <w:sz w:val="26"/>
-                <w:szCs w:val="26"/>
-              </w:rPr>
-            </w:pPr>
-            <w:r>
-              <w:rPr>
-                <w:b w:val="1"/>
-                <w:sz w:val="26"/>
-                <w:szCs w:val="26"/>
+              <w:spacing w:line="276" w:lineRule="auto"/>
+              <w:rPr>
+                <w:b w:val="1"/>
+              </w:rPr>
+            </w:pPr>
+            <w:r>
+              <w:rPr>
+                <w:b w:val="1"/>
                 <w:rtl w:val="0"/>
               </w:rPr>
               <w:t xml:space="preserve">Steps</w:t>
@@ -3136,17 +3342,14 @@
           <w:p>
             <w:pPr>
               <w:widowControl w:val="0"/>
-              <w:rPr>
-                <w:b w:val="1"/>
-                <w:sz w:val="26"/>
-                <w:szCs w:val="26"/>
-              </w:rPr>
-            </w:pPr>
-            <w:r>
-              <w:rPr>
-                <w:b w:val="1"/>
-                <w:sz w:val="26"/>
-                <w:szCs w:val="26"/>
+              <w:spacing w:line="276" w:lineRule="auto"/>
+              <w:rPr>
+                <w:b w:val="1"/>
+              </w:rPr>
+            </w:pPr>
+            <w:r>
+              <w:rPr>
+                <w:b w:val="1"/>
                 <w:rtl w:val="0"/>
               </w:rPr>
               <w:t xml:space="preserve">Expected Result</w:t>
@@ -3167,17 +3370,14 @@
           <w:p>
             <w:pPr>
               <w:widowControl w:val="0"/>
-              <w:rPr>
-                <w:b w:val="1"/>
-                <w:sz w:val="26"/>
-                <w:szCs w:val="26"/>
-              </w:rPr>
-            </w:pPr>
-            <w:r>
-              <w:rPr>
-                <w:b w:val="1"/>
-                <w:sz w:val="26"/>
-                <w:szCs w:val="26"/>
+              <w:spacing w:line="276" w:lineRule="auto"/>
+              <w:rPr>
+                <w:b w:val="1"/>
+              </w:rPr>
+            </w:pPr>
+            <w:r>
+              <w:rPr>
+                <w:b w:val="1"/>
                 <w:rtl w:val="0"/>
               </w:rPr>
               <w:t xml:space="preserve">Status</w:t>
@@ -3198,17 +3398,14 @@
           <w:p>
             <w:pPr>
               <w:widowControl w:val="0"/>
-              <w:rPr>
-                <w:b w:val="1"/>
-                <w:sz w:val="26"/>
-                <w:szCs w:val="26"/>
-              </w:rPr>
-            </w:pPr>
-            <w:r>
-              <w:rPr>
-                <w:b w:val="1"/>
-                <w:sz w:val="26"/>
-                <w:szCs w:val="26"/>
+              <w:spacing w:line="276" w:lineRule="auto"/>
+              <w:rPr>
+                <w:b w:val="1"/>
+              </w:rPr>
+            </w:pPr>
+            <w:r>
+              <w:rPr>
+                <w:b w:val="1"/>
                 <w:rtl w:val="0"/>
               </w:rPr>
               <w:t xml:space="preserve">Notes</w:t>
@@ -3234,7 +3431,21 @@
           </w:tcPr>
           <w:p>
             <w:pPr>
-              <w:widowControl w:val="0"/>
+              <w:keepNext w:val="0"/>
+              <w:keepLines w:val="0"/>
+              <w:pageBreakBefore w:val="0"/>
+              <w:widowControl w:val="0"/>
+              <w:pBdr>
+                <w:top w:space="0" w:sz="0" w:val="nil"/>
+                <w:left w:space="0" w:sz="0" w:val="nil"/>
+                <w:bottom w:space="0" w:sz="0" w:val="nil"/>
+                <w:right w:space="0" w:sz="0" w:val="nil"/>
+                <w:between w:space="0" w:sz="0" w:val="nil"/>
+              </w:pBdr>
+              <w:shd w:fill="auto" w:val="clear"/>
+              <w:spacing w:after="0" w:before="0" w:line="276" w:lineRule="auto"/>
+              <w:ind w:left="0" w:right="0" w:firstLine="0"/>
+              <w:jc w:val="left"/>
               <w:rPr>
                 <w:b w:val="1"/>
               </w:rPr>
@@ -3264,175 +3475,199 @@
               <w:pStyle w:val="Heading3"/>
               <w:keepNext w:val="0"/>
               <w:keepLines w:val="0"/>
-              <w:spacing w:before="280" w:lineRule="auto"/>
+              <w:spacing w:before="280" w:line="276" w:lineRule="auto"/>
+              <w:rPr>
+                <w:b w:val="1"/>
+                <w:i w:val="1"/>
+                <w:sz w:val="22"/>
+                <w:szCs w:val="22"/>
+              </w:rPr>
+            </w:pPr>
+            <w:bookmarkStart w:colFirst="0" w:colLast="0" w:name="_7alrbf3ihgsx" w:id="15"/>
+            <w:bookmarkEnd w:id="15"/>
+            <w:r>
               <w:rPr>
                 <w:b w:val="1"/>
                 <w:i w:val="1"/>
                 <w:color w:val="000000"/>
                 <w:sz w:val="22"/>
                 <w:szCs w:val="22"/>
-              </w:rPr>
-            </w:pPr>
-            <w:bookmarkStart w:colFirst="0" w:colLast="0" w:name="_g2ue18iturq8" w:id="6"/>
-            <w:bookmarkEnd w:id="6"/>
-            <w:r>
-              <w:rPr>
-                <w:b w:val="1"/>
-                <w:i w:val="1"/>
-                <w:color w:val="000000"/>
-                <w:sz w:val="22"/>
-                <w:szCs w:val="22"/>
-                <w:rtl w:val="0"/>
-              </w:rPr>
-              <w:t xml:space="preserve">Sending a Message in a Chat</w:t>
-            </w:r>
-          </w:p>
-          <w:p>
-            <w:pPr>
-              <w:pStyle w:val="Heading3"/>
+                <w:rtl w:val="0"/>
+              </w:rPr>
+              <w:t xml:space="preserve">Viewing Products</w:t>
+            </w:r>
+            <w:r>
+              <w:rPr>
+                <w:rtl w:val="0"/>
+              </w:rPr>
+            </w:r>
+          </w:p>
+        </w:tc>
+        <w:tc>
+          <w:tcPr>
+            <w:shd w:fill="auto" w:val="clear"/>
+            <w:tcMar>
+              <w:top w:w="100.0" w:type="dxa"/>
+              <w:left w:w="100.0" w:type="dxa"/>
+              <w:bottom w:w="100.0" w:type="dxa"/>
+              <w:right w:w="100.0" w:type="dxa"/>
+            </w:tcMar>
+            <w:vAlign w:val="top"/>
+          </w:tcPr>
+          <w:p>
+            <w:pPr>
+              <w:spacing w:after="240" w:before="240" w:line="276" w:lineRule="auto"/>
+              <w:ind w:left="0" w:firstLine="0"/>
+              <w:rPr/>
+            </w:pPr>
+            <w:r>
+              <w:rPr>
+                <w:rtl w:val="0"/>
+              </w:rPr>
+              <w:t xml:space="preserve">Viewing product information</w:t>
+            </w:r>
+          </w:p>
+          <w:p>
+            <w:pPr>
               <w:keepNext w:val="0"/>
               <w:keepLines w:val="0"/>
-              <w:spacing w:before="280" w:lineRule="auto"/>
-              <w:rPr>
-                <w:color w:val="000000"/>
-                <w:sz w:val="22"/>
-                <w:szCs w:val="22"/>
-              </w:rPr>
-            </w:pPr>
-            <w:bookmarkStart w:colFirst="0" w:colLast="0" w:name="_kc216jigl88t" w:id="7"/>
-            <w:bookmarkEnd w:id="7"/>
-            <w:r>
-              <w:rPr>
-                <w:rtl w:val="0"/>
-              </w:rPr>
-            </w:r>
-          </w:p>
-          <w:p>
-            <w:pPr>
-              <w:pStyle w:val="Heading3"/>
+              <w:pageBreakBefore w:val="0"/>
+              <w:widowControl w:val="0"/>
+              <w:pBdr>
+                <w:top w:space="0" w:sz="0" w:val="nil"/>
+                <w:left w:space="0" w:sz="0" w:val="nil"/>
+                <w:bottom w:space="0" w:sz="0" w:val="nil"/>
+                <w:right w:space="0" w:sz="0" w:val="nil"/>
+                <w:between w:space="0" w:sz="0" w:val="nil"/>
+              </w:pBdr>
+              <w:shd w:fill="auto" w:val="clear"/>
+              <w:spacing w:after="0" w:before="0" w:line="276" w:lineRule="auto"/>
+              <w:ind w:left="0" w:right="0" w:firstLine="0"/>
+              <w:jc w:val="left"/>
+              <w:rPr/>
+            </w:pPr>
+            <w:r>
+              <w:rPr>
+                <w:rtl w:val="0"/>
+              </w:rPr>
+            </w:r>
+          </w:p>
+        </w:tc>
+        <w:tc>
+          <w:tcPr>
+            <w:shd w:fill="auto" w:val="clear"/>
+            <w:tcMar>
+              <w:top w:w="100.0" w:type="dxa"/>
+              <w:left w:w="100.0" w:type="dxa"/>
+              <w:bottom w:w="100.0" w:type="dxa"/>
+              <w:right w:w="100.0" w:type="dxa"/>
+            </w:tcMar>
+            <w:vAlign w:val="top"/>
+          </w:tcPr>
+          <w:p>
+            <w:pPr>
+              <w:spacing w:after="240" w:before="240" w:line="276" w:lineRule="auto"/>
+              <w:ind w:left="0" w:firstLine="0"/>
+              <w:rPr/>
+            </w:pPr>
+            <w:r>
+              <w:rPr>
+                <w:rtl w:val="0"/>
+              </w:rPr>
+              <w:t xml:space="preserve">The app is open, the user is on the product catalog</w:t>
+            </w:r>
+          </w:p>
+        </w:tc>
+        <w:tc>
+          <w:tcPr>
+            <w:shd w:fill="auto" w:val="clear"/>
+            <w:tcMar>
+              <w:top w:w="100.0" w:type="dxa"/>
+              <w:left w:w="100.0" w:type="dxa"/>
+              <w:bottom w:w="100.0" w:type="dxa"/>
+              <w:right w:w="100.0" w:type="dxa"/>
+            </w:tcMar>
+            <w:vAlign w:val="top"/>
+          </w:tcPr>
+          <w:p>
+            <w:pPr>
+              <w:spacing w:after="0" w:before="200" w:line="276" w:lineRule="auto"/>
+              <w:ind w:left="0" w:firstLine="0"/>
+              <w:rPr/>
+            </w:pPr>
+            <w:r>
+              <w:rPr>
+                <w:rtl w:val="0"/>
+              </w:rPr>
+              <w:t xml:space="preserve">1. Navigate to the product catalog.</w:t>
+            </w:r>
+          </w:p>
+          <w:p>
+            <w:pPr>
+              <w:spacing w:after="0" w:before="0" w:line="276" w:lineRule="auto"/>
+              <w:ind w:left="0" w:firstLine="0"/>
+              <w:rPr/>
+            </w:pPr>
+            <w:r>
+              <w:rPr>
+                <w:rtl w:val="0"/>
+              </w:rPr>
+              <w:t xml:space="preserve">2. Select any product from the catalog.</w:t>
+            </w:r>
+          </w:p>
+          <w:p>
+            <w:pPr>
+              <w:spacing w:after="240" w:before="0" w:line="276" w:lineRule="auto"/>
+              <w:ind w:left="0" w:firstLine="0"/>
+              <w:rPr/>
+            </w:pPr>
+            <w:r>
+              <w:rPr>
+                <w:rtl w:val="0"/>
+              </w:rPr>
+              <w:t xml:space="preserve">3. View the product details.</w:t>
+            </w:r>
+          </w:p>
+          <w:p>
+            <w:pPr>
               <w:keepNext w:val="0"/>
               <w:keepLines w:val="0"/>
-              <w:spacing w:before="280" w:lineRule="auto"/>
-              <w:rPr>
-                <w:sz w:val="22"/>
-                <w:szCs w:val="22"/>
-              </w:rPr>
-            </w:pPr>
-            <w:bookmarkStart w:colFirst="0" w:colLast="0" w:name="_a4qdjjrp248d" w:id="8"/>
-            <w:bookmarkEnd w:id="8"/>
-            <w:r>
-              <w:rPr>
-                <w:rtl w:val="0"/>
-              </w:rPr>
-            </w:r>
-          </w:p>
-        </w:tc>
-        <w:tc>
-          <w:tcPr>
-            <w:shd w:fill="auto" w:val="clear"/>
-            <w:tcMar>
-              <w:top w:w="100.0" w:type="dxa"/>
-              <w:left w:w="100.0" w:type="dxa"/>
-              <w:bottom w:w="100.0" w:type="dxa"/>
-              <w:right w:w="100.0" w:type="dxa"/>
-            </w:tcMar>
-            <w:vAlign w:val="top"/>
-          </w:tcPr>
-          <w:p>
-            <w:pPr>
-              <w:widowControl w:val="0"/>
-              <w:rPr/>
-            </w:pPr>
-            <w:r>
-              <w:rPr>
-                <w:rtl w:val="0"/>
-              </w:rPr>
-            </w:r>
-          </w:p>
-          <w:p>
-            <w:pPr>
-              <w:widowControl w:val="0"/>
-              <w:rPr/>
-            </w:pPr>
-            <w:r>
-              <w:rPr>
-                <w:rtl w:val="0"/>
-              </w:rPr>
-              <w:t xml:space="preserve">Verify the ability to send a message in a chat</w:t>
-            </w:r>
-          </w:p>
-          <w:p>
-            <w:pPr>
-              <w:widowControl w:val="0"/>
-              <w:rPr/>
-            </w:pPr>
-            <w:r>
-              <w:rPr>
-                <w:rtl w:val="0"/>
-              </w:rPr>
-            </w:r>
-          </w:p>
-        </w:tc>
-        <w:tc>
-          <w:tcPr>
-            <w:shd w:fill="auto" w:val="clear"/>
-            <w:tcMar>
-              <w:top w:w="100.0" w:type="dxa"/>
-              <w:left w:w="100.0" w:type="dxa"/>
-              <w:bottom w:w="100.0" w:type="dxa"/>
-              <w:right w:w="100.0" w:type="dxa"/>
-            </w:tcMar>
-            <w:vAlign w:val="top"/>
-          </w:tcPr>
-          <w:p>
-            <w:pPr>
-              <w:spacing w:after="240" w:before="240" w:lineRule="auto"/>
-              <w:rPr/>
-            </w:pPr>
-            <w:r>
-              <w:rPr>
-                <w:rtl w:val="0"/>
-              </w:rPr>
-              <w:t xml:space="preserve">The user is on the main page</w:t>
-            </w:r>
-          </w:p>
-          <w:p>
-            <w:pPr>
-              <w:spacing w:after="240" w:before="240" w:lineRule="auto"/>
-              <w:rPr/>
-            </w:pPr>
-            <w:r>
-              <w:rPr>
-                <w:rtl w:val="0"/>
-              </w:rPr>
-            </w:r>
-          </w:p>
-          <w:p>
-            <w:pPr>
-              <w:spacing w:after="240" w:before="240" w:lineRule="auto"/>
-              <w:rPr/>
-            </w:pPr>
-            <w:r>
-              <w:rPr>
-                <w:rtl w:val="0"/>
-              </w:rPr>
-            </w:r>
-          </w:p>
-        </w:tc>
-        <w:tc>
-          <w:tcPr>
-            <w:shd w:fill="auto" w:val="clear"/>
-            <w:tcMar>
-              <w:top w:w="100.0" w:type="dxa"/>
-              <w:left w:w="100.0" w:type="dxa"/>
-              <w:bottom w:w="100.0" w:type="dxa"/>
-              <w:right w:w="100.0" w:type="dxa"/>
-            </w:tcMar>
-            <w:vAlign w:val="top"/>
-          </w:tcPr>
-          <w:p>
-            <w:pPr>
-              <w:spacing w:after="0" w:before="200" w:lineRule="auto"/>
+              <w:pageBreakBefore w:val="0"/>
+              <w:widowControl w:val="0"/>
+              <w:pBdr>
+                <w:top w:space="0" w:sz="0" w:val="nil"/>
+                <w:left w:space="0" w:sz="0" w:val="nil"/>
+                <w:bottom w:space="0" w:sz="0" w:val="nil"/>
+                <w:right w:space="0" w:sz="0" w:val="nil"/>
+                <w:between w:space="0" w:sz="0" w:val="nil"/>
+              </w:pBdr>
+              <w:shd w:fill="auto" w:val="clear"/>
+              <w:spacing w:after="0" w:before="0" w:line="276" w:lineRule="auto"/>
+              <w:ind w:left="0" w:right="0" w:firstLine="0"/>
+              <w:jc w:val="left"/>
+              <w:rPr/>
+            </w:pPr>
+            <w:r>
+              <w:rPr>
+                <w:rtl w:val="0"/>
+              </w:rPr>
+            </w:r>
+          </w:p>
+        </w:tc>
+        <w:tc>
+          <w:tcPr>
+            <w:shd w:fill="auto" w:val="clear"/>
+            <w:tcMar>
+              <w:top w:w="100.0" w:type="dxa"/>
+              <w:left w:w="100.0" w:type="dxa"/>
+              <w:bottom w:w="100.0" w:type="dxa"/>
+              <w:right w:w="100.0" w:type="dxa"/>
+            </w:tcMar>
+            <w:vAlign w:val="top"/>
+          </w:tcPr>
+          <w:p>
+            <w:pPr>
+              <w:spacing w:after="240" w:before="240" w:line="276" w:lineRule="auto"/>
               <w:ind w:left="0" w:firstLine="0"/>
               <w:rPr/>
             </w:pPr>
@@ -3440,138 +3675,83 @@
               <w:rPr>
                 <w:rtl w:val="0"/>
               </w:rPr>
-              <w:t xml:space="preserve">1. Navigate to the "Chat" section or click the chat icon.</w:t>
-            </w:r>
-          </w:p>
-          <w:p>
-            <w:pPr>
-              <w:spacing w:after="0" w:before="0" w:lineRule="auto"/>
-              <w:ind w:left="0" w:firstLine="0"/>
-              <w:rPr/>
-            </w:pPr>
-            <w:r>
-              <w:rPr>
-                <w:rtl w:val="0"/>
-              </w:rPr>
-              <w:t xml:space="preserve">2. Type a message in the text input field.</w:t>
-            </w:r>
-          </w:p>
-          <w:p>
-            <w:pPr>
-              <w:spacing w:after="0" w:before="0" w:lineRule="auto"/>
-              <w:ind w:left="0" w:firstLine="0"/>
-              <w:rPr/>
-            </w:pPr>
-            <w:r>
-              <w:rPr>
-                <w:rtl w:val="0"/>
-              </w:rPr>
-              <w:t xml:space="preserve">3. Press the "Send" button.</w:t>
-            </w:r>
-          </w:p>
-          <w:p>
-            <w:pPr>
-              <w:spacing w:after="240" w:lineRule="auto"/>
-              <w:rPr/>
-            </w:pPr>
-            <w:r>
-              <w:rPr>
-                <w:rtl w:val="0"/>
-              </w:rPr>
-            </w:r>
-          </w:p>
-          <w:p>
-            <w:pPr>
-              <w:spacing w:after="240" w:before="240" w:lineRule="auto"/>
-              <w:rPr/>
-            </w:pPr>
-            <w:r>
-              <w:rPr>
-                <w:rtl w:val="0"/>
-              </w:rPr>
-            </w:r>
-          </w:p>
-          <w:p>
-            <w:pPr>
-              <w:widowControl w:val="0"/>
-              <w:rPr/>
-            </w:pPr>
-            <w:r>
-              <w:rPr>
-                <w:rtl w:val="0"/>
-              </w:rPr>
-            </w:r>
-          </w:p>
-        </w:tc>
-        <w:tc>
-          <w:tcPr>
-            <w:shd w:fill="auto" w:val="clear"/>
-            <w:tcMar>
-              <w:top w:w="100.0" w:type="dxa"/>
-              <w:left w:w="100.0" w:type="dxa"/>
-              <w:bottom w:w="100.0" w:type="dxa"/>
-              <w:right w:w="100.0" w:type="dxa"/>
-            </w:tcMar>
-            <w:vAlign w:val="top"/>
-          </w:tcPr>
-          <w:p>
-            <w:pPr>
-              <w:spacing w:after="240" w:before="240" w:lineRule="auto"/>
-              <w:ind w:left="0" w:firstLine="0"/>
-              <w:rPr/>
-            </w:pPr>
-            <w:r>
-              <w:rPr>
-                <w:rtl w:val="0"/>
-              </w:rPr>
-              <w:t xml:space="preserve">The message is successfully sent, and the user receives confirmation</w:t>
-            </w:r>
-          </w:p>
-        </w:tc>
-        <w:tc>
-          <w:tcPr>
-            <w:shd w:fill="b6d7a8" w:val="clear"/>
-            <w:tcMar>
-              <w:top w:w="100.0" w:type="dxa"/>
-              <w:left w:w="100.0" w:type="dxa"/>
-              <w:bottom w:w="100.0" w:type="dxa"/>
-              <w:right w:w="100.0" w:type="dxa"/>
-            </w:tcMar>
-            <w:vAlign w:val="top"/>
-          </w:tcPr>
-          <w:p>
-            <w:pPr>
-              <w:widowControl w:val="0"/>
-              <w:rPr/>
-            </w:pPr>
-            <w:r>
-              <w:rPr>
-                <w:rtl w:val="0"/>
-              </w:rPr>
-              <w:t xml:space="preserve">Pass</w:t>
-            </w:r>
-          </w:p>
-        </w:tc>
-        <w:tc>
-          <w:tcPr>
-            <w:shd w:fill="auto" w:val="clear"/>
-            <w:tcMar>
-              <w:top w:w="100.0" w:type="dxa"/>
-              <w:left w:w="100.0" w:type="dxa"/>
-              <w:bottom w:w="100.0" w:type="dxa"/>
-              <w:right w:w="100.0" w:type="dxa"/>
-            </w:tcMar>
-            <w:vAlign w:val="top"/>
-          </w:tcPr>
-          <w:p>
-            <w:pPr>
-              <w:widowControl w:val="0"/>
-              <w:rPr/>
-            </w:pPr>
-            <w:r>
-              <w:rPr>
-                <w:rtl w:val="0"/>
-              </w:rPr>
+              <w:t xml:space="preserve">The product page displays correct information (name, description, specifications, price, product images)</w:t>
+            </w:r>
+          </w:p>
+        </w:tc>
+        <w:tc>
+          <w:tcPr>
+            <w:shd w:fill="e06666" w:val="clear"/>
+            <w:tcMar>
+              <w:top w:w="100.0" w:type="dxa"/>
+              <w:left w:w="100.0" w:type="dxa"/>
+              <w:bottom w:w="100.0" w:type="dxa"/>
+              <w:right w:w="100.0" w:type="dxa"/>
+            </w:tcMar>
+            <w:vAlign w:val="top"/>
+          </w:tcPr>
+          <w:p>
+            <w:pPr>
+              <w:keepNext w:val="0"/>
+              <w:keepLines w:val="0"/>
+              <w:pageBreakBefore w:val="0"/>
+              <w:widowControl w:val="0"/>
+              <w:pBdr>
+                <w:top w:space="0" w:sz="0" w:val="nil"/>
+                <w:left w:space="0" w:sz="0" w:val="nil"/>
+                <w:bottom w:space="0" w:sz="0" w:val="nil"/>
+                <w:right w:space="0" w:sz="0" w:val="nil"/>
+                <w:between w:space="0" w:sz="0" w:val="nil"/>
+              </w:pBdr>
+              <w:shd w:fill="auto" w:val="clear"/>
+              <w:spacing w:after="0" w:before="0" w:line="276" w:lineRule="auto"/>
+              <w:ind w:left="0" w:right="0" w:firstLine="0"/>
+              <w:jc w:val="left"/>
+              <w:rPr/>
+            </w:pPr>
+            <w:r>
+              <w:rPr>
+                <w:rtl w:val="0"/>
+              </w:rPr>
+              <w:t xml:space="preserve">Fail</w:t>
+            </w:r>
+          </w:p>
+        </w:tc>
+        <w:tc>
+          <w:tcPr>
+            <w:shd w:fill="auto" w:val="clear"/>
+            <w:tcMar>
+              <w:top w:w="100.0" w:type="dxa"/>
+              <w:left w:w="100.0" w:type="dxa"/>
+              <w:bottom w:w="100.0" w:type="dxa"/>
+              <w:right w:w="100.0" w:type="dxa"/>
+            </w:tcMar>
+            <w:vAlign w:val="top"/>
+          </w:tcPr>
+          <w:p>
+            <w:pPr>
+              <w:keepNext w:val="0"/>
+              <w:keepLines w:val="0"/>
+              <w:pageBreakBefore w:val="0"/>
+              <w:widowControl w:val="0"/>
+              <w:pBdr>
+                <w:top w:space="0" w:sz="0" w:val="nil"/>
+                <w:left w:space="0" w:sz="0" w:val="nil"/>
+                <w:bottom w:space="0" w:sz="0" w:val="nil"/>
+                <w:right w:space="0" w:sz="0" w:val="nil"/>
+                <w:between w:space="0" w:sz="0" w:val="nil"/>
+              </w:pBdr>
+              <w:shd w:fill="auto" w:val="clear"/>
+              <w:spacing w:after="0" w:before="0" w:line="276" w:lineRule="auto"/>
+              <w:ind w:left="0" w:right="0" w:firstLine="0"/>
+              <w:jc w:val="left"/>
+              <w:rPr/>
+            </w:pPr>
+            <w:r>
+              <w:rPr>
+                <w:rtl w:val="0"/>
+              </w:rPr>
+              <w:t xml:space="preserve">There is no unified style for product descriptions, and information is missing for some products</w:t>
             </w:r>
           </w:p>
         </w:tc>
@@ -3579,11 +3759,8 @@
     </w:tbl>
     <w:p>
       <w:pPr>
-        <w:rPr>
-          <w:b w:val="1"/>
-          <w:sz w:val="26"/>
-          <w:szCs w:val="26"/>
-        </w:rPr>
+        <w:spacing w:line="276" w:lineRule="auto"/>
+        <w:rPr/>
       </w:pPr>
       <w:r>
         <w:rPr>
@@ -3593,6 +3770,29 @@
     </w:p>
     <w:p>
       <w:pPr>
+        <w:spacing w:line="276" w:lineRule="auto"/>
+        <w:rPr/>
+      </w:pPr>
+      <w:r>
+        <w:rPr>
+          <w:rtl w:val="0"/>
+        </w:rPr>
+      </w:r>
+    </w:p>
+    <w:p>
+      <w:pPr>
+        <w:spacing w:line="276" w:lineRule="auto"/>
+        <w:rPr/>
+      </w:pPr>
+      <w:r>
+        <w:rPr>
+          <w:rtl w:val="0"/>
+        </w:rPr>
+      </w:r>
+    </w:p>
+    <w:p>
+      <w:pPr>
+        <w:spacing w:line="276" w:lineRule="auto"/>
         <w:rPr/>
       </w:pPr>
       <w:r>
@@ -3659,17 +3859,14 @@
           <w:p>
             <w:pPr>
               <w:widowControl w:val="0"/>
-              <w:rPr>
-                <w:b w:val="1"/>
-                <w:sz w:val="26"/>
-                <w:szCs w:val="26"/>
-              </w:rPr>
-            </w:pPr>
-            <w:r>
-              <w:rPr>
-                <w:b w:val="1"/>
-                <w:sz w:val="26"/>
-                <w:szCs w:val="26"/>
+              <w:spacing w:line="276" w:lineRule="auto"/>
+              <w:rPr>
+                <w:b w:val="1"/>
+              </w:rPr>
+            </w:pPr>
+            <w:r>
+              <w:rPr>
+                <w:b w:val="1"/>
                 <w:rtl w:val="0"/>
               </w:rPr>
               <w:t xml:space="preserve">ID</w:t>
@@ -3690,17 +3887,14 @@
           <w:p>
             <w:pPr>
               <w:widowControl w:val="0"/>
-              <w:rPr>
-                <w:b w:val="1"/>
-                <w:sz w:val="26"/>
-                <w:szCs w:val="26"/>
-              </w:rPr>
-            </w:pPr>
-            <w:r>
-              <w:rPr>
-                <w:b w:val="1"/>
-                <w:sz w:val="26"/>
-                <w:szCs w:val="26"/>
+              <w:spacing w:line="276" w:lineRule="auto"/>
+              <w:rPr>
+                <w:b w:val="1"/>
+              </w:rPr>
+            </w:pPr>
+            <w:r>
+              <w:rPr>
+                <w:b w:val="1"/>
                 <w:rtl w:val="0"/>
               </w:rPr>
               <w:t xml:space="preserve">Title</w:t>
@@ -3721,17 +3915,14 @@
           <w:p>
             <w:pPr>
               <w:widowControl w:val="0"/>
-              <w:rPr>
-                <w:b w:val="1"/>
-                <w:sz w:val="26"/>
-                <w:szCs w:val="26"/>
-              </w:rPr>
-            </w:pPr>
-            <w:r>
-              <w:rPr>
-                <w:b w:val="1"/>
-                <w:sz w:val="26"/>
-                <w:szCs w:val="26"/>
+              <w:spacing w:line="276" w:lineRule="auto"/>
+              <w:rPr>
+                <w:b w:val="1"/>
+              </w:rPr>
+            </w:pPr>
+            <w:r>
+              <w:rPr>
+                <w:b w:val="1"/>
                 <w:rtl w:val="0"/>
               </w:rPr>
               <w:t xml:space="preserve">Descriptions</w:t>
@@ -3752,17 +3943,14 @@
           <w:p>
             <w:pPr>
               <w:widowControl w:val="0"/>
-              <w:rPr>
-                <w:b w:val="1"/>
-                <w:sz w:val="26"/>
-                <w:szCs w:val="26"/>
-              </w:rPr>
-            </w:pPr>
-            <w:r>
-              <w:rPr>
-                <w:b w:val="1"/>
-                <w:sz w:val="26"/>
-                <w:szCs w:val="26"/>
+              <w:spacing w:line="276" w:lineRule="auto"/>
+              <w:rPr>
+                <w:b w:val="1"/>
+              </w:rPr>
+            </w:pPr>
+            <w:r>
+              <w:rPr>
+                <w:b w:val="1"/>
                 <w:rtl w:val="0"/>
               </w:rPr>
               <w:t xml:space="preserve">Preconditions</w:t>
@@ -3783,17 +3971,14 @@
           <w:p>
             <w:pPr>
               <w:widowControl w:val="0"/>
-              <w:rPr>
-                <w:b w:val="1"/>
-                <w:sz w:val="26"/>
-                <w:szCs w:val="26"/>
-              </w:rPr>
-            </w:pPr>
-            <w:r>
-              <w:rPr>
-                <w:b w:val="1"/>
-                <w:sz w:val="26"/>
-                <w:szCs w:val="26"/>
+              <w:spacing w:line="276" w:lineRule="auto"/>
+              <w:rPr>
+                <w:b w:val="1"/>
+              </w:rPr>
+            </w:pPr>
+            <w:r>
+              <w:rPr>
+                <w:b w:val="1"/>
                 <w:rtl w:val="0"/>
               </w:rPr>
               <w:t xml:space="preserve">Steps</w:t>
@@ -3814,17 +3999,14 @@
           <w:p>
             <w:pPr>
               <w:widowControl w:val="0"/>
-              <w:rPr>
-                <w:b w:val="1"/>
-                <w:sz w:val="26"/>
-                <w:szCs w:val="26"/>
-              </w:rPr>
-            </w:pPr>
-            <w:r>
-              <w:rPr>
-                <w:b w:val="1"/>
-                <w:sz w:val="26"/>
-                <w:szCs w:val="26"/>
+              <w:spacing w:line="276" w:lineRule="auto"/>
+              <w:rPr>
+                <w:b w:val="1"/>
+              </w:rPr>
+            </w:pPr>
+            <w:r>
+              <w:rPr>
+                <w:b w:val="1"/>
                 <w:rtl w:val="0"/>
               </w:rPr>
               <w:t xml:space="preserve">Expected Result</w:t>
@@ -3845,17 +4027,14 @@
           <w:p>
             <w:pPr>
               <w:widowControl w:val="0"/>
-              <w:rPr>
-                <w:b w:val="1"/>
-                <w:sz w:val="26"/>
-                <w:szCs w:val="26"/>
-              </w:rPr>
-            </w:pPr>
-            <w:r>
-              <w:rPr>
-                <w:b w:val="1"/>
-                <w:sz w:val="26"/>
-                <w:szCs w:val="26"/>
+              <w:spacing w:line="276" w:lineRule="auto"/>
+              <w:rPr>
+                <w:b w:val="1"/>
+              </w:rPr>
+            </w:pPr>
+            <w:r>
+              <w:rPr>
+                <w:b w:val="1"/>
                 <w:rtl w:val="0"/>
               </w:rPr>
               <w:t xml:space="preserve">Status</w:t>
@@ -3876,17 +4055,14 @@
           <w:p>
             <w:pPr>
               <w:widowControl w:val="0"/>
-              <w:rPr>
-                <w:b w:val="1"/>
-                <w:sz w:val="26"/>
-                <w:szCs w:val="26"/>
-              </w:rPr>
-            </w:pPr>
-            <w:r>
-              <w:rPr>
-                <w:b w:val="1"/>
-                <w:sz w:val="26"/>
-                <w:szCs w:val="26"/>
+              <w:spacing w:line="276" w:lineRule="auto"/>
+              <w:rPr>
+                <w:b w:val="1"/>
+              </w:rPr>
+            </w:pPr>
+            <w:r>
+              <w:rPr>
+                <w:b w:val="1"/>
                 <w:rtl w:val="0"/>
               </w:rPr>
               <w:t xml:space="preserve">Notes</w:t>
@@ -3913,6 +4089,7 @@
           <w:p>
             <w:pPr>
               <w:widowControl w:val="0"/>
+              <w:spacing w:line="276" w:lineRule="auto"/>
               <w:rPr>
                 <w:b w:val="1"/>
               </w:rPr>
@@ -3923,6 +4100,613 @@
                 <w:rtl w:val="0"/>
               </w:rPr>
               <w:t xml:space="preserve">06</w:t>
+            </w:r>
+          </w:p>
+        </w:tc>
+        <w:tc>
+          <w:tcPr>
+            <w:shd w:fill="auto" w:val="clear"/>
+            <w:tcMar>
+              <w:top w:w="100.0" w:type="dxa"/>
+              <w:left w:w="100.0" w:type="dxa"/>
+              <w:bottom w:w="100.0" w:type="dxa"/>
+              <w:right w:w="100.0" w:type="dxa"/>
+            </w:tcMar>
+            <w:vAlign w:val="top"/>
+          </w:tcPr>
+          <w:p>
+            <w:pPr>
+              <w:pStyle w:val="Heading3"/>
+              <w:keepNext w:val="0"/>
+              <w:keepLines w:val="0"/>
+              <w:spacing w:before="280" w:line="276" w:lineRule="auto"/>
+              <w:rPr>
+                <w:b w:val="1"/>
+                <w:i w:val="1"/>
+                <w:color w:val="000000"/>
+                <w:sz w:val="22"/>
+                <w:szCs w:val="22"/>
+              </w:rPr>
+            </w:pPr>
+            <w:bookmarkStart w:colFirst="0" w:colLast="0" w:name="_dmit7w8d0gy9" w:id="16"/>
+            <w:bookmarkEnd w:id="16"/>
+            <w:r>
+              <w:rPr>
+                <w:b w:val="1"/>
+                <w:i w:val="1"/>
+                <w:color w:val="000000"/>
+                <w:sz w:val="22"/>
+                <w:szCs w:val="22"/>
+                <w:rtl w:val="0"/>
+              </w:rPr>
+              <w:t xml:space="preserve">Add Product to Cart</w:t>
+            </w:r>
+          </w:p>
+          <w:p>
+            <w:pPr>
+              <w:pStyle w:val="Heading3"/>
+              <w:keepNext w:val="0"/>
+              <w:keepLines w:val="0"/>
+              <w:spacing w:before="280" w:line="276" w:lineRule="auto"/>
+              <w:rPr>
+                <w:sz w:val="22"/>
+                <w:szCs w:val="22"/>
+              </w:rPr>
+            </w:pPr>
+            <w:bookmarkStart w:colFirst="0" w:colLast="0" w:name="_mxfuuouz9tgo" w:id="17"/>
+            <w:bookmarkEnd w:id="17"/>
+            <w:r>
+              <w:rPr>
+                <w:rtl w:val="0"/>
+              </w:rPr>
+            </w:r>
+          </w:p>
+        </w:tc>
+        <w:tc>
+          <w:tcPr>
+            <w:shd w:fill="auto" w:val="clear"/>
+            <w:tcMar>
+              <w:top w:w="100.0" w:type="dxa"/>
+              <w:left w:w="100.0" w:type="dxa"/>
+              <w:bottom w:w="100.0" w:type="dxa"/>
+              <w:right w:w="100.0" w:type="dxa"/>
+            </w:tcMar>
+            <w:vAlign w:val="top"/>
+          </w:tcPr>
+          <w:p>
+            <w:pPr>
+              <w:widowControl w:val="0"/>
+              <w:spacing w:line="276" w:lineRule="auto"/>
+              <w:rPr/>
+            </w:pPr>
+            <w:r>
+              <w:rPr>
+                <w:rtl w:val="0"/>
+              </w:rPr>
+            </w:r>
+          </w:p>
+          <w:p>
+            <w:pPr>
+              <w:widowControl w:val="0"/>
+              <w:spacing w:line="276" w:lineRule="auto"/>
+              <w:rPr/>
+            </w:pPr>
+            <w:r>
+              <w:rPr>
+                <w:rtl w:val="0"/>
+              </w:rPr>
+              <w:t xml:space="preserve">Verify that products adding to the cart </w:t>
+            </w:r>
+          </w:p>
+          <w:p>
+            <w:pPr>
+              <w:widowControl w:val="0"/>
+              <w:spacing w:line="276" w:lineRule="auto"/>
+              <w:rPr/>
+            </w:pPr>
+            <w:r>
+              <w:rPr>
+                <w:rtl w:val="0"/>
+              </w:rPr>
+            </w:r>
+          </w:p>
+        </w:tc>
+        <w:tc>
+          <w:tcPr>
+            <w:shd w:fill="auto" w:val="clear"/>
+            <w:tcMar>
+              <w:top w:w="100.0" w:type="dxa"/>
+              <w:left w:w="100.0" w:type="dxa"/>
+              <w:bottom w:w="100.0" w:type="dxa"/>
+              <w:right w:w="100.0" w:type="dxa"/>
+            </w:tcMar>
+            <w:vAlign w:val="top"/>
+          </w:tcPr>
+          <w:p>
+            <w:pPr>
+              <w:spacing w:after="240" w:before="240" w:line="276" w:lineRule="auto"/>
+              <w:ind w:left="0" w:firstLine="0"/>
+              <w:rPr/>
+            </w:pPr>
+            <w:r>
+              <w:rPr>
+                <w:rtl w:val="0"/>
+              </w:rPr>
+              <w:t xml:space="preserve">The user is on the product page</w:t>
+            </w:r>
+          </w:p>
+          <w:p>
+            <w:pPr>
+              <w:spacing w:after="240" w:before="240" w:line="276" w:lineRule="auto"/>
+              <w:rPr/>
+            </w:pPr>
+            <w:r>
+              <w:rPr>
+                <w:rtl w:val="0"/>
+              </w:rPr>
+            </w:r>
+          </w:p>
+        </w:tc>
+        <w:tc>
+          <w:tcPr>
+            <w:shd w:fill="auto" w:val="clear"/>
+            <w:tcMar>
+              <w:top w:w="100.0" w:type="dxa"/>
+              <w:left w:w="100.0" w:type="dxa"/>
+              <w:bottom w:w="100.0" w:type="dxa"/>
+              <w:right w:w="100.0" w:type="dxa"/>
+            </w:tcMar>
+            <w:vAlign w:val="top"/>
+          </w:tcPr>
+          <w:p>
+            <w:pPr>
+              <w:spacing w:after="0" w:before="240" w:lineRule="auto"/>
+              <w:ind w:left="0" w:firstLine="0"/>
+              <w:rPr/>
+            </w:pPr>
+            <w:r>
+              <w:rPr>
+                <w:rtl w:val="0"/>
+              </w:rPr>
+              <w:t xml:space="preserve">1. Open product catalog</w:t>
+            </w:r>
+          </w:p>
+          <w:p>
+            <w:pPr>
+              <w:spacing w:after="0" w:before="0" w:lineRule="auto"/>
+              <w:ind w:left="0" w:firstLine="0"/>
+              <w:rPr/>
+            </w:pPr>
+            <w:r>
+              <w:rPr>
+                <w:rtl w:val="0"/>
+              </w:rPr>
+              <w:t xml:space="preserve">2. Press the "Add to Cart" button on the product page.</w:t>
+            </w:r>
+          </w:p>
+          <w:p>
+            <w:pPr>
+              <w:spacing w:after="240" w:before="0" w:lineRule="auto"/>
+              <w:ind w:left="0" w:firstLine="0"/>
+              <w:rPr/>
+            </w:pPr>
+            <w:r>
+              <w:rPr>
+                <w:rtl w:val="0"/>
+              </w:rPr>
+              <w:t xml:space="preserve">2. Navigate to the cart.</w:t>
+            </w:r>
+          </w:p>
+          <w:p>
+            <w:pPr>
+              <w:spacing w:after="240" w:before="240" w:line="276" w:lineRule="auto"/>
+              <w:rPr/>
+            </w:pPr>
+            <w:r>
+              <w:rPr>
+                <w:rtl w:val="0"/>
+              </w:rPr>
+            </w:r>
+          </w:p>
+          <w:p>
+            <w:pPr>
+              <w:widowControl w:val="0"/>
+              <w:spacing w:line="276" w:lineRule="auto"/>
+              <w:rPr/>
+            </w:pPr>
+            <w:r>
+              <w:rPr>
+                <w:rtl w:val="0"/>
+              </w:rPr>
+            </w:r>
+          </w:p>
+        </w:tc>
+        <w:tc>
+          <w:tcPr>
+            <w:shd w:fill="auto" w:val="clear"/>
+            <w:tcMar>
+              <w:top w:w="100.0" w:type="dxa"/>
+              <w:left w:w="100.0" w:type="dxa"/>
+              <w:bottom w:w="100.0" w:type="dxa"/>
+              <w:right w:w="100.0" w:type="dxa"/>
+            </w:tcMar>
+            <w:vAlign w:val="top"/>
+          </w:tcPr>
+          <w:p>
+            <w:pPr>
+              <w:spacing w:after="240" w:before="240" w:lineRule="auto"/>
+              <w:ind w:left="0" w:firstLine="0"/>
+              <w:rPr/>
+            </w:pPr>
+            <w:r>
+              <w:rPr>
+                <w:rtl w:val="0"/>
+              </w:rPr>
+              <w:t xml:space="preserve">The product is added to the cart, and the cart displays correct product information (name, quantity, price)</w:t>
+            </w:r>
+          </w:p>
+        </w:tc>
+        <w:tc>
+          <w:tcPr>
+            <w:shd w:fill="b6d7a8" w:val="clear"/>
+            <w:tcMar>
+              <w:top w:w="100.0" w:type="dxa"/>
+              <w:left w:w="100.0" w:type="dxa"/>
+              <w:bottom w:w="100.0" w:type="dxa"/>
+              <w:right w:w="100.0" w:type="dxa"/>
+            </w:tcMar>
+            <w:vAlign w:val="top"/>
+          </w:tcPr>
+          <w:p>
+            <w:pPr>
+              <w:widowControl w:val="0"/>
+              <w:spacing w:line="276" w:lineRule="auto"/>
+              <w:rPr/>
+            </w:pPr>
+            <w:r>
+              <w:rPr>
+                <w:rtl w:val="0"/>
+              </w:rPr>
+              <w:t xml:space="preserve">Pass</w:t>
+            </w:r>
+          </w:p>
+        </w:tc>
+        <w:tc>
+          <w:tcPr>
+            <w:shd w:fill="auto" w:val="clear"/>
+            <w:tcMar>
+              <w:top w:w="100.0" w:type="dxa"/>
+              <w:left w:w="100.0" w:type="dxa"/>
+              <w:bottom w:w="100.0" w:type="dxa"/>
+              <w:right w:w="100.0" w:type="dxa"/>
+            </w:tcMar>
+            <w:vAlign w:val="top"/>
+          </w:tcPr>
+          <w:p>
+            <w:pPr>
+              <w:widowControl w:val="0"/>
+              <w:spacing w:line="276" w:lineRule="auto"/>
+              <w:rPr/>
+            </w:pPr>
+            <w:r>
+              <w:rPr>
+                <w:rtl w:val="0"/>
+              </w:rPr>
+            </w:r>
+          </w:p>
+        </w:tc>
+      </w:tr>
+    </w:tbl>
+    <w:p>
+      <w:pPr>
+        <w:rPr/>
+      </w:pPr>
+      <w:r>
+        <w:rPr>
+          <w:rtl w:val="0"/>
+        </w:rPr>
+      </w:r>
+    </w:p>
+    <w:p>
+      <w:pPr>
+        <w:rPr/>
+      </w:pPr>
+      <w:r>
+        <w:rPr>
+          <w:rtl w:val="0"/>
+        </w:rPr>
+      </w:r>
+    </w:p>
+    <w:tbl>
+      <w:tblPr>
+        <w:tblStyle w:val="Table7"/>
+        <w:tblW w:w="15360.0" w:type="dxa"/>
+        <w:jc w:val="left"/>
+        <w:tblInd w:w="-585.0" w:type="dxa"/>
+        <w:tblBorders>
+          <w:top w:color="000000" w:space="0" w:sz="8" w:val="single"/>
+          <w:left w:color="000000" w:space="0" w:sz="8" w:val="single"/>
+          <w:bottom w:color="000000" w:space="0" w:sz="8" w:val="single"/>
+          <w:right w:color="000000" w:space="0" w:sz="8" w:val="single"/>
+          <w:insideH w:color="000000" w:space="0" w:sz="8" w:val="single"/>
+          <w:insideV w:color="000000" w:space="0" w:sz="8" w:val="single"/>
+        </w:tblBorders>
+        <w:tblLayout w:type="fixed"/>
+        <w:tblLook w:val="0600"/>
+      </w:tblPr>
+      <w:tblGrid>
+        <w:gridCol w:w="825"/>
+        <w:gridCol w:w="2175"/>
+        <w:gridCol w:w="2520"/>
+        <w:gridCol w:w="2025"/>
+        <w:gridCol w:w="2145"/>
+        <w:gridCol w:w="2325"/>
+        <w:gridCol w:w="1470"/>
+        <w:gridCol w:w="1875"/>
+        <w:tblGridChange w:id="0">
+          <w:tblGrid>
+            <w:gridCol w:w="825"/>
+            <w:gridCol w:w="2175"/>
+            <w:gridCol w:w="2520"/>
+            <w:gridCol w:w="2025"/>
+            <w:gridCol w:w="2145"/>
+            <w:gridCol w:w="2325"/>
+            <w:gridCol w:w="1470"/>
+            <w:gridCol w:w="1875"/>
+          </w:tblGrid>
+        </w:tblGridChange>
+      </w:tblGrid>
+      <w:tr>
+        <w:trPr>
+          <w:cantSplit w:val="0"/>
+          <w:tblHeader w:val="0"/>
+        </w:trPr>
+        <w:tc>
+          <w:tcPr>
+            <w:shd w:fill="9fc5e8" w:val="clear"/>
+            <w:tcMar>
+              <w:top w:w="100.0" w:type="dxa"/>
+              <w:left w:w="100.0" w:type="dxa"/>
+              <w:bottom w:w="100.0" w:type="dxa"/>
+              <w:right w:w="100.0" w:type="dxa"/>
+            </w:tcMar>
+            <w:vAlign w:val="top"/>
+          </w:tcPr>
+          <w:p>
+            <w:pPr>
+              <w:widowControl w:val="0"/>
+              <w:rPr>
+                <w:b w:val="1"/>
+              </w:rPr>
+            </w:pPr>
+            <w:r>
+              <w:rPr>
+                <w:b w:val="1"/>
+                <w:rtl w:val="0"/>
+              </w:rPr>
+              <w:t xml:space="preserve">ID</w:t>
+            </w:r>
+          </w:p>
+        </w:tc>
+        <w:tc>
+          <w:tcPr>
+            <w:shd w:fill="9fc5e8" w:val="clear"/>
+            <w:tcMar>
+              <w:top w:w="100.0" w:type="dxa"/>
+              <w:left w:w="100.0" w:type="dxa"/>
+              <w:bottom w:w="100.0" w:type="dxa"/>
+              <w:right w:w="100.0" w:type="dxa"/>
+            </w:tcMar>
+            <w:vAlign w:val="top"/>
+          </w:tcPr>
+          <w:p>
+            <w:pPr>
+              <w:widowControl w:val="0"/>
+              <w:rPr>
+                <w:b w:val="1"/>
+              </w:rPr>
+            </w:pPr>
+            <w:r>
+              <w:rPr>
+                <w:b w:val="1"/>
+                <w:rtl w:val="0"/>
+              </w:rPr>
+              <w:t xml:space="preserve">Title</w:t>
+            </w:r>
+          </w:p>
+        </w:tc>
+        <w:tc>
+          <w:tcPr>
+            <w:shd w:fill="9fc5e8" w:val="clear"/>
+            <w:tcMar>
+              <w:top w:w="100.0" w:type="dxa"/>
+              <w:left w:w="100.0" w:type="dxa"/>
+              <w:bottom w:w="100.0" w:type="dxa"/>
+              <w:right w:w="100.0" w:type="dxa"/>
+            </w:tcMar>
+            <w:vAlign w:val="top"/>
+          </w:tcPr>
+          <w:p>
+            <w:pPr>
+              <w:widowControl w:val="0"/>
+              <w:rPr>
+                <w:b w:val="1"/>
+              </w:rPr>
+            </w:pPr>
+            <w:r>
+              <w:rPr>
+                <w:b w:val="1"/>
+                <w:rtl w:val="0"/>
+              </w:rPr>
+              <w:t xml:space="preserve">Descriptions</w:t>
+            </w:r>
+          </w:p>
+        </w:tc>
+        <w:tc>
+          <w:tcPr>
+            <w:shd w:fill="9fc5e8" w:val="clear"/>
+            <w:tcMar>
+              <w:top w:w="100.0" w:type="dxa"/>
+              <w:left w:w="100.0" w:type="dxa"/>
+              <w:bottom w:w="100.0" w:type="dxa"/>
+              <w:right w:w="100.0" w:type="dxa"/>
+            </w:tcMar>
+            <w:vAlign w:val="top"/>
+          </w:tcPr>
+          <w:p>
+            <w:pPr>
+              <w:widowControl w:val="0"/>
+              <w:rPr>
+                <w:b w:val="1"/>
+              </w:rPr>
+            </w:pPr>
+            <w:r>
+              <w:rPr>
+                <w:b w:val="1"/>
+                <w:rtl w:val="0"/>
+              </w:rPr>
+              <w:t xml:space="preserve">Preconditions</w:t>
+            </w:r>
+          </w:p>
+        </w:tc>
+        <w:tc>
+          <w:tcPr>
+            <w:shd w:fill="9fc5e8" w:val="clear"/>
+            <w:tcMar>
+              <w:top w:w="100.0" w:type="dxa"/>
+              <w:left w:w="100.0" w:type="dxa"/>
+              <w:bottom w:w="100.0" w:type="dxa"/>
+              <w:right w:w="100.0" w:type="dxa"/>
+            </w:tcMar>
+            <w:vAlign w:val="top"/>
+          </w:tcPr>
+          <w:p>
+            <w:pPr>
+              <w:widowControl w:val="0"/>
+              <w:rPr>
+                <w:b w:val="1"/>
+              </w:rPr>
+            </w:pPr>
+            <w:r>
+              <w:rPr>
+                <w:b w:val="1"/>
+                <w:rtl w:val="0"/>
+              </w:rPr>
+              <w:t xml:space="preserve">Steps</w:t>
+            </w:r>
+          </w:p>
+        </w:tc>
+        <w:tc>
+          <w:tcPr>
+            <w:shd w:fill="9fc5e8" w:val="clear"/>
+            <w:tcMar>
+              <w:top w:w="100.0" w:type="dxa"/>
+              <w:left w:w="100.0" w:type="dxa"/>
+              <w:bottom w:w="100.0" w:type="dxa"/>
+              <w:right w:w="100.0" w:type="dxa"/>
+            </w:tcMar>
+            <w:vAlign w:val="top"/>
+          </w:tcPr>
+          <w:p>
+            <w:pPr>
+              <w:widowControl w:val="0"/>
+              <w:rPr>
+                <w:b w:val="1"/>
+              </w:rPr>
+            </w:pPr>
+            <w:r>
+              <w:rPr>
+                <w:b w:val="1"/>
+                <w:rtl w:val="0"/>
+              </w:rPr>
+              <w:t xml:space="preserve">Expected Result</w:t>
+            </w:r>
+          </w:p>
+        </w:tc>
+        <w:tc>
+          <w:tcPr>
+            <w:shd w:fill="9fc5e8" w:val="clear"/>
+            <w:tcMar>
+              <w:top w:w="100.0" w:type="dxa"/>
+              <w:left w:w="100.0" w:type="dxa"/>
+              <w:bottom w:w="100.0" w:type="dxa"/>
+              <w:right w:w="100.0" w:type="dxa"/>
+            </w:tcMar>
+            <w:vAlign w:val="top"/>
+          </w:tcPr>
+          <w:p>
+            <w:pPr>
+              <w:widowControl w:val="0"/>
+              <w:rPr>
+                <w:b w:val="1"/>
+              </w:rPr>
+            </w:pPr>
+            <w:r>
+              <w:rPr>
+                <w:b w:val="1"/>
+                <w:rtl w:val="0"/>
+              </w:rPr>
+              <w:t xml:space="preserve">Status</w:t>
+            </w:r>
+          </w:p>
+        </w:tc>
+        <w:tc>
+          <w:tcPr>
+            <w:shd w:fill="9fc5e8" w:val="clear"/>
+            <w:tcMar>
+              <w:top w:w="100.0" w:type="dxa"/>
+              <w:left w:w="100.0" w:type="dxa"/>
+              <w:bottom w:w="100.0" w:type="dxa"/>
+              <w:right w:w="100.0" w:type="dxa"/>
+            </w:tcMar>
+            <w:vAlign w:val="top"/>
+          </w:tcPr>
+          <w:p>
+            <w:pPr>
+              <w:widowControl w:val="0"/>
+              <w:rPr>
+                <w:b w:val="1"/>
+              </w:rPr>
+            </w:pPr>
+            <w:r>
+              <w:rPr>
+                <w:b w:val="1"/>
+                <w:rtl w:val="0"/>
+              </w:rPr>
+              <w:t xml:space="preserve">Notes</w:t>
+            </w:r>
+          </w:p>
+        </w:tc>
+      </w:tr>
+      <w:tr>
+        <w:trPr>
+          <w:cantSplit w:val="0"/>
+          <w:tblHeader w:val="0"/>
+        </w:trPr>
+        <w:tc>
+          <w:tcPr>
+            <w:shd w:fill="auto" w:val="clear"/>
+            <w:tcMar>
+              <w:top w:w="100.0" w:type="dxa"/>
+              <w:left w:w="100.0" w:type="dxa"/>
+              <w:bottom w:w="100.0" w:type="dxa"/>
+              <w:right w:w="100.0" w:type="dxa"/>
+            </w:tcMar>
+            <w:vAlign w:val="top"/>
+          </w:tcPr>
+          <w:p>
+            <w:pPr>
+              <w:widowControl w:val="0"/>
+              <w:rPr>
+                <w:b w:val="1"/>
+              </w:rPr>
+            </w:pPr>
+            <w:r>
+              <w:rPr>
+                <w:b w:val="1"/>
+                <w:rtl w:val="0"/>
+              </w:rPr>
+              <w:t xml:space="preserve">07</w:t>
             </w:r>
           </w:p>
         </w:tc>
@@ -3951,8 +4735,8 @@
                 <w:szCs w:val="22"/>
               </w:rPr>
             </w:pPr>
-            <w:bookmarkStart w:colFirst="0" w:colLast="0" w:name="_jc8uv0ljjgfa" w:id="9"/>
-            <w:bookmarkEnd w:id="9"/>
+            <w:bookmarkStart w:colFirst="0" w:colLast="0" w:name="_rtjoltz4mb9t" w:id="18"/>
+            <w:bookmarkEnd w:id="18"/>
             <w:r>
               <w:rPr>
                 <w:b w:val="1"/>
@@ -3962,7 +4746,7 @@
                 <w:szCs w:val="22"/>
                 <w:rtl w:val="0"/>
               </w:rPr>
-              <w:t xml:space="preserve">Log Out of the App</w:t>
+              <w:t xml:space="preserve">Placing an Order via cart</w:t>
             </w:r>
           </w:p>
           <w:p>
@@ -3972,19 +4756,584 @@
               <w:keepLines w:val="0"/>
               <w:spacing w:before="280" w:lineRule="auto"/>
               <w:rPr>
-                <w:color w:val="000000"/>
                 <w:sz w:val="22"/>
                 <w:szCs w:val="22"/>
               </w:rPr>
             </w:pPr>
-            <w:bookmarkStart w:colFirst="0" w:colLast="0" w:name="_voxvpx91n2k2" w:id="10"/>
-            <w:bookmarkEnd w:id="10"/>
-            <w:r>
-              <w:rPr>
-                <w:rtl w:val="0"/>
-              </w:rPr>
-            </w:r>
-          </w:p>
+            <w:bookmarkStart w:colFirst="0" w:colLast="0" w:name="_mq5p6ufcfnu2" w:id="19"/>
+            <w:bookmarkEnd w:id="19"/>
+            <w:r>
+              <w:rPr>
+                <w:rtl w:val="0"/>
+              </w:rPr>
+            </w:r>
+          </w:p>
+        </w:tc>
+        <w:tc>
+          <w:tcPr>
+            <w:shd w:fill="auto" w:val="clear"/>
+            <w:tcMar>
+              <w:top w:w="100.0" w:type="dxa"/>
+              <w:left w:w="100.0" w:type="dxa"/>
+              <w:bottom w:w="100.0" w:type="dxa"/>
+              <w:right w:w="100.0" w:type="dxa"/>
+            </w:tcMar>
+            <w:vAlign w:val="top"/>
+          </w:tcPr>
+          <w:p>
+            <w:pPr>
+              <w:widowControl w:val="0"/>
+              <w:rPr/>
+            </w:pPr>
+            <w:r>
+              <w:rPr>
+                <w:rtl w:val="0"/>
+              </w:rPr>
+            </w:r>
+          </w:p>
+          <w:p>
+            <w:pPr>
+              <w:widowControl w:val="0"/>
+              <w:rPr/>
+            </w:pPr>
+            <w:r>
+              <w:rPr>
+                <w:rtl w:val="0"/>
+              </w:rPr>
+              <w:t xml:space="preserve">Verify the ability to place an order through the cart</w:t>
+            </w:r>
+          </w:p>
+          <w:p>
+            <w:pPr>
+              <w:widowControl w:val="0"/>
+              <w:rPr/>
+            </w:pPr>
+            <w:r>
+              <w:rPr>
+                <w:rtl w:val="0"/>
+              </w:rPr>
+            </w:r>
+          </w:p>
+        </w:tc>
+        <w:tc>
+          <w:tcPr>
+            <w:shd w:fill="auto" w:val="clear"/>
+            <w:tcMar>
+              <w:top w:w="100.0" w:type="dxa"/>
+              <w:left w:w="100.0" w:type="dxa"/>
+              <w:bottom w:w="100.0" w:type="dxa"/>
+              <w:right w:w="100.0" w:type="dxa"/>
+            </w:tcMar>
+            <w:vAlign w:val="top"/>
+          </w:tcPr>
+          <w:p>
+            <w:pPr>
+              <w:spacing w:after="240" w:before="240" w:lineRule="auto"/>
+              <w:ind w:left="0" w:firstLine="0"/>
+              <w:rPr/>
+            </w:pPr>
+            <w:r>
+              <w:rPr>
+                <w:rtl w:val="0"/>
+              </w:rPr>
+              <w:t xml:space="preserve">The user has a product in the cart</w:t>
+            </w:r>
+          </w:p>
+          <w:p>
+            <w:pPr>
+              <w:spacing w:after="240" w:before="240" w:lineRule="auto"/>
+              <w:rPr/>
+            </w:pPr>
+            <w:r>
+              <w:rPr>
+                <w:rtl w:val="0"/>
+              </w:rPr>
+            </w:r>
+          </w:p>
+          <w:p>
+            <w:pPr>
+              <w:spacing w:after="240" w:before="240" w:lineRule="auto"/>
+              <w:rPr/>
+            </w:pPr>
+            <w:r>
+              <w:rPr>
+                <w:rtl w:val="0"/>
+              </w:rPr>
+            </w:r>
+          </w:p>
+        </w:tc>
+        <w:tc>
+          <w:tcPr>
+            <w:shd w:fill="auto" w:val="clear"/>
+            <w:tcMar>
+              <w:top w:w="100.0" w:type="dxa"/>
+              <w:left w:w="100.0" w:type="dxa"/>
+              <w:bottom w:w="100.0" w:type="dxa"/>
+              <w:right w:w="100.0" w:type="dxa"/>
+            </w:tcMar>
+            <w:vAlign w:val="top"/>
+          </w:tcPr>
+          <w:p>
+            <w:pPr>
+              <w:spacing w:after="0" w:before="240" w:lineRule="auto"/>
+              <w:ind w:left="0" w:firstLine="0"/>
+              <w:rPr/>
+            </w:pPr>
+            <w:r>
+              <w:rPr>
+                <w:rtl w:val="0"/>
+              </w:rPr>
+              <w:t xml:space="preserve">1. Open the cart.</w:t>
+            </w:r>
+          </w:p>
+          <w:p>
+            <w:pPr>
+              <w:spacing w:after="0" w:before="0" w:lineRule="auto"/>
+              <w:ind w:left="0" w:firstLine="0"/>
+              <w:rPr/>
+            </w:pPr>
+            <w:r>
+              <w:rPr>
+                <w:rtl w:val="0"/>
+              </w:rPr>
+              <w:t xml:space="preserve">2. Review the items in the cart.</w:t>
+            </w:r>
+          </w:p>
+          <w:p>
+            <w:pPr>
+              <w:spacing w:after="0" w:before="0" w:lineRule="auto"/>
+              <w:ind w:left="0" w:firstLine="0"/>
+              <w:rPr/>
+            </w:pPr>
+            <w:r>
+              <w:rPr>
+                <w:rtl w:val="0"/>
+              </w:rPr>
+              <w:t xml:space="preserve">3. Press the "Place Order" button.</w:t>
+            </w:r>
+          </w:p>
+          <w:p>
+            <w:pPr>
+              <w:spacing w:after="240" w:lineRule="auto"/>
+              <w:rPr/>
+            </w:pPr>
+            <w:r>
+              <w:rPr>
+                <w:rtl w:val="0"/>
+              </w:rPr>
+            </w:r>
+          </w:p>
+          <w:p>
+            <w:pPr>
+              <w:spacing w:after="240" w:before="240" w:lineRule="auto"/>
+              <w:rPr/>
+            </w:pPr>
+            <w:r>
+              <w:rPr>
+                <w:rtl w:val="0"/>
+              </w:rPr>
+            </w:r>
+          </w:p>
+          <w:p>
+            <w:pPr>
+              <w:widowControl w:val="0"/>
+              <w:rPr/>
+            </w:pPr>
+            <w:r>
+              <w:rPr>
+                <w:rtl w:val="0"/>
+              </w:rPr>
+            </w:r>
+          </w:p>
+        </w:tc>
+        <w:tc>
+          <w:tcPr>
+            <w:shd w:fill="auto" w:val="clear"/>
+            <w:tcMar>
+              <w:top w:w="100.0" w:type="dxa"/>
+              <w:left w:w="100.0" w:type="dxa"/>
+              <w:bottom w:w="100.0" w:type="dxa"/>
+              <w:right w:w="100.0" w:type="dxa"/>
+            </w:tcMar>
+            <w:vAlign w:val="top"/>
+          </w:tcPr>
+          <w:p>
+            <w:pPr>
+              <w:spacing w:after="240" w:before="240" w:lineRule="auto"/>
+              <w:rPr/>
+            </w:pPr>
+            <w:r>
+              <w:rPr>
+                <w:rtl w:val="0"/>
+              </w:rPr>
+              <w:t xml:space="preserve">The order is successfully placed, and a confirmation screen appears with order details.</w:t>
+            </w:r>
+          </w:p>
+        </w:tc>
+        <w:tc>
+          <w:tcPr>
+            <w:shd w:fill="e06666" w:val="clear"/>
+            <w:tcMar>
+              <w:top w:w="100.0" w:type="dxa"/>
+              <w:left w:w="100.0" w:type="dxa"/>
+              <w:bottom w:w="100.0" w:type="dxa"/>
+              <w:right w:w="100.0" w:type="dxa"/>
+            </w:tcMar>
+            <w:vAlign w:val="top"/>
+          </w:tcPr>
+          <w:p>
+            <w:pPr>
+              <w:widowControl w:val="0"/>
+              <w:rPr/>
+            </w:pPr>
+            <w:r>
+              <w:rPr>
+                <w:rtl w:val="0"/>
+              </w:rPr>
+              <w:t xml:space="preserve">Fail</w:t>
+            </w:r>
+          </w:p>
+        </w:tc>
+        <w:tc>
+          <w:tcPr>
+            <w:shd w:fill="auto" w:val="clear"/>
+            <w:tcMar>
+              <w:top w:w="100.0" w:type="dxa"/>
+              <w:left w:w="100.0" w:type="dxa"/>
+              <w:bottom w:w="100.0" w:type="dxa"/>
+              <w:right w:w="100.0" w:type="dxa"/>
+            </w:tcMar>
+            <w:vAlign w:val="top"/>
+          </w:tcPr>
+          <w:p>
+            <w:pPr>
+              <w:widowControl w:val="0"/>
+              <w:rPr/>
+            </w:pPr>
+            <w:r>
+              <w:rPr>
+                <w:rtl w:val="0"/>
+              </w:rPr>
+              <w:t xml:space="preserve">The order placement function has not been developed yet</w:t>
+            </w:r>
+          </w:p>
+        </w:tc>
+      </w:tr>
+    </w:tbl>
+    <w:p>
+      <w:pPr>
+        <w:rPr/>
+      </w:pPr>
+      <w:r>
+        <w:rPr>
+          <w:rtl w:val="0"/>
+        </w:rPr>
+      </w:r>
+    </w:p>
+    <w:tbl>
+      <w:tblPr>
+        <w:tblStyle w:val="Table8"/>
+        <w:tblW w:w="15360.0" w:type="dxa"/>
+        <w:jc w:val="left"/>
+        <w:tblInd w:w="-585.0" w:type="dxa"/>
+        <w:tblBorders>
+          <w:top w:color="000000" w:space="0" w:sz="8" w:val="single"/>
+          <w:left w:color="000000" w:space="0" w:sz="8" w:val="single"/>
+          <w:bottom w:color="000000" w:space="0" w:sz="8" w:val="single"/>
+          <w:right w:color="000000" w:space="0" w:sz="8" w:val="single"/>
+          <w:insideH w:color="000000" w:space="0" w:sz="8" w:val="single"/>
+          <w:insideV w:color="000000" w:space="0" w:sz="8" w:val="single"/>
+        </w:tblBorders>
+        <w:tblLayout w:type="fixed"/>
+        <w:tblLook w:val="0600"/>
+      </w:tblPr>
+      <w:tblGrid>
+        <w:gridCol w:w="825"/>
+        <w:gridCol w:w="2175"/>
+        <w:gridCol w:w="2520"/>
+        <w:gridCol w:w="2025"/>
+        <w:gridCol w:w="2145"/>
+        <w:gridCol w:w="2325"/>
+        <w:gridCol w:w="1470"/>
+        <w:gridCol w:w="1875"/>
+        <w:tblGridChange w:id="0">
+          <w:tblGrid>
+            <w:gridCol w:w="825"/>
+            <w:gridCol w:w="2175"/>
+            <w:gridCol w:w="2520"/>
+            <w:gridCol w:w="2025"/>
+            <w:gridCol w:w="2145"/>
+            <w:gridCol w:w="2325"/>
+            <w:gridCol w:w="1470"/>
+            <w:gridCol w:w="1875"/>
+          </w:tblGrid>
+        </w:tblGridChange>
+      </w:tblGrid>
+      <w:tr>
+        <w:trPr>
+          <w:cantSplit w:val="0"/>
+          <w:tblHeader w:val="0"/>
+        </w:trPr>
+        <w:tc>
+          <w:tcPr>
+            <w:shd w:fill="9fc5e8" w:val="clear"/>
+            <w:tcMar>
+              <w:top w:w="100.0" w:type="dxa"/>
+              <w:left w:w="100.0" w:type="dxa"/>
+              <w:bottom w:w="100.0" w:type="dxa"/>
+              <w:right w:w="100.0" w:type="dxa"/>
+            </w:tcMar>
+            <w:vAlign w:val="top"/>
+          </w:tcPr>
+          <w:p>
+            <w:pPr>
+              <w:widowControl w:val="0"/>
+              <w:rPr>
+                <w:b w:val="1"/>
+              </w:rPr>
+            </w:pPr>
+            <w:r>
+              <w:rPr>
+                <w:b w:val="1"/>
+                <w:rtl w:val="0"/>
+              </w:rPr>
+              <w:t xml:space="preserve">ID</w:t>
+            </w:r>
+          </w:p>
+        </w:tc>
+        <w:tc>
+          <w:tcPr>
+            <w:shd w:fill="9fc5e8" w:val="clear"/>
+            <w:tcMar>
+              <w:top w:w="100.0" w:type="dxa"/>
+              <w:left w:w="100.0" w:type="dxa"/>
+              <w:bottom w:w="100.0" w:type="dxa"/>
+              <w:right w:w="100.0" w:type="dxa"/>
+            </w:tcMar>
+            <w:vAlign w:val="top"/>
+          </w:tcPr>
+          <w:p>
+            <w:pPr>
+              <w:widowControl w:val="0"/>
+              <w:rPr>
+                <w:b w:val="1"/>
+              </w:rPr>
+            </w:pPr>
+            <w:r>
+              <w:rPr>
+                <w:b w:val="1"/>
+                <w:rtl w:val="0"/>
+              </w:rPr>
+              <w:t xml:space="preserve">Title</w:t>
+            </w:r>
+          </w:p>
+        </w:tc>
+        <w:tc>
+          <w:tcPr>
+            <w:shd w:fill="9fc5e8" w:val="clear"/>
+            <w:tcMar>
+              <w:top w:w="100.0" w:type="dxa"/>
+              <w:left w:w="100.0" w:type="dxa"/>
+              <w:bottom w:w="100.0" w:type="dxa"/>
+              <w:right w:w="100.0" w:type="dxa"/>
+            </w:tcMar>
+            <w:vAlign w:val="top"/>
+          </w:tcPr>
+          <w:p>
+            <w:pPr>
+              <w:widowControl w:val="0"/>
+              <w:rPr>
+                <w:b w:val="1"/>
+              </w:rPr>
+            </w:pPr>
+            <w:r>
+              <w:rPr>
+                <w:b w:val="1"/>
+                <w:rtl w:val="0"/>
+              </w:rPr>
+              <w:t xml:space="preserve">Descriptions</w:t>
+            </w:r>
+          </w:p>
+        </w:tc>
+        <w:tc>
+          <w:tcPr>
+            <w:shd w:fill="9fc5e8" w:val="clear"/>
+            <w:tcMar>
+              <w:top w:w="100.0" w:type="dxa"/>
+              <w:left w:w="100.0" w:type="dxa"/>
+              <w:bottom w:w="100.0" w:type="dxa"/>
+              <w:right w:w="100.0" w:type="dxa"/>
+            </w:tcMar>
+            <w:vAlign w:val="top"/>
+          </w:tcPr>
+          <w:p>
+            <w:pPr>
+              <w:widowControl w:val="0"/>
+              <w:rPr>
+                <w:b w:val="1"/>
+              </w:rPr>
+            </w:pPr>
+            <w:r>
+              <w:rPr>
+                <w:b w:val="1"/>
+                <w:rtl w:val="0"/>
+              </w:rPr>
+              <w:t xml:space="preserve">Preconditions</w:t>
+            </w:r>
+          </w:p>
+        </w:tc>
+        <w:tc>
+          <w:tcPr>
+            <w:shd w:fill="9fc5e8" w:val="clear"/>
+            <w:tcMar>
+              <w:top w:w="100.0" w:type="dxa"/>
+              <w:left w:w="100.0" w:type="dxa"/>
+              <w:bottom w:w="100.0" w:type="dxa"/>
+              <w:right w:w="100.0" w:type="dxa"/>
+            </w:tcMar>
+            <w:vAlign w:val="top"/>
+          </w:tcPr>
+          <w:p>
+            <w:pPr>
+              <w:widowControl w:val="0"/>
+              <w:rPr>
+                <w:b w:val="1"/>
+              </w:rPr>
+            </w:pPr>
+            <w:r>
+              <w:rPr>
+                <w:b w:val="1"/>
+                <w:rtl w:val="0"/>
+              </w:rPr>
+              <w:t xml:space="preserve">Steps</w:t>
+            </w:r>
+          </w:p>
+        </w:tc>
+        <w:tc>
+          <w:tcPr>
+            <w:shd w:fill="9fc5e8" w:val="clear"/>
+            <w:tcMar>
+              <w:top w:w="100.0" w:type="dxa"/>
+              <w:left w:w="100.0" w:type="dxa"/>
+              <w:bottom w:w="100.0" w:type="dxa"/>
+              <w:right w:w="100.0" w:type="dxa"/>
+            </w:tcMar>
+            <w:vAlign w:val="top"/>
+          </w:tcPr>
+          <w:p>
+            <w:pPr>
+              <w:widowControl w:val="0"/>
+              <w:rPr>
+                <w:b w:val="1"/>
+              </w:rPr>
+            </w:pPr>
+            <w:r>
+              <w:rPr>
+                <w:b w:val="1"/>
+                <w:rtl w:val="0"/>
+              </w:rPr>
+              <w:t xml:space="preserve">Expected Result</w:t>
+            </w:r>
+          </w:p>
+        </w:tc>
+        <w:tc>
+          <w:tcPr>
+            <w:shd w:fill="9fc5e8" w:val="clear"/>
+            <w:tcMar>
+              <w:top w:w="100.0" w:type="dxa"/>
+              <w:left w:w="100.0" w:type="dxa"/>
+              <w:bottom w:w="100.0" w:type="dxa"/>
+              <w:right w:w="100.0" w:type="dxa"/>
+            </w:tcMar>
+            <w:vAlign w:val="top"/>
+          </w:tcPr>
+          <w:p>
+            <w:pPr>
+              <w:widowControl w:val="0"/>
+              <w:rPr>
+                <w:b w:val="1"/>
+              </w:rPr>
+            </w:pPr>
+            <w:r>
+              <w:rPr>
+                <w:b w:val="1"/>
+                <w:rtl w:val="0"/>
+              </w:rPr>
+              <w:t xml:space="preserve">Status</w:t>
+            </w:r>
+          </w:p>
+        </w:tc>
+        <w:tc>
+          <w:tcPr>
+            <w:shd w:fill="9fc5e8" w:val="clear"/>
+            <w:tcMar>
+              <w:top w:w="100.0" w:type="dxa"/>
+              <w:left w:w="100.0" w:type="dxa"/>
+              <w:bottom w:w="100.0" w:type="dxa"/>
+              <w:right w:w="100.0" w:type="dxa"/>
+            </w:tcMar>
+            <w:vAlign w:val="top"/>
+          </w:tcPr>
+          <w:p>
+            <w:pPr>
+              <w:widowControl w:val="0"/>
+              <w:rPr>
+                <w:b w:val="1"/>
+              </w:rPr>
+            </w:pPr>
+            <w:r>
+              <w:rPr>
+                <w:b w:val="1"/>
+                <w:rtl w:val="0"/>
+              </w:rPr>
+              <w:t xml:space="preserve">Notes</w:t>
+            </w:r>
+          </w:p>
+        </w:tc>
+      </w:tr>
+      <w:tr>
+        <w:trPr>
+          <w:cantSplit w:val="0"/>
+          <w:tblHeader w:val="0"/>
+        </w:trPr>
+        <w:tc>
+          <w:tcPr>
+            <w:shd w:fill="auto" w:val="clear"/>
+            <w:tcMar>
+              <w:top w:w="100.0" w:type="dxa"/>
+              <w:left w:w="100.0" w:type="dxa"/>
+              <w:bottom w:w="100.0" w:type="dxa"/>
+              <w:right w:w="100.0" w:type="dxa"/>
+            </w:tcMar>
+            <w:vAlign w:val="top"/>
+          </w:tcPr>
+          <w:p>
+            <w:pPr>
+              <w:widowControl w:val="0"/>
+              <w:rPr>
+                <w:b w:val="1"/>
+              </w:rPr>
+            </w:pPr>
+            <w:r>
+              <w:rPr>
+                <w:b w:val="1"/>
+                <w:rtl w:val="0"/>
+              </w:rPr>
+              <w:t xml:space="preserve">08</w:t>
+            </w:r>
+          </w:p>
+        </w:tc>
+        <w:tc>
+          <w:tcPr>
+            <w:shd w:fill="auto" w:val="clear"/>
+            <w:tcMar>
+              <w:top w:w="100.0" w:type="dxa"/>
+              <w:left w:w="100.0" w:type="dxa"/>
+              <w:bottom w:w="100.0" w:type="dxa"/>
+              <w:right w:w="100.0" w:type="dxa"/>
+            </w:tcMar>
+            <w:vAlign w:val="top"/>
+          </w:tcPr>
           <w:p>
             <w:pPr>
               <w:pStyle w:val="Heading3"/>
@@ -3992,17 +5341,25 @@
               <w:keepLines w:val="0"/>
               <w:spacing w:before="280" w:lineRule="auto"/>
               <w:rPr>
+                <w:b w:val="1"/>
+                <w:i w:val="1"/>
                 <w:color w:val="000000"/>
                 <w:sz w:val="22"/>
                 <w:szCs w:val="22"/>
               </w:rPr>
             </w:pPr>
-            <w:bookmarkStart w:colFirst="0" w:colLast="0" w:name="_9kbmwg8a2o6v" w:id="11"/>
-            <w:bookmarkEnd w:id="11"/>
-            <w:r>
-              <w:rPr>
-                <w:rtl w:val="0"/>
-              </w:rPr>
+            <w:bookmarkStart w:colFirst="0" w:colLast="0" w:name="_jc8uv0ljjgfa" w:id="20"/>
+            <w:bookmarkEnd w:id="20"/>
+            <w:r>
+              <w:rPr>
+                <w:b w:val="1"/>
+                <w:i w:val="1"/>
+                <w:color w:val="000000"/>
+                <w:sz w:val="22"/>
+                <w:szCs w:val="22"/>
+                <w:rtl w:val="0"/>
+              </w:rPr>
+              <w:t xml:space="preserve">Log Out of the App</w:t>
             </w:r>
           </w:p>
           <w:p>
@@ -4012,51 +5369,91 @@
               <w:keepLines w:val="0"/>
               <w:spacing w:before="280" w:lineRule="auto"/>
               <w:rPr>
+                <w:color w:val="000000"/>
                 <w:sz w:val="22"/>
                 <w:szCs w:val="22"/>
               </w:rPr>
             </w:pPr>
-            <w:bookmarkStart w:colFirst="0" w:colLast="0" w:name="_slzcv41n475j" w:id="12"/>
-            <w:bookmarkEnd w:id="12"/>
-            <w:r>
-              <w:rPr>
-                <w:rtl w:val="0"/>
-              </w:rPr>
-            </w:r>
-          </w:p>
-        </w:tc>
-        <w:tc>
-          <w:tcPr>
-            <w:shd w:fill="auto" w:val="clear"/>
-            <w:tcMar>
-              <w:top w:w="100.0" w:type="dxa"/>
-              <w:left w:w="100.0" w:type="dxa"/>
-              <w:bottom w:w="100.0" w:type="dxa"/>
-              <w:right w:w="100.0" w:type="dxa"/>
-            </w:tcMar>
-            <w:vAlign w:val="top"/>
-          </w:tcPr>
-          <w:p>
-            <w:pPr>
-              <w:widowControl w:val="0"/>
-              <w:rPr/>
-            </w:pPr>
-            <w:r>
-              <w:rPr>
-                <w:rtl w:val="0"/>
-              </w:rPr>
-            </w:r>
-          </w:p>
-          <w:p>
-            <w:pPr>
-              <w:widowControl w:val="0"/>
-              <w:rPr/>
-            </w:pPr>
-            <w:r>
-              <w:rPr>
-                <w:rtl w:val="0"/>
-              </w:rPr>
-              <w:t xml:space="preserve">Verify the ability to logging out from the App</w:t>
+            <w:bookmarkStart w:colFirst="0" w:colLast="0" w:name="_voxvpx91n2k2" w:id="21"/>
+            <w:bookmarkEnd w:id="21"/>
+            <w:r>
+              <w:rPr>
+                <w:rtl w:val="0"/>
+              </w:rPr>
+            </w:r>
+          </w:p>
+          <w:p>
+            <w:pPr>
+              <w:pStyle w:val="Heading3"/>
+              <w:keepNext w:val="0"/>
+              <w:keepLines w:val="0"/>
+              <w:spacing w:before="280" w:lineRule="auto"/>
+              <w:rPr>
+                <w:color w:val="000000"/>
+                <w:sz w:val="22"/>
+                <w:szCs w:val="22"/>
+              </w:rPr>
+            </w:pPr>
+            <w:bookmarkStart w:colFirst="0" w:colLast="0" w:name="_9kbmwg8a2o6v" w:id="22"/>
+            <w:bookmarkEnd w:id="22"/>
+            <w:r>
+              <w:rPr>
+                <w:rtl w:val="0"/>
+              </w:rPr>
+            </w:r>
+          </w:p>
+          <w:p>
+            <w:pPr>
+              <w:pStyle w:val="Heading3"/>
+              <w:keepNext w:val="0"/>
+              <w:keepLines w:val="0"/>
+              <w:spacing w:before="280" w:lineRule="auto"/>
+              <w:rPr>
+                <w:sz w:val="22"/>
+                <w:szCs w:val="22"/>
+              </w:rPr>
+            </w:pPr>
+            <w:bookmarkStart w:colFirst="0" w:colLast="0" w:name="_slzcv41n475j" w:id="23"/>
+            <w:bookmarkEnd w:id="23"/>
+            <w:r>
+              <w:rPr>
+                <w:rtl w:val="0"/>
+              </w:rPr>
+            </w:r>
+          </w:p>
+        </w:tc>
+        <w:tc>
+          <w:tcPr>
+            <w:shd w:fill="auto" w:val="clear"/>
+            <w:tcMar>
+              <w:top w:w="100.0" w:type="dxa"/>
+              <w:left w:w="100.0" w:type="dxa"/>
+              <w:bottom w:w="100.0" w:type="dxa"/>
+              <w:right w:w="100.0" w:type="dxa"/>
+            </w:tcMar>
+            <w:vAlign w:val="top"/>
+          </w:tcPr>
+          <w:p>
+            <w:pPr>
+              <w:widowControl w:val="0"/>
+              <w:rPr/>
+            </w:pPr>
+            <w:r>
+              <w:rPr>
+                <w:rtl w:val="0"/>
+              </w:rPr>
+            </w:r>
+          </w:p>
+          <w:p>
+            <w:pPr>
+              <w:widowControl w:val="0"/>
+              <w:rPr/>
+            </w:pPr>
+            <w:r>
+              <w:rPr>
+                <w:rtl w:val="0"/>
+              </w:rPr>
+              <w:t xml:space="preserve">Verify the ability to log out from the App</w:t>
             </w:r>
           </w:p>
           <w:p>
@@ -4313,8 +5710,703 @@
       <w:pPr>
         <w:rPr>
           <w:b w:val="1"/>
-          <w:sz w:val="26"/>
-          <w:szCs w:val="26"/>
+        </w:rPr>
+      </w:pPr>
+      <w:r>
+        <w:rPr>
+          <w:rtl w:val="0"/>
+        </w:rPr>
+      </w:r>
+    </w:p>
+    <w:p>
+      <w:pPr>
+        <w:rPr/>
+      </w:pPr>
+      <w:r>
+        <w:rPr>
+          <w:rtl w:val="0"/>
+        </w:rPr>
+      </w:r>
+    </w:p>
+    <w:tbl>
+      <w:tblPr>
+        <w:tblStyle w:val="Table9"/>
+        <w:tblW w:w="15360.0" w:type="dxa"/>
+        <w:jc w:val="left"/>
+        <w:tblInd w:w="-585.0" w:type="dxa"/>
+        <w:tblBorders>
+          <w:top w:color="000000" w:space="0" w:sz="8" w:val="single"/>
+          <w:left w:color="000000" w:space="0" w:sz="8" w:val="single"/>
+          <w:bottom w:color="000000" w:space="0" w:sz="8" w:val="single"/>
+          <w:right w:color="000000" w:space="0" w:sz="8" w:val="single"/>
+          <w:insideH w:color="000000" w:space="0" w:sz="8" w:val="single"/>
+          <w:insideV w:color="000000" w:space="0" w:sz="8" w:val="single"/>
+        </w:tblBorders>
+        <w:tblLayout w:type="fixed"/>
+        <w:tblLook w:val="0600"/>
+      </w:tblPr>
+      <w:tblGrid>
+        <w:gridCol w:w="825"/>
+        <w:gridCol w:w="2175"/>
+        <w:gridCol w:w="2520"/>
+        <w:gridCol w:w="2025"/>
+        <w:gridCol w:w="2145"/>
+        <w:gridCol w:w="2325"/>
+        <w:gridCol w:w="1470"/>
+        <w:gridCol w:w="1875"/>
+        <w:tblGridChange w:id="0">
+          <w:tblGrid>
+            <w:gridCol w:w="825"/>
+            <w:gridCol w:w="2175"/>
+            <w:gridCol w:w="2520"/>
+            <w:gridCol w:w="2025"/>
+            <w:gridCol w:w="2145"/>
+            <w:gridCol w:w="2325"/>
+            <w:gridCol w:w="1470"/>
+            <w:gridCol w:w="1875"/>
+          </w:tblGrid>
+        </w:tblGridChange>
+      </w:tblGrid>
+      <w:tr>
+        <w:trPr>
+          <w:cantSplit w:val="0"/>
+          <w:tblHeader w:val="0"/>
+        </w:trPr>
+        <w:tc>
+          <w:tcPr>
+            <w:shd w:fill="auto" w:val="clear"/>
+            <w:tcMar>
+              <w:top w:w="100.0" w:type="dxa"/>
+              <w:left w:w="100.0" w:type="dxa"/>
+              <w:bottom w:w="100.0" w:type="dxa"/>
+              <w:right w:w="100.0" w:type="dxa"/>
+            </w:tcMar>
+            <w:vAlign w:val="top"/>
+          </w:tcPr>
+          <w:p>
+            <w:pPr>
+              <w:widowControl w:val="0"/>
+              <w:rPr>
+                <w:b w:val="1"/>
+              </w:rPr>
+            </w:pPr>
+            <w:r>
+              <w:rPr>
+                <w:b w:val="1"/>
+                <w:rtl w:val="0"/>
+              </w:rPr>
+              <w:t xml:space="preserve">09</w:t>
+            </w:r>
+          </w:p>
+        </w:tc>
+        <w:tc>
+          <w:tcPr>
+            <w:shd w:fill="auto" w:val="clear"/>
+            <w:tcMar>
+              <w:top w:w="100.0" w:type="dxa"/>
+              <w:left w:w="100.0" w:type="dxa"/>
+              <w:bottom w:w="100.0" w:type="dxa"/>
+              <w:right w:w="100.0" w:type="dxa"/>
+            </w:tcMar>
+            <w:vAlign w:val="top"/>
+          </w:tcPr>
+          <w:p>
+            <w:pPr>
+              <w:pStyle w:val="Heading3"/>
+              <w:keepNext w:val="0"/>
+              <w:keepLines w:val="0"/>
+              <w:spacing w:before="280" w:lineRule="auto"/>
+              <w:rPr>
+                <w:b w:val="1"/>
+                <w:i w:val="1"/>
+                <w:color w:val="000000"/>
+                <w:sz w:val="22"/>
+                <w:szCs w:val="22"/>
+              </w:rPr>
+            </w:pPr>
+            <w:bookmarkStart w:colFirst="0" w:colLast="0" w:name="_8n1ntwqd1arh" w:id="24"/>
+            <w:bookmarkEnd w:id="24"/>
+            <w:r>
+              <w:rPr>
+                <w:b w:val="1"/>
+                <w:i w:val="1"/>
+                <w:color w:val="000000"/>
+                <w:sz w:val="22"/>
+                <w:szCs w:val="22"/>
+                <w:rtl w:val="0"/>
+              </w:rPr>
+              <w:t xml:space="preserve">Uninstalling an App from the Mobile Device</w:t>
+            </w:r>
+          </w:p>
+          <w:p>
+            <w:pPr>
+              <w:pStyle w:val="Heading3"/>
+              <w:keepNext w:val="0"/>
+              <w:keepLines w:val="0"/>
+              <w:spacing w:before="280" w:lineRule="auto"/>
+              <w:rPr>
+                <w:color w:val="000000"/>
+                <w:sz w:val="22"/>
+                <w:szCs w:val="22"/>
+              </w:rPr>
+            </w:pPr>
+            <w:bookmarkStart w:colFirst="0" w:colLast="0" w:name="_dy1tfhqma8us" w:id="25"/>
+            <w:bookmarkEnd w:id="25"/>
+            <w:r>
+              <w:rPr>
+                <w:rtl w:val="0"/>
+              </w:rPr>
+            </w:r>
+          </w:p>
+          <w:p>
+            <w:pPr>
+              <w:pStyle w:val="Heading3"/>
+              <w:keepNext w:val="0"/>
+              <w:keepLines w:val="0"/>
+              <w:spacing w:before="280" w:lineRule="auto"/>
+              <w:rPr>
+                <w:color w:val="000000"/>
+                <w:sz w:val="22"/>
+                <w:szCs w:val="22"/>
+              </w:rPr>
+            </w:pPr>
+            <w:bookmarkStart w:colFirst="0" w:colLast="0" w:name="_gvmbze396ojt" w:id="26"/>
+            <w:bookmarkEnd w:id="26"/>
+            <w:r>
+              <w:rPr>
+                <w:rtl w:val="0"/>
+              </w:rPr>
+            </w:r>
+          </w:p>
+          <w:p>
+            <w:pPr>
+              <w:pStyle w:val="Heading3"/>
+              <w:keepNext w:val="0"/>
+              <w:keepLines w:val="0"/>
+              <w:spacing w:before="280" w:lineRule="auto"/>
+              <w:rPr>
+                <w:sz w:val="22"/>
+                <w:szCs w:val="22"/>
+              </w:rPr>
+            </w:pPr>
+            <w:bookmarkStart w:colFirst="0" w:colLast="0" w:name="_qb6xvtvmkm5" w:id="27"/>
+            <w:bookmarkEnd w:id="27"/>
+            <w:r>
+              <w:rPr>
+                <w:rtl w:val="0"/>
+              </w:rPr>
+            </w:r>
+          </w:p>
+        </w:tc>
+        <w:tc>
+          <w:tcPr>
+            <w:shd w:fill="auto" w:val="clear"/>
+            <w:tcMar>
+              <w:top w:w="100.0" w:type="dxa"/>
+              <w:left w:w="100.0" w:type="dxa"/>
+              <w:bottom w:w="100.0" w:type="dxa"/>
+              <w:right w:w="100.0" w:type="dxa"/>
+            </w:tcMar>
+            <w:vAlign w:val="top"/>
+          </w:tcPr>
+          <w:p>
+            <w:pPr>
+              <w:widowControl w:val="0"/>
+              <w:rPr/>
+            </w:pPr>
+            <w:r>
+              <w:rPr>
+                <w:rtl w:val="0"/>
+              </w:rPr>
+            </w:r>
+          </w:p>
+          <w:p>
+            <w:pPr>
+              <w:widowControl w:val="0"/>
+              <w:rPr/>
+            </w:pPr>
+            <w:r>
+              <w:rPr>
+                <w:rtl w:val="0"/>
+              </w:rPr>
+              <w:t xml:space="preserve">Verify the user is able to successfully uninstall the application from their mobile device.</w:t>
+            </w:r>
+          </w:p>
+          <w:p>
+            <w:pPr>
+              <w:widowControl w:val="0"/>
+              <w:rPr/>
+            </w:pPr>
+            <w:r>
+              <w:rPr>
+                <w:rtl w:val="0"/>
+              </w:rPr>
+            </w:r>
+          </w:p>
+        </w:tc>
+        <w:tc>
+          <w:tcPr>
+            <w:shd w:fill="auto" w:val="clear"/>
+            <w:tcMar>
+              <w:top w:w="100.0" w:type="dxa"/>
+              <w:left w:w="100.0" w:type="dxa"/>
+              <w:bottom w:w="100.0" w:type="dxa"/>
+              <w:right w:w="100.0" w:type="dxa"/>
+            </w:tcMar>
+            <w:vAlign w:val="top"/>
+          </w:tcPr>
+          <w:p>
+            <w:pPr>
+              <w:spacing w:after="240" w:before="240" w:lineRule="auto"/>
+              <w:rPr/>
+            </w:pPr>
+            <w:r>
+              <w:rPr>
+                <w:rtl w:val="0"/>
+              </w:rPr>
+              <w:t xml:space="preserve">The app is installed on the mobile device.</w:t>
+            </w:r>
+          </w:p>
+          <w:p>
+            <w:pPr>
+              <w:spacing w:after="240" w:before="240" w:lineRule="auto"/>
+              <w:rPr/>
+            </w:pPr>
+            <w:r>
+              <w:rPr>
+                <w:rtl w:val="0"/>
+              </w:rPr>
+              <w:t xml:space="preserve">The user has access to the device's settings or app drawer</w:t>
+            </w:r>
+          </w:p>
+          <w:p>
+            <w:pPr>
+              <w:spacing w:after="240" w:before="240" w:lineRule="auto"/>
+              <w:rPr/>
+            </w:pPr>
+            <w:r>
+              <w:rPr>
+                <w:rtl w:val="0"/>
+              </w:rPr>
+            </w:r>
+          </w:p>
+          <w:p>
+            <w:pPr>
+              <w:spacing w:after="240" w:before="240" w:lineRule="auto"/>
+              <w:rPr/>
+            </w:pPr>
+            <w:r>
+              <w:rPr>
+                <w:rtl w:val="0"/>
+              </w:rPr>
+            </w:r>
+          </w:p>
+          <w:p>
+            <w:pPr>
+              <w:spacing w:after="240" w:before="240" w:lineRule="auto"/>
+              <w:rPr/>
+            </w:pPr>
+            <w:r>
+              <w:rPr>
+                <w:rtl w:val="0"/>
+              </w:rPr>
+            </w:r>
+          </w:p>
+        </w:tc>
+        <w:tc>
+          <w:tcPr>
+            <w:shd w:fill="auto" w:val="clear"/>
+            <w:tcMar>
+              <w:top w:w="100.0" w:type="dxa"/>
+              <w:left w:w="100.0" w:type="dxa"/>
+              <w:bottom w:w="100.0" w:type="dxa"/>
+              <w:right w:w="100.0" w:type="dxa"/>
+            </w:tcMar>
+            <w:vAlign w:val="top"/>
+          </w:tcPr>
+          <w:p>
+            <w:pPr>
+              <w:pStyle w:val="Heading4"/>
+              <w:keepNext w:val="0"/>
+              <w:keepLines w:val="0"/>
+              <w:spacing w:after="40" w:before="240" w:lineRule="auto"/>
+              <w:rPr>
+                <w:color w:val="000000"/>
+                <w:sz w:val="22"/>
+                <w:szCs w:val="22"/>
+              </w:rPr>
+            </w:pPr>
+            <w:bookmarkStart w:colFirst="0" w:colLast="0" w:name="_s2ims7idj7j5" w:id="28"/>
+            <w:bookmarkEnd w:id="28"/>
+            <w:r>
+              <w:rPr>
+                <w:b w:val="1"/>
+                <w:color w:val="000000"/>
+                <w:sz w:val="22"/>
+                <w:szCs w:val="22"/>
+                <w:rtl w:val="0"/>
+              </w:rPr>
+              <w:t xml:space="preserve">Method 1: </w:t>
+            </w:r>
+            <w:r>
+              <w:rPr>
+                <w:color w:val="000000"/>
+                <w:sz w:val="22"/>
+                <w:szCs w:val="22"/>
+                <w:rtl w:val="0"/>
+              </w:rPr>
+              <w:t xml:space="preserve">Uninstall via App Drawer</w:t>
+            </w:r>
+          </w:p>
+          <w:p>
+            <w:pPr>
+              <w:spacing w:after="0" w:before="0" w:lineRule="auto"/>
+              <w:ind w:left="0" w:firstLine="0"/>
+              <w:rPr/>
+            </w:pPr>
+            <w:r>
+              <w:rPr>
+                <w:rtl w:val="0"/>
+              </w:rPr>
+              <w:t xml:space="preserve">1. </w:t>
+            </w:r>
+            <w:r>
+              <w:rPr>
+                <w:rtl w:val="0"/>
+              </w:rPr>
+              <w:t xml:space="preserve">Navigate to the App Drawer</w:t>
+            </w:r>
+            <w:r>
+              <w:rPr>
+                <w:b w:val="1"/>
+                <w:rtl w:val="0"/>
+              </w:rPr>
+              <w:t xml:space="preserve"> </w:t>
+            </w:r>
+            <w:r>
+              <w:rPr>
+                <w:rtl w:val="0"/>
+              </w:rPr>
+              <w:t xml:space="preserve">(list of all installed apps).</w:t>
+            </w:r>
+          </w:p>
+          <w:p>
+            <w:pPr>
+              <w:spacing w:after="0" w:before="0" w:lineRule="auto"/>
+              <w:ind w:left="0" w:firstLine="0"/>
+              <w:rPr/>
+            </w:pPr>
+            <w:r>
+              <w:rPr>
+                <w:rtl w:val="0"/>
+              </w:rPr>
+              <w:t xml:space="preserve">2. Locate the app to be uninstalled.</w:t>
+            </w:r>
+          </w:p>
+          <w:p>
+            <w:pPr>
+              <w:spacing w:after="0" w:before="0" w:lineRule="auto"/>
+              <w:ind w:left="0" w:firstLine="0"/>
+              <w:rPr/>
+            </w:pPr>
+            <w:r>
+              <w:rPr>
+                <w:rtl w:val="0"/>
+              </w:rPr>
+              <w:t xml:space="preserve">3. Press and hold the app icon.</w:t>
+            </w:r>
+          </w:p>
+          <w:p>
+            <w:pPr>
+              <w:spacing w:after="0" w:before="0" w:lineRule="auto"/>
+              <w:ind w:left="0" w:firstLine="0"/>
+              <w:rPr/>
+            </w:pPr>
+            <w:r>
+              <w:rPr>
+                <w:rtl w:val="0"/>
+              </w:rPr>
+              <w:t xml:space="preserve">4. From the options that appear, select Uninstall.</w:t>
+            </w:r>
+          </w:p>
+          <w:p>
+            <w:pPr>
+              <w:spacing w:after="0" w:before="0" w:lineRule="auto"/>
+              <w:ind w:left="0" w:firstLine="0"/>
+              <w:rPr/>
+            </w:pPr>
+            <w:r>
+              <w:rPr>
+                <w:rtl w:val="0"/>
+              </w:rPr>
+              <w:t xml:space="preserve">5. Confirm the action by tapping OK or Uninstall on the confirmation pop-up</w:t>
+            </w:r>
+          </w:p>
+          <w:p>
+            <w:pPr>
+              <w:pStyle w:val="Heading4"/>
+              <w:keepNext w:val="0"/>
+              <w:keepLines w:val="0"/>
+              <w:spacing w:after="40" w:before="240" w:lineRule="auto"/>
+              <w:rPr>
+                <w:color w:val="000000"/>
+                <w:sz w:val="22"/>
+                <w:szCs w:val="22"/>
+              </w:rPr>
+            </w:pPr>
+            <w:bookmarkStart w:colFirst="0" w:colLast="0" w:name="_iv7wj4yxt6x7" w:id="29"/>
+            <w:bookmarkEnd w:id="29"/>
+            <w:r>
+              <w:rPr>
+                <w:b w:val="1"/>
+                <w:color w:val="000000"/>
+                <w:sz w:val="22"/>
+                <w:szCs w:val="22"/>
+                <w:rtl w:val="0"/>
+              </w:rPr>
+              <w:t xml:space="preserve">Method 2: </w:t>
+            </w:r>
+            <w:r>
+              <w:rPr>
+                <w:color w:val="000000"/>
+                <w:sz w:val="22"/>
+                <w:szCs w:val="22"/>
+                <w:rtl w:val="0"/>
+              </w:rPr>
+              <w:t xml:space="preserve">Uninstall via Device Settings</w:t>
+            </w:r>
+          </w:p>
+          <w:p>
+            <w:pPr>
+              <w:spacing w:after="0" w:before="240" w:lineRule="auto"/>
+              <w:ind w:left="0" w:firstLine="0"/>
+              <w:rPr/>
+            </w:pPr>
+            <w:r>
+              <w:rPr>
+                <w:rtl w:val="0"/>
+              </w:rPr>
+              <w:t xml:space="preserve">1. </w:t>
+            </w:r>
+            <w:r>
+              <w:rPr>
+                <w:rtl w:val="0"/>
+              </w:rPr>
+              <w:t xml:space="preserve">Open the Settings app on the device.</w:t>
+            </w:r>
+          </w:p>
+          <w:p>
+            <w:pPr>
+              <w:spacing w:after="240" w:before="0" w:lineRule="auto"/>
+              <w:ind w:left="0" w:firstLine="0"/>
+              <w:rPr/>
+            </w:pPr>
+            <w:r>
+              <w:rPr>
+                <w:rtl w:val="0"/>
+              </w:rPr>
+              <w:t xml:space="preserve">2. Navigate to Apps or Applications.</w:t>
+            </w:r>
+          </w:p>
+          <w:p>
+            <w:pPr>
+              <w:spacing w:after="0" w:before="240" w:lineRule="auto"/>
+              <w:ind w:left="0" w:firstLine="0"/>
+              <w:rPr/>
+            </w:pPr>
+            <w:r>
+              <w:rPr>
+                <w:rtl w:val="0"/>
+              </w:rPr>
+              <w:t xml:space="preserve">3. Scroll through the list and select the app to uninstall.</w:t>
+            </w:r>
+          </w:p>
+          <w:p>
+            <w:pPr>
+              <w:spacing w:after="0" w:before="0" w:lineRule="auto"/>
+              <w:ind w:left="0" w:firstLine="0"/>
+              <w:rPr/>
+            </w:pPr>
+            <w:r>
+              <w:rPr>
+                <w:rtl w:val="0"/>
+              </w:rPr>
+              <w:t xml:space="preserve">4. Tap Uninstall.</w:t>
+            </w:r>
+          </w:p>
+          <w:p>
+            <w:pPr>
+              <w:spacing w:after="240" w:before="0" w:lineRule="auto"/>
+              <w:ind w:left="0" w:firstLine="0"/>
+              <w:rPr/>
+            </w:pPr>
+            <w:r>
+              <w:rPr>
+                <w:rtl w:val="0"/>
+              </w:rPr>
+              <w:t xml:space="preserve">5. Confirm the action by tapping OK or Uninstall on the confirmation pop-up</w:t>
+            </w:r>
+          </w:p>
+        </w:tc>
+        <w:tc>
+          <w:tcPr>
+            <w:shd w:fill="auto" w:val="clear"/>
+            <w:tcMar>
+              <w:top w:w="100.0" w:type="dxa"/>
+              <w:left w:w="100.0" w:type="dxa"/>
+              <w:bottom w:w="100.0" w:type="dxa"/>
+              <w:right w:w="100.0" w:type="dxa"/>
+            </w:tcMar>
+            <w:vAlign w:val="top"/>
+          </w:tcPr>
+          <w:p>
+            <w:pPr>
+              <w:spacing w:after="240" w:before="240" w:lineRule="auto"/>
+              <w:rPr/>
+            </w:pPr>
+            <w:r>
+              <w:rPr>
+                <w:rtl w:val="0"/>
+              </w:rPr>
+              <w:t xml:space="preserve">The app is successfully uninstalled from the device.</w:t>
+            </w:r>
+          </w:p>
+          <w:p>
+            <w:pPr>
+              <w:spacing w:after="240" w:before="240" w:lineRule="auto"/>
+              <w:rPr/>
+            </w:pPr>
+            <w:r>
+              <w:rPr>
+                <w:rtl w:val="0"/>
+              </w:rPr>
+              <w:t xml:space="preserve">The app is no longer available in the app drawer or in the device’s list of installed applications.</w:t>
+            </w:r>
+          </w:p>
+          <w:p>
+            <w:pPr>
+              <w:spacing w:after="240" w:before="240" w:lineRule="auto"/>
+              <w:rPr/>
+            </w:pPr>
+            <w:r>
+              <w:rPr>
+                <w:rtl w:val="0"/>
+              </w:rPr>
+              <w:t xml:space="preserve">The user may receive a confirmation message that the app was uninstalled.</w:t>
+            </w:r>
+          </w:p>
+          <w:p>
+            <w:pPr>
+              <w:spacing w:after="240" w:before="240" w:lineRule="auto"/>
+              <w:rPr/>
+            </w:pPr>
+            <w:r>
+              <w:rPr>
+                <w:rtl w:val="0"/>
+              </w:rPr>
+            </w:r>
+          </w:p>
+          <w:p>
+            <w:pPr>
+              <w:spacing w:after="240" w:before="240" w:lineRule="auto"/>
+              <w:rPr/>
+            </w:pPr>
+            <w:r>
+              <w:rPr>
+                <w:rtl w:val="0"/>
+              </w:rPr>
+            </w:r>
+          </w:p>
+          <w:p>
+            <w:pPr>
+              <w:spacing w:after="240" w:before="240" w:lineRule="auto"/>
+              <w:rPr/>
+            </w:pPr>
+            <w:r>
+              <w:rPr>
+                <w:rtl w:val="0"/>
+              </w:rPr>
+            </w:r>
+          </w:p>
+          <w:p>
+            <w:pPr>
+              <w:spacing w:after="240" w:before="240" w:lineRule="auto"/>
+              <w:rPr/>
+            </w:pPr>
+            <w:r>
+              <w:rPr>
+                <w:rtl w:val="0"/>
+              </w:rPr>
+            </w:r>
+          </w:p>
+          <w:p>
+            <w:pPr>
+              <w:spacing w:after="240" w:before="240" w:lineRule="auto"/>
+              <w:rPr/>
+            </w:pPr>
+            <w:r>
+              <w:rPr>
+                <w:rtl w:val="0"/>
+              </w:rPr>
+            </w:r>
+          </w:p>
+        </w:tc>
+        <w:tc>
+          <w:tcPr>
+            <w:shd w:fill="b6d7a8" w:val="clear"/>
+            <w:tcMar>
+              <w:top w:w="100.0" w:type="dxa"/>
+              <w:left w:w="100.0" w:type="dxa"/>
+              <w:bottom w:w="100.0" w:type="dxa"/>
+              <w:right w:w="100.0" w:type="dxa"/>
+            </w:tcMar>
+            <w:vAlign w:val="top"/>
+          </w:tcPr>
+          <w:p>
+            <w:pPr>
+              <w:widowControl w:val="0"/>
+              <w:rPr/>
+            </w:pPr>
+            <w:r>
+              <w:rPr>
+                <w:rtl w:val="0"/>
+              </w:rPr>
+              <w:t xml:space="preserve">Pass</w:t>
+            </w:r>
+          </w:p>
+        </w:tc>
+        <w:tc>
+          <w:tcPr>
+            <w:shd w:fill="auto" w:val="clear"/>
+            <w:tcMar>
+              <w:top w:w="100.0" w:type="dxa"/>
+              <w:left w:w="100.0" w:type="dxa"/>
+              <w:bottom w:w="100.0" w:type="dxa"/>
+              <w:right w:w="100.0" w:type="dxa"/>
+            </w:tcMar>
+            <w:vAlign w:val="top"/>
+          </w:tcPr>
+          <w:p>
+            <w:pPr>
+              <w:widowControl w:val="0"/>
+              <w:rPr/>
+            </w:pPr>
+            <w:r>
+              <w:rPr>
+                <w:rtl w:val="0"/>
+              </w:rPr>
+            </w:r>
+          </w:p>
+        </w:tc>
+      </w:tr>
+    </w:tbl>
+    <w:p>
+      <w:pPr>
+        <w:rPr>
+          <w:b w:val="1"/>
+          <w:color w:val="000000"/>
+          <w:sz w:val="22"/>
+          <w:szCs w:val="22"/>
         </w:rPr>
       </w:pPr>
       <w:r>
@@ -4332,18 +6424,18 @@
         <w:rPr>
           <w:b w:val="1"/>
           <w:color w:val="000000"/>
-          <w:sz w:val="26"/>
-          <w:szCs w:val="26"/>
+          <w:sz w:val="22"/>
+          <w:szCs w:val="22"/>
         </w:rPr>
       </w:pPr>
-      <w:bookmarkStart w:colFirst="0" w:colLast="0" w:name="_qyb3p5nvhj9a" w:id="13"/>
-      <w:bookmarkEnd w:id="13"/>
+      <w:bookmarkStart w:colFirst="0" w:colLast="0" w:name="_qyb3p5nvhj9a" w:id="30"/>
+      <w:bookmarkEnd w:id="30"/>
       <w:r>
         <w:rPr>
           <w:b w:val="1"/>
           <w:color w:val="000000"/>
-          <w:sz w:val="26"/>
-          <w:szCs w:val="26"/>
+          <w:sz w:val="22"/>
+          <w:szCs w:val="22"/>
           <w:rtl w:val="0"/>
         </w:rPr>
         <w:t xml:space="preserve">Smoke Testing Report</w:t>
@@ -4384,7 +6476,7 @@
         <w:rPr>
           <w:rtl w:val="0"/>
         </w:rPr>
-        <w:t xml:space="preserve">: 25.09.2014</w:t>
+        <w:t xml:space="preserve">: 25.09.2024</w:t>
         <w:br w:type="textWrapping"/>
       </w:r>
       <w:r>
@@ -4428,8 +6520,8 @@
           <w:szCs w:val="22"/>
         </w:rPr>
       </w:pPr>
-      <w:bookmarkStart w:colFirst="0" w:colLast="0" w:name="_hx8hxasrw7zs" w:id="14"/>
-      <w:bookmarkEnd w:id="14"/>
+      <w:bookmarkStart w:colFirst="0" w:colLast="0" w:name="_hx8hxasrw7zs" w:id="31"/>
+      <w:bookmarkEnd w:id="31"/>
       <w:r>
         <w:rPr>
           <w:b w:val="1"/>
@@ -4466,8 +6558,8 @@
           <w:szCs w:val="22"/>
         </w:rPr>
       </w:pPr>
-      <w:bookmarkStart w:colFirst="0" w:colLast="0" w:name="_56pdfegohhqg" w:id="15"/>
-      <w:bookmarkEnd w:id="15"/>
+      <w:bookmarkStart w:colFirst="0" w:colLast="0" w:name="_56pdfegohhqg" w:id="32"/>
+      <w:bookmarkEnd w:id="32"/>
       <w:r>
         <w:rPr>
           <w:b w:val="1"/>
@@ -4491,7 +6583,7 @@
     </w:p>
     <w:tbl>
       <w:tblPr>
-        <w:tblStyle w:val="Table7"/>
+        <w:tblStyle w:val="Table10"/>
         <w:tblW w:w="8790.0" w:type="dxa"/>
         <w:jc w:val="left"/>
         <w:tblBorders>
@@ -4753,13 +6845,20 @@
           </w:tcPr>
           <w:p>
             <w:pPr>
-              <w:rPr/>
-            </w:pPr>
-            <w:r>
-              <w:rPr>
-                <w:rtl w:val="0"/>
-              </w:rPr>
-              <w:t xml:space="preserve">Launch the mobile app</w:t>
+              <w:spacing w:after="240" w:before="0" w:lineRule="auto"/>
+              <w:rPr/>
+            </w:pPr>
+            <w:r>
+              <w:rPr>
+                <w:shd w:fill="fbfbfb" w:val="clear"/>
+                <w:rtl w:val="0"/>
+              </w:rPr>
+              <w:t xml:space="preserve">Download the Mobile App</w:t>
+            </w:r>
+            <w:r>
+              <w:rPr>
+                <w:rtl w:val="0"/>
+              </w:rPr>
             </w:r>
           </w:p>
         </w:tc>
@@ -4814,35 +6913,6 @@
           </w:tcPr>
           <w:p>
             <w:pPr>
-              <w:rPr/>
-            </w:pPr>
-            <w:r>
-              <w:rPr>
-                <w:rtl w:val="0"/>
-              </w:rPr>
-              <w:t xml:space="preserve">App launches successfully</w:t>
-            </w:r>
-          </w:p>
-        </w:tc>
-      </w:tr>
-      <w:tr>
-        <w:trPr>
-          <w:cantSplit w:val="0"/>
-          <w:tblHeader w:val="0"/>
-        </w:trPr>
-        <w:tc>
-          <w:tcPr>
-            <w:shd w:fill="auto" w:val="clear"/>
-            <w:tcMar>
-              <w:top w:w="100.0" w:type="dxa"/>
-              <w:left w:w="100.0" w:type="dxa"/>
-              <w:bottom w:w="100.0" w:type="dxa"/>
-              <w:right w:w="100.0" w:type="dxa"/>
-            </w:tcMar>
-            <w:vAlign w:val="top"/>
-          </w:tcPr>
-          <w:p>
-            <w:pPr>
               <w:keepNext w:val="0"/>
               <w:keepLines w:val="0"/>
               <w:pageBreakBefore w:val="0"/>
@@ -4864,33 +6934,16 @@
               <w:rPr>
                 <w:rtl w:val="0"/>
               </w:rPr>
-              <w:t xml:space="preserve">TC 02</w:t>
-            </w:r>
-          </w:p>
-        </w:tc>
-        <w:tc>
-          <w:tcPr>
-            <w:shd w:fill="auto" w:val="clear"/>
-            <w:tcMar>
-              <w:top w:w="100.0" w:type="dxa"/>
-              <w:left w:w="100.0" w:type="dxa"/>
-              <w:bottom w:w="100.0" w:type="dxa"/>
-              <w:right w:w="100.0" w:type="dxa"/>
-            </w:tcMar>
-            <w:vAlign w:val="top"/>
-          </w:tcPr>
-          <w:p>
-            <w:pPr>
-              <w:rPr/>
-            </w:pPr>
-            <w:r>
-              <w:rPr>
-                <w:rtl w:val="0"/>
-              </w:rPr>
-              <w:t xml:space="preserve">View products</w:t>
-            </w:r>
-          </w:p>
-        </w:tc>
+              <w:t xml:space="preserve">App downloads successfully</w:t>
+            </w:r>
+          </w:p>
+        </w:tc>
+      </w:tr>
+      <w:tr>
+        <w:trPr>
+          <w:cantSplit w:val="0"/>
+          <w:tblHeader w:val="0"/>
+        </w:trPr>
         <w:tc>
           <w:tcPr>
             <w:shd w:fill="auto" w:val="clear"/>
@@ -4925,39 +6978,33 @@
               <w:rPr>
                 <w:rtl w:val="0"/>
               </w:rPr>
-              <w:t xml:space="preserve">Fail</w:t>
-            </w:r>
-          </w:p>
-        </w:tc>
-        <w:tc>
-          <w:tcPr>
-            <w:shd w:fill="auto" w:val="clear"/>
-            <w:tcMar>
-              <w:top w:w="100.0" w:type="dxa"/>
-              <w:left w:w="100.0" w:type="dxa"/>
-              <w:bottom w:w="100.0" w:type="dxa"/>
-              <w:right w:w="100.0" w:type="dxa"/>
-            </w:tcMar>
-            <w:vAlign w:val="top"/>
-          </w:tcPr>
-          <w:p>
-            <w:pPr>
-              <w:rPr/>
-            </w:pPr>
-            <w:r>
-              <w:rPr>
-                <w:rtl w:val="0"/>
-              </w:rPr>
-              <w:t xml:space="preserve">No unified style for product descriptions, and information is missing for some products</w:t>
-            </w:r>
-          </w:p>
-        </w:tc>
-      </w:tr>
-      <w:tr>
-        <w:trPr>
-          <w:cantSplit w:val="0"/>
-          <w:tblHeader w:val="0"/>
-        </w:trPr>
+              <w:t xml:space="preserve">TC 02</w:t>
+            </w:r>
+          </w:p>
+        </w:tc>
+        <w:tc>
+          <w:tcPr>
+            <w:shd w:fill="auto" w:val="clear"/>
+            <w:tcMar>
+              <w:top w:w="100.0" w:type="dxa"/>
+              <w:left w:w="100.0" w:type="dxa"/>
+              <w:bottom w:w="100.0" w:type="dxa"/>
+              <w:right w:w="100.0" w:type="dxa"/>
+            </w:tcMar>
+            <w:vAlign w:val="top"/>
+          </w:tcPr>
+          <w:p>
+            <w:pPr>
+              <w:rPr/>
+            </w:pPr>
+            <w:r>
+              <w:rPr>
+                <w:rtl w:val="0"/>
+              </w:rPr>
+              <w:t xml:space="preserve">Launch the mobile app</w:t>
+            </w:r>
+          </w:p>
+        </w:tc>
         <w:tc>
           <w:tcPr>
             <w:shd w:fill="auto" w:val="clear"/>
@@ -4992,33 +7039,39 @@
               <w:rPr>
                 <w:rtl w:val="0"/>
               </w:rPr>
-              <w:t xml:space="preserve">TC 03</w:t>
-            </w:r>
-          </w:p>
-        </w:tc>
-        <w:tc>
-          <w:tcPr>
-            <w:shd w:fill="auto" w:val="clear"/>
-            <w:tcMar>
-              <w:top w:w="100.0" w:type="dxa"/>
-              <w:left w:w="100.0" w:type="dxa"/>
-              <w:bottom w:w="100.0" w:type="dxa"/>
-              <w:right w:w="100.0" w:type="dxa"/>
-            </w:tcMar>
-            <w:vAlign w:val="top"/>
-          </w:tcPr>
-          <w:p>
-            <w:pPr>
-              <w:rPr/>
-            </w:pPr>
-            <w:r>
-              <w:rPr>
-                <w:rtl w:val="0"/>
-              </w:rPr>
-              <w:t xml:space="preserve">Add product to cart</w:t>
-            </w:r>
-          </w:p>
-        </w:tc>
+              <w:t xml:space="preserve">Pass</w:t>
+            </w:r>
+          </w:p>
+        </w:tc>
+        <w:tc>
+          <w:tcPr>
+            <w:shd w:fill="auto" w:val="clear"/>
+            <w:tcMar>
+              <w:top w:w="100.0" w:type="dxa"/>
+              <w:left w:w="100.0" w:type="dxa"/>
+              <w:bottom w:w="100.0" w:type="dxa"/>
+              <w:right w:w="100.0" w:type="dxa"/>
+            </w:tcMar>
+            <w:vAlign w:val="top"/>
+          </w:tcPr>
+          <w:p>
+            <w:pPr>
+              <w:rPr/>
+            </w:pPr>
+            <w:r>
+              <w:rPr>
+                <w:rtl w:val="0"/>
+              </w:rPr>
+              <w:t xml:space="preserve">App launches successfully</w:t>
+            </w:r>
+          </w:p>
+        </w:tc>
+      </w:tr>
+      <w:tr>
+        <w:trPr>
+          <w:cantSplit w:val="0"/>
+          <w:tblHeader w:val="0"/>
+        </w:trPr>
         <w:tc>
           <w:tcPr>
             <w:shd w:fill="auto" w:val="clear"/>
@@ -5053,39 +7106,47 @@
               <w:rPr>
                 <w:rtl w:val="0"/>
               </w:rPr>
-              <w:t xml:space="preserve">Pass</w:t>
-            </w:r>
-          </w:p>
-        </w:tc>
-        <w:tc>
-          <w:tcPr>
-            <w:shd w:fill="auto" w:val="clear"/>
-            <w:tcMar>
-              <w:top w:w="100.0" w:type="dxa"/>
-              <w:left w:w="100.0" w:type="dxa"/>
-              <w:bottom w:w="100.0" w:type="dxa"/>
-              <w:right w:w="100.0" w:type="dxa"/>
-            </w:tcMar>
-            <w:vAlign w:val="top"/>
-          </w:tcPr>
-          <w:p>
-            <w:pPr>
-              <w:rPr/>
-            </w:pPr>
-            <w:r>
-              <w:rPr>
-                <w:rtl w:val="0"/>
-              </w:rPr>
-              <w:t xml:space="preserve">Product added to cart successfully</w:t>
-            </w:r>
-          </w:p>
-        </w:tc>
-      </w:tr>
-      <w:tr>
-        <w:trPr>
-          <w:cantSplit w:val="0"/>
-          <w:tblHeader w:val="0"/>
-        </w:trPr>
+              <w:t xml:space="preserve">TC 03</w:t>
+            </w:r>
+          </w:p>
+        </w:tc>
+        <w:tc>
+          <w:tcPr>
+            <w:shd w:fill="auto" w:val="clear"/>
+            <w:tcMar>
+              <w:top w:w="100.0" w:type="dxa"/>
+              <w:left w:w="100.0" w:type="dxa"/>
+              <w:bottom w:w="100.0" w:type="dxa"/>
+              <w:right w:w="100.0" w:type="dxa"/>
+            </w:tcMar>
+            <w:vAlign w:val="top"/>
+          </w:tcPr>
+          <w:p>
+            <w:pPr>
+              <w:pStyle w:val="Heading3"/>
+              <w:keepNext w:val="0"/>
+              <w:keepLines w:val="0"/>
+              <w:spacing w:before="0" w:lineRule="auto"/>
+              <w:rPr/>
+            </w:pPr>
+            <w:bookmarkStart w:colFirst="0" w:colLast="0" w:name="_1wc2dkajjh0r" w:id="33"/>
+            <w:bookmarkEnd w:id="33"/>
+            <w:r>
+              <w:rPr>
+                <w:color w:val="000000"/>
+                <w:sz w:val="22"/>
+                <w:szCs w:val="22"/>
+                <w:rtl w:val="0"/>
+              </w:rPr>
+              <w:t xml:space="preserve">User Registration in the Mobile App</w:t>
+            </w:r>
+            <w:r>
+              <w:rPr>
+                <w:rtl w:val="0"/>
+              </w:rPr>
+            </w:r>
+          </w:p>
+        </w:tc>
         <w:tc>
           <w:tcPr>
             <w:shd w:fill="auto" w:val="clear"/>
@@ -5120,33 +7181,40 @@
               <w:rPr>
                 <w:rtl w:val="0"/>
               </w:rPr>
-              <w:t xml:space="preserve">TC 04</w:t>
-            </w:r>
-          </w:p>
-        </w:tc>
-        <w:tc>
-          <w:tcPr>
-            <w:shd w:fill="auto" w:val="clear"/>
-            <w:tcMar>
-              <w:top w:w="100.0" w:type="dxa"/>
-              <w:left w:w="100.0" w:type="dxa"/>
-              <w:bottom w:w="100.0" w:type="dxa"/>
-              <w:right w:w="100.0" w:type="dxa"/>
-            </w:tcMar>
-            <w:vAlign w:val="top"/>
-          </w:tcPr>
-          <w:p>
-            <w:pPr>
-              <w:rPr/>
-            </w:pPr>
-            <w:r>
-              <w:rPr>
-                <w:rtl w:val="0"/>
-              </w:rPr>
-              <w:t xml:space="preserve">Place an order via cart</w:t>
-            </w:r>
-          </w:p>
-        </w:tc>
+              <w:t xml:space="preserve">Pass</w:t>
+            </w:r>
+          </w:p>
+        </w:tc>
+        <w:tc>
+          <w:tcPr>
+            <w:shd w:fill="auto" w:val="clear"/>
+            <w:tcMar>
+              <w:top w:w="100.0" w:type="dxa"/>
+              <w:left w:w="100.0" w:type="dxa"/>
+              <w:bottom w:w="100.0" w:type="dxa"/>
+              <w:right w:w="100.0" w:type="dxa"/>
+            </w:tcMar>
+            <w:vAlign w:val="top"/>
+          </w:tcPr>
+          <w:p>
+            <w:pPr>
+              <w:spacing w:after="240" w:before="0" w:lineRule="auto"/>
+              <w:rPr/>
+            </w:pPr>
+            <w:r>
+              <w:rPr>
+                <w:rtl w:val="0"/>
+              </w:rPr>
+              <w:t xml:space="preserve">The user is successfully registered</w:t>
+            </w:r>
+          </w:p>
+        </w:tc>
+      </w:tr>
+      <w:tr>
+        <w:trPr>
+          <w:cantSplit w:val="0"/>
+          <w:tblHeader w:val="0"/>
+        </w:trPr>
         <w:tc>
           <w:tcPr>
             <w:shd w:fill="auto" w:val="clear"/>
@@ -5181,39 +7249,46 @@
               <w:rPr>
                 <w:rtl w:val="0"/>
               </w:rPr>
-              <w:t xml:space="preserve">Fail</w:t>
-            </w:r>
-          </w:p>
-        </w:tc>
-        <w:tc>
-          <w:tcPr>
-            <w:shd w:fill="auto" w:val="clear"/>
-            <w:tcMar>
-              <w:top w:w="100.0" w:type="dxa"/>
-              <w:left w:w="100.0" w:type="dxa"/>
-              <w:bottom w:w="100.0" w:type="dxa"/>
-              <w:right w:w="100.0" w:type="dxa"/>
-            </w:tcMar>
-            <w:vAlign w:val="top"/>
-          </w:tcPr>
-          <w:p>
-            <w:pPr>
-              <w:rPr/>
-            </w:pPr>
-            <w:r>
-              <w:rPr>
-                <w:rtl w:val="0"/>
-              </w:rPr>
-              <w:t xml:space="preserve">Order placement function not developed</w:t>
-            </w:r>
-          </w:p>
-        </w:tc>
-      </w:tr>
-      <w:tr>
-        <w:trPr>
-          <w:cantSplit w:val="0"/>
-          <w:tblHeader w:val="0"/>
-        </w:trPr>
+              <w:t xml:space="preserve">TC 04</w:t>
+            </w:r>
+          </w:p>
+        </w:tc>
+        <w:tc>
+          <w:tcPr>
+            <w:shd w:fill="auto" w:val="clear"/>
+            <w:tcMar>
+              <w:top w:w="100.0" w:type="dxa"/>
+              <w:left w:w="100.0" w:type="dxa"/>
+              <w:bottom w:w="100.0" w:type="dxa"/>
+              <w:right w:w="100.0" w:type="dxa"/>
+            </w:tcMar>
+            <w:vAlign w:val="top"/>
+          </w:tcPr>
+          <w:p>
+            <w:pPr>
+              <w:pStyle w:val="Heading3"/>
+              <w:keepNext w:val="0"/>
+              <w:keepLines w:val="0"/>
+              <w:spacing w:after="240" w:before="0" w:lineRule="auto"/>
+              <w:rPr>
+                <w:color w:val="000000"/>
+                <w:sz w:val="22"/>
+                <w:szCs w:val="22"/>
+              </w:rPr>
+            </w:pPr>
+            <w:bookmarkStart w:colFirst="0" w:colLast="0" w:name="_4kryr4jen13e" w:id="34"/>
+            <w:bookmarkEnd w:id="34"/>
+            <w:r>
+              <w:rPr>
+                <w:color w:val="000000"/>
+                <w:sz w:val="22"/>
+                <w:szCs w:val="22"/>
+                <w:rtl w:val="0"/>
+              </w:rPr>
+              <w:t xml:space="preserve">User Login in the Mobile App</w:t>
+            </w:r>
+          </w:p>
+        </w:tc>
         <w:tc>
           <w:tcPr>
             <w:shd w:fill="auto" w:val="clear"/>
@@ -5248,32 +7323,64 @@
               <w:rPr>
                 <w:rtl w:val="0"/>
               </w:rPr>
-              <w:t xml:space="preserve">TC 05</w:t>
-            </w:r>
-          </w:p>
-        </w:tc>
-        <w:tc>
-          <w:tcPr>
-            <w:shd w:fill="auto" w:val="clear"/>
-            <w:tcMar>
-              <w:top w:w="100.0" w:type="dxa"/>
-              <w:left w:w="100.0" w:type="dxa"/>
-              <w:bottom w:w="100.0" w:type="dxa"/>
-              <w:right w:w="100.0" w:type="dxa"/>
-            </w:tcMar>
-            <w:vAlign w:val="top"/>
-          </w:tcPr>
-          <w:p>
-            <w:pPr>
-              <w:rPr/>
-            </w:pPr>
-            <w:r>
-              <w:rPr>
-                <w:rtl w:val="0"/>
-              </w:rPr>
-              <w:t xml:space="preserve">Send a message in a chat</w:t>
-            </w:r>
-          </w:p>
+              <w:t xml:space="preserve">Pass</w:t>
+            </w:r>
+          </w:p>
+        </w:tc>
+        <w:tc>
+          <w:tcPr>
+            <w:shd w:fill="auto" w:val="clear"/>
+            <w:tcMar>
+              <w:top w:w="100.0" w:type="dxa"/>
+              <w:left w:w="100.0" w:type="dxa"/>
+              <w:bottom w:w="100.0" w:type="dxa"/>
+              <w:right w:w="100.0" w:type="dxa"/>
+            </w:tcMar>
+            <w:vAlign w:val="top"/>
+          </w:tcPr>
+          <w:p>
+            <w:pPr>
+              <w:pStyle w:val="Heading3"/>
+              <w:keepNext w:val="0"/>
+              <w:keepLines w:val="0"/>
+              <w:spacing w:after="240" w:before="0" w:lineRule="auto"/>
+              <w:rPr/>
+            </w:pPr>
+            <w:bookmarkStart w:colFirst="0" w:colLast="0" w:name="_5gy6msl8kl89" w:id="35"/>
+            <w:bookmarkEnd w:id="35"/>
+            <w:r>
+              <w:rPr>
+                <w:color w:val="000000"/>
+                <w:sz w:val="22"/>
+                <w:szCs w:val="22"/>
+                <w:rtl w:val="0"/>
+              </w:rPr>
+              <w:t xml:space="preserve">The user is successfully logged</w:t>
+            </w:r>
+            <w:r>
+              <w:rPr>
+                <w:rtl w:val="0"/>
+              </w:rPr>
+            </w:r>
+          </w:p>
+        </w:tc>
+      </w:tr>
+      <w:tr>
+        <w:trPr>
+          <w:cantSplit w:val="0"/>
+          <w:tblHeader w:val="0"/>
+        </w:trPr>
+        <w:tc>
+          <w:tcPr>
+            <w:shd w:fill="auto" w:val="clear"/>
+            <w:tcMar>
+              <w:top w:w="100.0" w:type="dxa"/>
+              <w:left w:w="100.0" w:type="dxa"/>
+              <w:bottom w:w="100.0" w:type="dxa"/>
+              <w:right w:w="100.0" w:type="dxa"/>
+            </w:tcMar>
+            <w:vAlign w:val="top"/>
+          </w:tcPr>
           <w:p>
             <w:pPr>
               <w:keepNext w:val="0"/>
@@ -5297,6 +7404,30 @@
               <w:rPr>
                 <w:rtl w:val="0"/>
               </w:rPr>
+              <w:t xml:space="preserve">TC 05</w:t>
+            </w:r>
+          </w:p>
+        </w:tc>
+        <w:tc>
+          <w:tcPr>
+            <w:shd w:fill="auto" w:val="clear"/>
+            <w:tcMar>
+              <w:top w:w="100.0" w:type="dxa"/>
+              <w:left w:w="100.0" w:type="dxa"/>
+              <w:bottom w:w="100.0" w:type="dxa"/>
+              <w:right w:w="100.0" w:type="dxa"/>
+            </w:tcMar>
+            <w:vAlign w:val="top"/>
+          </w:tcPr>
+          <w:p>
+            <w:pPr>
+              <w:rPr/>
+            </w:pPr>
+            <w:r>
+              <w:rPr>
+                <w:rtl w:val="0"/>
+              </w:rPr>
+              <w:t xml:space="preserve">View products</w:t>
             </w:r>
           </w:p>
         </w:tc>
@@ -5334,30 +7465,30 @@
               <w:rPr>
                 <w:rtl w:val="0"/>
               </w:rPr>
-              <w:t xml:space="preserve">Pass</w:t>
-            </w:r>
-          </w:p>
-        </w:tc>
-        <w:tc>
-          <w:tcPr>
-            <w:shd w:fill="auto" w:val="clear"/>
-            <w:tcMar>
-              <w:top w:w="100.0" w:type="dxa"/>
-              <w:left w:w="100.0" w:type="dxa"/>
-              <w:bottom w:w="100.0" w:type="dxa"/>
-              <w:right w:w="100.0" w:type="dxa"/>
-            </w:tcMar>
-            <w:vAlign w:val="top"/>
-          </w:tcPr>
-          <w:p>
-            <w:pPr>
-              <w:rPr/>
-            </w:pPr>
-            <w:r>
-              <w:rPr>
-                <w:rtl w:val="0"/>
-              </w:rPr>
-              <w:t xml:space="preserve">Message sent successfully</w:t>
+              <w:t xml:space="preserve">Fail</w:t>
+            </w:r>
+          </w:p>
+        </w:tc>
+        <w:tc>
+          <w:tcPr>
+            <w:shd w:fill="auto" w:val="clear"/>
+            <w:tcMar>
+              <w:top w:w="100.0" w:type="dxa"/>
+              <w:left w:w="100.0" w:type="dxa"/>
+              <w:bottom w:w="100.0" w:type="dxa"/>
+              <w:right w:w="100.0" w:type="dxa"/>
+            </w:tcMar>
+            <w:vAlign w:val="top"/>
+          </w:tcPr>
+          <w:p>
+            <w:pPr>
+              <w:rPr/>
+            </w:pPr>
+            <w:r>
+              <w:rPr>
+                <w:rtl w:val="0"/>
+              </w:rPr>
+              <w:t xml:space="preserve">No unified style for product descriptions, and information is missing for some products</w:t>
             </w:r>
           </w:p>
         </w:tc>
@@ -5424,7 +7555,7 @@
               <w:rPr>
                 <w:rtl w:val="0"/>
               </w:rPr>
-              <w:t xml:space="preserve">Log out of the app</w:t>
+              <w:t xml:space="preserve">Add product to cart</w:t>
             </w:r>
           </w:p>
         </w:tc>
@@ -5485,7 +7616,424 @@
               <w:rPr>
                 <w:rtl w:val="0"/>
               </w:rPr>
+              <w:t xml:space="preserve">Product added to cart successfully</w:t>
+            </w:r>
+          </w:p>
+        </w:tc>
+      </w:tr>
+      <w:tr>
+        <w:trPr>
+          <w:cantSplit w:val="0"/>
+          <w:tblHeader w:val="0"/>
+        </w:trPr>
+        <w:tc>
+          <w:tcPr>
+            <w:shd w:fill="auto" w:val="clear"/>
+            <w:tcMar>
+              <w:top w:w="100.0" w:type="dxa"/>
+              <w:left w:w="100.0" w:type="dxa"/>
+              <w:bottom w:w="100.0" w:type="dxa"/>
+              <w:right w:w="100.0" w:type="dxa"/>
+            </w:tcMar>
+            <w:vAlign w:val="top"/>
+          </w:tcPr>
+          <w:p>
+            <w:pPr>
+              <w:keepNext w:val="0"/>
+              <w:keepLines w:val="0"/>
+              <w:pageBreakBefore w:val="0"/>
+              <w:widowControl w:val="0"/>
+              <w:pBdr>
+                <w:top w:space="0" w:sz="0" w:val="nil"/>
+                <w:left w:space="0" w:sz="0" w:val="nil"/>
+                <w:bottom w:space="0" w:sz="0" w:val="nil"/>
+                <w:right w:space="0" w:sz="0" w:val="nil"/>
+                <w:between w:space="0" w:sz="0" w:val="nil"/>
+              </w:pBdr>
+              <w:shd w:fill="auto" w:val="clear"/>
+              <w:spacing w:after="0" w:before="0" w:line="240" w:lineRule="auto"/>
+              <w:ind w:left="0" w:right="0" w:firstLine="0"/>
+              <w:jc w:val="left"/>
+              <w:rPr/>
+            </w:pPr>
+            <w:r>
+              <w:rPr>
+                <w:rtl w:val="0"/>
+              </w:rPr>
+              <w:t xml:space="preserve">TC 07</w:t>
+            </w:r>
+          </w:p>
+        </w:tc>
+        <w:tc>
+          <w:tcPr>
+            <w:shd w:fill="auto" w:val="clear"/>
+            <w:tcMar>
+              <w:top w:w="100.0" w:type="dxa"/>
+              <w:left w:w="100.0" w:type="dxa"/>
+              <w:bottom w:w="100.0" w:type="dxa"/>
+              <w:right w:w="100.0" w:type="dxa"/>
+            </w:tcMar>
+            <w:vAlign w:val="top"/>
+          </w:tcPr>
+          <w:p>
+            <w:pPr>
+              <w:rPr/>
+            </w:pPr>
+            <w:r>
+              <w:rPr>
+                <w:rtl w:val="0"/>
+              </w:rPr>
+              <w:t xml:space="preserve">Place an order via cart</w:t>
+            </w:r>
+          </w:p>
+        </w:tc>
+        <w:tc>
+          <w:tcPr>
+            <w:shd w:fill="auto" w:val="clear"/>
+            <w:tcMar>
+              <w:top w:w="100.0" w:type="dxa"/>
+              <w:left w:w="100.0" w:type="dxa"/>
+              <w:bottom w:w="100.0" w:type="dxa"/>
+              <w:right w:w="100.0" w:type="dxa"/>
+            </w:tcMar>
+            <w:vAlign w:val="top"/>
+          </w:tcPr>
+          <w:p>
+            <w:pPr>
+              <w:keepNext w:val="0"/>
+              <w:keepLines w:val="0"/>
+              <w:pageBreakBefore w:val="0"/>
+              <w:widowControl w:val="0"/>
+              <w:pBdr>
+                <w:top w:space="0" w:sz="0" w:val="nil"/>
+                <w:left w:space="0" w:sz="0" w:val="nil"/>
+                <w:bottom w:space="0" w:sz="0" w:val="nil"/>
+                <w:right w:space="0" w:sz="0" w:val="nil"/>
+                <w:between w:space="0" w:sz="0" w:val="nil"/>
+              </w:pBdr>
+              <w:shd w:fill="auto" w:val="clear"/>
+              <w:spacing w:after="0" w:before="0" w:line="240" w:lineRule="auto"/>
+              <w:ind w:left="0" w:right="0" w:firstLine="0"/>
+              <w:jc w:val="left"/>
+              <w:rPr/>
+            </w:pPr>
+            <w:r>
+              <w:rPr>
+                <w:rtl w:val="0"/>
+              </w:rPr>
+              <w:t xml:space="preserve">Fail</w:t>
+            </w:r>
+          </w:p>
+        </w:tc>
+        <w:tc>
+          <w:tcPr>
+            <w:shd w:fill="auto" w:val="clear"/>
+            <w:tcMar>
+              <w:top w:w="100.0" w:type="dxa"/>
+              <w:left w:w="100.0" w:type="dxa"/>
+              <w:bottom w:w="100.0" w:type="dxa"/>
+              <w:right w:w="100.0" w:type="dxa"/>
+            </w:tcMar>
+            <w:vAlign w:val="top"/>
+          </w:tcPr>
+          <w:p>
+            <w:pPr>
+              <w:rPr/>
+            </w:pPr>
+            <w:r>
+              <w:rPr>
+                <w:rtl w:val="0"/>
+              </w:rPr>
+              <w:t xml:space="preserve">Order placement function not developed</w:t>
+            </w:r>
+          </w:p>
+        </w:tc>
+      </w:tr>
+      <w:tr>
+        <w:trPr>
+          <w:cantSplit w:val="0"/>
+          <w:tblHeader w:val="0"/>
+        </w:trPr>
+        <w:tc>
+          <w:tcPr>
+            <w:shd w:fill="auto" w:val="clear"/>
+            <w:tcMar>
+              <w:top w:w="100.0" w:type="dxa"/>
+              <w:left w:w="100.0" w:type="dxa"/>
+              <w:bottom w:w="100.0" w:type="dxa"/>
+              <w:right w:w="100.0" w:type="dxa"/>
+            </w:tcMar>
+            <w:vAlign w:val="top"/>
+          </w:tcPr>
+          <w:p>
+            <w:pPr>
+              <w:keepNext w:val="0"/>
+              <w:keepLines w:val="0"/>
+              <w:pageBreakBefore w:val="0"/>
+              <w:widowControl w:val="0"/>
+              <w:pBdr>
+                <w:top w:space="0" w:sz="0" w:val="nil"/>
+                <w:left w:space="0" w:sz="0" w:val="nil"/>
+                <w:bottom w:space="0" w:sz="0" w:val="nil"/>
+                <w:right w:space="0" w:sz="0" w:val="nil"/>
+                <w:between w:space="0" w:sz="0" w:val="nil"/>
+              </w:pBdr>
+              <w:shd w:fill="auto" w:val="clear"/>
+              <w:spacing w:after="0" w:before="0" w:line="240" w:lineRule="auto"/>
+              <w:ind w:left="0" w:right="0" w:firstLine="0"/>
+              <w:jc w:val="left"/>
+              <w:rPr/>
+            </w:pPr>
+            <w:r>
+              <w:rPr>
+                <w:rtl w:val="0"/>
+              </w:rPr>
+              <w:t xml:space="preserve">TC 08</w:t>
+            </w:r>
+          </w:p>
+        </w:tc>
+        <w:tc>
+          <w:tcPr>
+            <w:shd w:fill="auto" w:val="clear"/>
+            <w:tcMar>
+              <w:top w:w="100.0" w:type="dxa"/>
+              <w:left w:w="100.0" w:type="dxa"/>
+              <w:bottom w:w="100.0" w:type="dxa"/>
+              <w:right w:w="100.0" w:type="dxa"/>
+            </w:tcMar>
+            <w:vAlign w:val="top"/>
+          </w:tcPr>
+          <w:p>
+            <w:pPr>
+              <w:pStyle w:val="Heading3"/>
+              <w:keepNext w:val="0"/>
+              <w:keepLines w:val="0"/>
+              <w:spacing w:before="0" w:lineRule="auto"/>
+              <w:rPr/>
+            </w:pPr>
+            <w:bookmarkStart w:colFirst="0" w:colLast="0" w:name="_mrthu5fvpi9a" w:id="36"/>
+            <w:bookmarkEnd w:id="36"/>
+            <w:r>
+              <w:rPr>
+                <w:color w:val="000000"/>
+                <w:sz w:val="22"/>
+                <w:szCs w:val="22"/>
+                <w:rtl w:val="0"/>
+              </w:rPr>
+              <w:t xml:space="preserve">Log Out of the App</w:t>
+            </w:r>
+            <w:r>
+              <w:rPr>
+                <w:rtl w:val="0"/>
+              </w:rPr>
+            </w:r>
+          </w:p>
+        </w:tc>
+        <w:tc>
+          <w:tcPr>
+            <w:shd w:fill="auto" w:val="clear"/>
+            <w:tcMar>
+              <w:top w:w="100.0" w:type="dxa"/>
+              <w:left w:w="100.0" w:type="dxa"/>
+              <w:bottom w:w="100.0" w:type="dxa"/>
+              <w:right w:w="100.0" w:type="dxa"/>
+            </w:tcMar>
+            <w:vAlign w:val="top"/>
+          </w:tcPr>
+          <w:p>
+            <w:pPr>
+              <w:keepNext w:val="0"/>
+              <w:keepLines w:val="0"/>
+              <w:pageBreakBefore w:val="0"/>
+              <w:widowControl w:val="0"/>
+              <w:pBdr>
+                <w:top w:space="0" w:sz="0" w:val="nil"/>
+                <w:left w:space="0" w:sz="0" w:val="nil"/>
+                <w:bottom w:space="0" w:sz="0" w:val="nil"/>
+                <w:right w:space="0" w:sz="0" w:val="nil"/>
+                <w:between w:space="0" w:sz="0" w:val="nil"/>
+              </w:pBdr>
+              <w:shd w:fill="auto" w:val="clear"/>
+              <w:spacing w:after="0" w:before="0" w:line="240" w:lineRule="auto"/>
+              <w:ind w:left="0" w:right="0" w:firstLine="0"/>
+              <w:jc w:val="left"/>
+              <w:rPr/>
+            </w:pPr>
+            <w:r>
+              <w:rPr>
+                <w:rtl w:val="0"/>
+              </w:rPr>
+              <w:t xml:space="preserve">Pass</w:t>
+            </w:r>
+          </w:p>
+        </w:tc>
+        <w:tc>
+          <w:tcPr>
+            <w:shd w:fill="auto" w:val="clear"/>
+            <w:tcMar>
+              <w:top w:w="100.0" w:type="dxa"/>
+              <w:left w:w="100.0" w:type="dxa"/>
+              <w:bottom w:w="100.0" w:type="dxa"/>
+              <w:right w:w="100.0" w:type="dxa"/>
+            </w:tcMar>
+            <w:vAlign w:val="top"/>
+          </w:tcPr>
+          <w:p>
+            <w:pPr>
+              <w:spacing w:after="240" w:before="0" w:lineRule="auto"/>
+              <w:rPr/>
+            </w:pPr>
+            <w:r>
+              <w:rPr>
+                <w:rtl w:val="0"/>
+              </w:rPr>
               <w:t xml:space="preserve">User logged out successfully</w:t>
+            </w:r>
+          </w:p>
+        </w:tc>
+      </w:tr>
+      <w:tr>
+        <w:trPr>
+          <w:cantSplit w:val="0"/>
+          <w:tblHeader w:val="0"/>
+        </w:trPr>
+        <w:tc>
+          <w:tcPr>
+            <w:shd w:fill="auto" w:val="clear"/>
+            <w:tcMar>
+              <w:top w:w="100.0" w:type="dxa"/>
+              <w:left w:w="100.0" w:type="dxa"/>
+              <w:bottom w:w="100.0" w:type="dxa"/>
+              <w:right w:w="100.0" w:type="dxa"/>
+            </w:tcMar>
+            <w:vAlign w:val="top"/>
+          </w:tcPr>
+          <w:p>
+            <w:pPr>
+              <w:keepNext w:val="0"/>
+              <w:keepLines w:val="0"/>
+              <w:pageBreakBefore w:val="0"/>
+              <w:widowControl w:val="0"/>
+              <w:pBdr>
+                <w:top w:space="0" w:sz="0" w:val="nil"/>
+                <w:left w:space="0" w:sz="0" w:val="nil"/>
+                <w:bottom w:space="0" w:sz="0" w:val="nil"/>
+                <w:right w:space="0" w:sz="0" w:val="nil"/>
+                <w:between w:space="0" w:sz="0" w:val="nil"/>
+              </w:pBdr>
+              <w:shd w:fill="auto" w:val="clear"/>
+              <w:spacing w:after="0" w:before="0" w:line="240" w:lineRule="auto"/>
+              <w:ind w:left="0" w:right="0" w:firstLine="0"/>
+              <w:jc w:val="left"/>
+              <w:rPr/>
+            </w:pPr>
+            <w:r>
+              <w:rPr>
+                <w:rtl w:val="0"/>
+              </w:rPr>
+              <w:t xml:space="preserve">TC 09</w:t>
+            </w:r>
+          </w:p>
+        </w:tc>
+        <w:tc>
+          <w:tcPr>
+            <w:shd w:fill="auto" w:val="clear"/>
+            <w:tcMar>
+              <w:top w:w="100.0" w:type="dxa"/>
+              <w:left w:w="100.0" w:type="dxa"/>
+              <w:bottom w:w="100.0" w:type="dxa"/>
+              <w:right w:w="100.0" w:type="dxa"/>
+            </w:tcMar>
+            <w:vAlign w:val="top"/>
+          </w:tcPr>
+          <w:p>
+            <w:pPr>
+              <w:pStyle w:val="Heading3"/>
+              <w:keepNext w:val="0"/>
+              <w:keepLines w:val="0"/>
+              <w:spacing w:before="0" w:lineRule="auto"/>
+              <w:rPr>
+                <w:sz w:val="22"/>
+                <w:szCs w:val="22"/>
+              </w:rPr>
+            </w:pPr>
+            <w:bookmarkStart w:colFirst="0" w:colLast="0" w:name="_jmpfpk7zf43c" w:id="37"/>
+            <w:bookmarkEnd w:id="37"/>
+            <w:r>
+              <w:rPr>
+                <w:color w:val="000000"/>
+                <w:sz w:val="22"/>
+                <w:szCs w:val="22"/>
+                <w:rtl w:val="0"/>
+              </w:rPr>
+              <w:t xml:space="preserve">Uninstalling an App from the Mobile Device</w:t>
+            </w:r>
+            <w:r>
+              <w:rPr>
+                <w:rtl w:val="0"/>
+              </w:rPr>
+            </w:r>
+          </w:p>
+        </w:tc>
+        <w:tc>
+          <w:tcPr>
+            <w:shd w:fill="auto" w:val="clear"/>
+            <w:tcMar>
+              <w:top w:w="100.0" w:type="dxa"/>
+              <w:left w:w="100.0" w:type="dxa"/>
+              <w:bottom w:w="100.0" w:type="dxa"/>
+              <w:right w:w="100.0" w:type="dxa"/>
+            </w:tcMar>
+            <w:vAlign w:val="top"/>
+          </w:tcPr>
+          <w:p>
+            <w:pPr>
+              <w:keepNext w:val="0"/>
+              <w:keepLines w:val="0"/>
+              <w:pageBreakBefore w:val="0"/>
+              <w:widowControl w:val="0"/>
+              <w:pBdr>
+                <w:top w:space="0" w:sz="0" w:val="nil"/>
+                <w:left w:space="0" w:sz="0" w:val="nil"/>
+                <w:bottom w:space="0" w:sz="0" w:val="nil"/>
+                <w:right w:space="0" w:sz="0" w:val="nil"/>
+                <w:between w:space="0" w:sz="0" w:val="nil"/>
+              </w:pBdr>
+              <w:shd w:fill="auto" w:val="clear"/>
+              <w:spacing w:after="0" w:before="0" w:line="240" w:lineRule="auto"/>
+              <w:ind w:left="0" w:right="0" w:firstLine="0"/>
+              <w:jc w:val="left"/>
+              <w:rPr/>
+            </w:pPr>
+            <w:r>
+              <w:rPr>
+                <w:rtl w:val="0"/>
+              </w:rPr>
+              <w:t xml:space="preserve">Pass</w:t>
+            </w:r>
+          </w:p>
+        </w:tc>
+        <w:tc>
+          <w:tcPr>
+            <w:shd w:fill="auto" w:val="clear"/>
+            <w:tcMar>
+              <w:top w:w="100.0" w:type="dxa"/>
+              <w:left w:w="100.0" w:type="dxa"/>
+              <w:bottom w:w="100.0" w:type="dxa"/>
+              <w:right w:w="100.0" w:type="dxa"/>
+            </w:tcMar>
+            <w:vAlign w:val="top"/>
+          </w:tcPr>
+          <w:p>
+            <w:pPr>
+              <w:spacing w:after="240" w:before="0" w:lineRule="auto"/>
+              <w:rPr/>
+            </w:pPr>
+            <w:r>
+              <w:rPr>
+                <w:rtl w:val="0"/>
+              </w:rPr>
+              <w:t xml:space="preserve">The app is successfully uninstalled from the device</w:t>
             </w:r>
           </w:p>
         </w:tc>
@@ -5504,8 +8052,8 @@
           <w:szCs w:val="22"/>
         </w:rPr>
       </w:pPr>
-      <w:bookmarkStart w:colFirst="0" w:colLast="0" w:name="_83k7jq34ob7u" w:id="16"/>
-      <w:bookmarkEnd w:id="16"/>
+      <w:bookmarkStart w:colFirst="0" w:colLast="0" w:name="_83k7jq34ob7u" w:id="38"/>
+      <w:bookmarkEnd w:id="38"/>
       <w:r>
         <w:rPr>
           <w:b w:val="1"/>
@@ -5538,7 +8086,7 @@
         <w:rPr>
           <w:rtl w:val="0"/>
         </w:rPr>
-        <w:t xml:space="preserve">: 6</w:t>
+        <w:t xml:space="preserve">: 9</w:t>
       </w:r>
     </w:p>
     <w:p>
@@ -5562,7 +8110,7 @@
         <w:rPr>
           <w:rtl w:val="0"/>
         </w:rPr>
-        <w:t xml:space="preserve">: 4</w:t>
+        <w:t xml:space="preserve">: 7</w:t>
       </w:r>
     </w:p>
     <w:p>
@@ -5571,7 +8119,7 @@
           <w:ilvl w:val="0"/>
           <w:numId w:val="1"/>
         </w:numPr>
-        <w:spacing w:after="0" w:afterAutospacing="0" w:before="0" w:beforeAutospacing="0" w:lineRule="auto"/>
+        <w:spacing w:after="240" w:before="0" w:beforeAutospacing="0" w:lineRule="auto"/>
         <w:ind w:left="720" w:hanging="360"/>
         <w:rPr/>
       </w:pPr>
@@ -5591,30 +8139,6 @@
     </w:p>
     <w:p>
       <w:pPr>
-        <w:numPr>
-          <w:ilvl w:val="0"/>
-          <w:numId w:val="1"/>
-        </w:numPr>
-        <w:spacing w:after="240" w:before="0" w:beforeAutospacing="0" w:lineRule="auto"/>
-        <w:ind w:left="720" w:hanging="360"/>
-        <w:rPr/>
-      </w:pPr>
-      <w:r>
-        <w:rPr>
-          <w:b w:val="1"/>
-          <w:rtl w:val="0"/>
-        </w:rPr>
-        <w:t xml:space="preserve">Blocked</w:t>
-      </w:r>
-      <w:r>
-        <w:rPr>
-          <w:rtl w:val="0"/>
-        </w:rPr>
-        <w:t xml:space="preserve">: 0</w:t>
-      </w:r>
-    </w:p>
-    <w:p>
-      <w:pPr>
         <w:pStyle w:val="Heading3"/>
         <w:keepNext w:val="0"/>
         <w:keepLines w:val="0"/>
@@ -5626,8 +8150,8 @@
           <w:szCs w:val="22"/>
         </w:rPr>
       </w:pPr>
-      <w:bookmarkStart w:colFirst="0" w:colLast="0" w:name="_mhxkwzy3a83y" w:id="17"/>
-      <w:bookmarkEnd w:id="17"/>
+      <w:bookmarkStart w:colFirst="0" w:colLast="0" w:name="_mhxkwzy3a83y" w:id="39"/>
+      <w:bookmarkEnd w:id="39"/>
       <w:r>
         <w:rPr>
           <w:b w:val="1"/>
@@ -5660,7 +8184,7 @@
         <w:rPr>
           <w:rtl w:val="0"/>
         </w:rPr>
-        <w:t xml:space="preserve">: TC 02 – </w:t>
+        <w:t xml:space="preserve">: TC 05 – </w:t>
       </w:r>
       <w:r>
         <w:rPr>
@@ -5715,7 +8239,7 @@
         <w:rPr>
           <w:rtl w:val="0"/>
         </w:rPr>
-        <w:t xml:space="preserve">: TC 04 – </w:t>
+        <w:t xml:space="preserve">: TC 07 – </w:t>
       </w:r>
       <w:r>
         <w:rPr>
@@ -5762,8 +8286,8 @@
           <w:szCs w:val="22"/>
         </w:rPr>
       </w:pPr>
-      <w:bookmarkStart w:colFirst="0" w:colLast="0" w:name="_e21vrp7dix0u" w:id="18"/>
-      <w:bookmarkEnd w:id="18"/>
+      <w:bookmarkStart w:colFirst="0" w:colLast="0" w:name="_e21vrp7dix0u" w:id="40"/>
+      <w:bookmarkEnd w:id="40"/>
       <w:r>
         <w:rPr>
           <w:b w:val="1"/>
@@ -5819,12 +8343,28 @@
       </w:r>
     </w:p>
     <w:sectPr>
+      <w:headerReference r:id="rId7" w:type="default"/>
       <w:pgSz w:h="11909" w:w="16834" w:orient="landscape"/>
       <w:pgMar w:bottom="1440.0000000000002" w:top="1440.0000000000002" w:left="1440.0000000000002" w:right="1440.0000000000002" w:header="720" w:footer="720"/>
       <w:pgNumType w:start="1"/>
     </w:sectPr>
   </w:body>
 </w:document>
+</file>
+
+<file path=word/header1.xml><?xml version="1.0" encoding="utf-8"?>
+<w:hdr xmlns:mc="http://schemas.openxmlformats.org/markup-compatibility/2006" xmlns:o="urn:schemas-microsoft-com:office:office" xmlns:r="http://schemas.openxmlformats.org/officeDocument/2006/relationships" xmlns:m="http://schemas.openxmlformats.org/officeDocument/2006/math" xmlns:v="urn:schemas-microsoft-com:vml" xmlns:wp="http://schemas.openxmlformats.org/drawingml/2006/wordprocessingDrawing" xmlns:w10="urn:schemas-microsoft-com:office:word" xmlns:w="http://schemas.openxmlformats.org/wordprocessingml/2006/main" xmlns:wne="http://schemas.microsoft.com/office/word/2006/wordml" xmlns:sl="http://schemas.openxmlformats.org/schemaLibrary/2006/main" xmlns:a="http://schemas.openxmlformats.org/drawingml/2006/main" xmlns:pic="http://schemas.openxmlformats.org/drawingml/2006/picture" xmlns:c="http://schemas.openxmlformats.org/drawingml/2006/chart" xmlns:lc="http://schemas.openxmlformats.org/drawingml/2006/lockedCanvas" xmlns:dgm="http://schemas.openxmlformats.org/drawingml/2006/diagram" xmlns:wps="http://schemas.microsoft.com/office/word/2010/wordprocessingShape" xmlns:wpg="http://schemas.microsoft.com/office/word/2010/wordprocessingGroup" xmlns:w14="http://schemas.microsoft.com/office/word/2010/wordml" xmlns:w15="http://schemas.microsoft.com/office/word/2012/wordml" xmlns:w16="http://schemas.microsoft.com/office/word/2018/wordml" xmlns:w16cex="http://schemas.microsoft.com/office/word/2018/wordml/cex" xmlns:w16cid="http://schemas.microsoft.com/office/word/2016/wordml/cid" xmlns="http://schemas.microsoft.com/office/tasks/2019/documenttasks" xmlns:cr="http://schemas.microsoft.com/office/comments/2020/reactions">
+  <w:p>
+    <w:pPr>
+      <w:rPr/>
+    </w:pPr>
+    <w:r>
+      <w:rPr>
+        <w:rtl w:val="0"/>
+      </w:rPr>
+    </w:r>
+  </w:p>
+</w:hdr>
 </file>
 
 <file path=word/numbering.xml><?xml version="1.0" encoding="utf-8"?>
@@ -6302,6 +8842,45 @@
       </w:tblCellMar>
     </w:tblPr>
   </w:style>
+  <w:style w:type="table" w:styleId="Table8">
+    <w:basedOn w:val="TableNormal"/>
+    <w:tblPr>
+      <w:tblStyleRowBandSize w:val="1"/>
+      <w:tblStyleColBandSize w:val="1"/>
+      <w:tblCellMar>
+        <w:top w:w="100.0" w:type="dxa"/>
+        <w:left w:w="100.0" w:type="dxa"/>
+        <w:bottom w:w="100.0" w:type="dxa"/>
+        <w:right w:w="100.0" w:type="dxa"/>
+      </w:tblCellMar>
+    </w:tblPr>
+  </w:style>
+  <w:style w:type="table" w:styleId="Table9">
+    <w:basedOn w:val="TableNormal"/>
+    <w:tblPr>
+      <w:tblStyleRowBandSize w:val="1"/>
+      <w:tblStyleColBandSize w:val="1"/>
+      <w:tblCellMar>
+        <w:top w:w="100.0" w:type="dxa"/>
+        <w:left w:w="100.0" w:type="dxa"/>
+        <w:bottom w:w="100.0" w:type="dxa"/>
+        <w:right w:w="100.0" w:type="dxa"/>
+      </w:tblCellMar>
+    </w:tblPr>
+  </w:style>
+  <w:style w:type="table" w:styleId="Table10">
+    <w:basedOn w:val="TableNormal"/>
+    <w:tblPr>
+      <w:tblStyleRowBandSize w:val="1"/>
+      <w:tblStyleColBandSize w:val="1"/>
+      <w:tblCellMar>
+        <w:top w:w="100.0" w:type="dxa"/>
+        <w:left w:w="100.0" w:type="dxa"/>
+        <w:bottom w:w="100.0" w:type="dxa"/>
+        <w:right w:w="100.0" w:type="dxa"/>
+      </w:tblCellMar>
+    </w:tblPr>
+  </w:style>
 </w:styles>
 </file>
 
